--- a/Documentation/SEDAP-Express ICD v1.0.docx
+++ b/Documentation/SEDAP-Express ICD v1.0.docx
@@ -20,33 +20,22 @@
           <w:rFonts w:ascii="Roboto" w:hAnsi="Roboto" w:cs="Segoe UI"/>
           <w:b/>
           <w:bCs/>
-          <w:sz w:val="16"/>
-          <w:szCs w:val="16"/>
-          <w:lang w:val="en-US"/>
-        </w:rPr>
-        <w:br/>
-      </w:r>
-      <w:r>
-        <w:rPr>
-          <w:rFonts w:ascii="Roboto" w:hAnsi="Roboto" w:cs="Segoe UI"/>
-          <w:b/>
-          <w:bCs/>
           <w:noProof/>
           <w:sz w:val="40"/>
           <w:szCs w:val="40"/>
           <w:lang w:val="en-US"/>
         </w:rPr>
         <w:drawing>
-          <wp:anchor distT="0" distB="0" distL="114300" distR="114300" simplePos="0" relativeHeight="251658240" behindDoc="1" locked="0" layoutInCell="1" allowOverlap="1" wp14:anchorId="52CED275" wp14:editId="22552C54">
+          <wp:anchor distT="0" distB="0" distL="114300" distR="114300" simplePos="0" relativeHeight="251658240" behindDoc="1" locked="0" layoutInCell="1" allowOverlap="1" wp14:anchorId="52CED275" wp14:editId="47EC2EC7">
             <wp:simplePos x="0" y="0"/>
             <wp:positionH relativeFrom="margin">
-              <wp:align>center</wp:align>
+              <wp:posOffset>3529330</wp:posOffset>
             </wp:positionH>
             <wp:positionV relativeFrom="margin">
-              <wp:posOffset>32579</wp:posOffset>
+              <wp:posOffset>29845</wp:posOffset>
             </wp:positionV>
-            <wp:extent cx="2235835" cy="985520"/>
-            <wp:effectExtent l="0" t="0" r="0" b="5080"/>
+            <wp:extent cx="1518920" cy="1518920"/>
+            <wp:effectExtent l="0" t="0" r="5080" b="5080"/>
             <wp:wrapTopAndBottom/>
             <wp:docPr id="1" name="Grafik 1"/>
             <wp:cNvGraphicFramePr>
@@ -56,7 +45,7 @@
               <a:graphicData uri="http://schemas.openxmlformats.org/drawingml/2006/picture">
                 <pic:pic xmlns:pic="http://schemas.openxmlformats.org/drawingml/2006/picture">
                   <pic:nvPicPr>
-                    <pic:cNvPr id="0" name="Picture 1"/>
+                    <pic:cNvPr id="1" name="Grafik 1"/>
                     <pic:cNvPicPr>
                       <a:picLocks noChangeAspect="1" noChangeArrowheads="1"/>
                     </pic:cNvPicPr>
@@ -69,7 +58,6 @@
                         </a:ext>
                       </a:extLst>
                     </a:blip>
-                    <a:srcRect/>
                     <a:stretch>
                       <a:fillRect/>
                     </a:stretch>
@@ -77,7 +65,7 @@
                   <pic:spPr bwMode="auto">
                     <a:xfrm>
                       <a:off x="0" y="0"/>
-                      <a:ext cx="2235835" cy="985520"/>
+                      <a:ext cx="1518920" cy="1518920"/>
                     </a:xfrm>
                     <a:prstGeom prst="rect">
                       <a:avLst/>
@@ -98,6 +86,17 @@
             </wp14:sizeRelV>
           </wp:anchor>
         </w:drawing>
+      </w:r>
+      <w:r>
+        <w:rPr>
+          <w:rFonts w:ascii="Roboto" w:hAnsi="Roboto" w:cs="Segoe UI"/>
+          <w:b/>
+          <w:bCs/>
+          <w:sz w:val="16"/>
+          <w:szCs w:val="16"/>
+          <w:lang w:val="en-US"/>
+        </w:rPr>
+        <w:br/>
       </w:r>
       <w:r>
         <w:rPr>
@@ -658,7 +657,6 @@
         </w:rPr>
         <w:t xml:space="preserve">nnovative </w:t>
       </w:r>
-      <w:proofErr w:type="spellStart"/>
       <w:r>
         <w:rPr>
           <w:rFonts w:ascii="Roboto" w:hAnsi="Roboto" w:cs="Segoe UI"/>
@@ -690,7 +688,6 @@
         </w:rPr>
         <w:t>Y</w:t>
       </w:r>
-      <w:proofErr w:type="spellEnd"/>
     </w:p>
     <w:p>
       <w:pPr>
@@ -973,7 +970,6 @@
           <w:lang w:val="en-US"/>
         </w:rPr>
       </w:pPr>
-      <w:proofErr w:type="spellStart"/>
       <w:r>
         <w:rPr>
           <w:rFonts w:ascii="Roboto" w:hAnsi="Roboto" w:cs="Segoe UI"/>
@@ -983,27 +979,15 @@
         </w:rPr>
         <w:t>MockUp</w:t>
       </w:r>
-      <w:proofErr w:type="spellEnd"/>
-      <w:r>
-        <w:rPr>
-          <w:rFonts w:ascii="Roboto" w:hAnsi="Roboto" w:cs="Segoe UI"/>
-          <w:sz w:val="22"/>
-          <w:szCs w:val="22"/>
-          <w:lang w:val="en-US"/>
-        </w:rPr>
-        <w:t>/</w:t>
-      </w:r>
-      <w:proofErr w:type="spellStart"/>
-      <w:r>
-        <w:rPr>
-          <w:rFonts w:ascii="Roboto" w:hAnsi="Roboto" w:cs="Segoe UI"/>
-          <w:sz w:val="22"/>
-          <w:szCs w:val="22"/>
-          <w:lang w:val="en-US"/>
-        </w:rPr>
-        <w:t>TestTool</w:t>
-      </w:r>
-      <w:proofErr w:type="spellEnd"/>
+      <w:r>
+        <w:rPr>
+          <w:rFonts w:ascii="Roboto" w:hAnsi="Roboto" w:cs="Segoe UI"/>
+          <w:sz w:val="22"/>
+          <w:szCs w:val="22"/>
+          <w:lang w:val="en-US"/>
+        </w:rPr>
+        <w:t>/TestTool</w:t>
+      </w:r>
       <w:r>
         <w:rPr>
           <w:rFonts w:ascii="Roboto" w:hAnsi="Roboto" w:cs="Segoe UI"/>
@@ -1359,42 +1343,6 @@
         <w:tab/>
         <w:t>Binary-to-text encoding scheme, which is using an alphabet of 64 characters</w:t>
       </w:r>
-    </w:p>
-    <w:p>
-      <w:pPr>
-        <w:pStyle w:val="NurText"/>
-        <w:ind w:left="142"/>
-        <w:rPr>
-          <w:rFonts w:ascii="Roboto" w:hAnsi="Roboto" w:cs="Segoe UI"/>
-          <w:sz w:val="22"/>
-          <w:szCs w:val="22"/>
-          <w:lang w:val="en-US"/>
-        </w:rPr>
-      </w:pPr>
-    </w:p>
-    <w:p>
-      <w:pPr>
-        <w:pStyle w:val="NurText"/>
-        <w:ind w:left="142"/>
-        <w:rPr>
-          <w:rFonts w:ascii="Roboto" w:hAnsi="Roboto" w:cs="Segoe UI"/>
-          <w:sz w:val="22"/>
-          <w:szCs w:val="22"/>
-          <w:lang w:val="en-US"/>
-        </w:rPr>
-      </w:pPr>
-    </w:p>
-    <w:p>
-      <w:pPr>
-        <w:pStyle w:val="NurText"/>
-        <w:ind w:left="142"/>
-        <w:rPr>
-          <w:rFonts w:ascii="Roboto" w:hAnsi="Roboto" w:cs="Segoe UI"/>
-          <w:sz w:val="22"/>
-          <w:szCs w:val="22"/>
-          <w:lang w:val="en-US"/>
-        </w:rPr>
-      </w:pPr>
     </w:p>
     <w:p>
       <w:pPr>
@@ -1839,25 +1787,14 @@
         </w:rPr>
         <w:t>(Binary)Data which possibly contains a special character (</w:t>
       </w:r>
-      <w:proofErr w:type="gramStart"/>
-      <w:r>
-        <w:rPr>
-          <w:rFonts w:ascii="Roboto" w:hAnsi="Roboto" w:cs="Segoe UI"/>
-          <w:sz w:val="22"/>
-          <w:szCs w:val="22"/>
-          <w:lang w:val="en-US"/>
-        </w:rPr>
-        <w:t>e.g.</w:t>
-      </w:r>
-      <w:proofErr w:type="gramEnd"/>
-      <w:r>
-        <w:rPr>
-          <w:rFonts w:ascii="Roboto" w:hAnsi="Roboto" w:cs="Segoe UI"/>
-          <w:sz w:val="22"/>
-          <w:szCs w:val="22"/>
-          <w:lang w:val="en-US"/>
-        </w:rPr>
-        <w:t xml:space="preserve"> </w:t>
+      <w:r>
+        <w:rPr>
+          <w:rFonts w:ascii="Roboto" w:hAnsi="Roboto" w:cs="Segoe UI"/>
+          <w:sz w:val="22"/>
+          <w:szCs w:val="22"/>
+          <w:lang w:val="en-US"/>
+        </w:rPr>
+        <w:t xml:space="preserve">e.g. </w:t>
       </w:r>
       <w:r>
         <w:rPr>
@@ -1983,27 +1920,7 @@
           <w:szCs w:val="22"/>
           <w:lang w:val="en-US"/>
         </w:rPr>
-        <w:t>SEC/</w:t>
-      </w:r>
-      <w:proofErr w:type="spellStart"/>
-      <w:r>
-        <w:rPr>
-          <w:rFonts w:ascii="Roboto" w:hAnsi="Roboto" w:cs="Segoe UI"/>
-          <w:sz w:val="22"/>
-          <w:szCs w:val="22"/>
-          <w:lang w:val="en-US"/>
-        </w:rPr>
-        <w:t>SECMockUp</w:t>
-      </w:r>
-      <w:proofErr w:type="spellEnd"/>
-      <w:r>
-        <w:rPr>
-          <w:rFonts w:ascii="Roboto" w:hAnsi="Roboto" w:cs="Segoe UI"/>
-          <w:sz w:val="22"/>
-          <w:szCs w:val="22"/>
-          <w:lang w:val="en-US"/>
-        </w:rPr>
-        <w:t>/Applications can send and receive at any time</w:t>
+        <w:t>SEC/SECMockUp/Applications can send and receive at any time</w:t>
       </w:r>
     </w:p>
     <w:p>
@@ -2051,27 +1968,7 @@
           <w:szCs w:val="22"/>
           <w:lang w:val="en-US"/>
         </w:rPr>
-        <w:t>SEC/</w:t>
-      </w:r>
-      <w:proofErr w:type="spellStart"/>
-      <w:r>
-        <w:rPr>
-          <w:rFonts w:ascii="Roboto" w:hAnsi="Roboto" w:cs="Segoe UI"/>
-          <w:sz w:val="22"/>
-          <w:szCs w:val="22"/>
-          <w:lang w:val="en-US"/>
-        </w:rPr>
-        <w:t>SECMockUp</w:t>
-      </w:r>
-      <w:proofErr w:type="spellEnd"/>
-      <w:r>
-        <w:rPr>
-          <w:rFonts w:ascii="Roboto" w:hAnsi="Roboto" w:cs="Segoe UI"/>
-          <w:sz w:val="22"/>
-          <w:szCs w:val="22"/>
-          <w:lang w:val="en-US"/>
-        </w:rPr>
-        <w:t xml:space="preserve"> answers heartbeat also with a heartbeat message (see chapter IV.2.</w:t>
+        <w:t>SEC/SECMockUp answers heartbeat also with a heartbeat message (see chapter IV.2.</w:t>
       </w:r>
       <w:r>
         <w:rPr>
@@ -2474,7 +2371,6 @@
         </w:rPr>
         <w:t xml:space="preserve">For calculating the </w:t>
       </w:r>
-      <w:proofErr w:type="gramStart"/>
       <w:r>
         <w:rPr>
           <w:rFonts w:ascii="Roboto" w:hAnsi="Roboto" w:cs="Segoe UI"/>
@@ -2484,7 +2380,6 @@
         </w:rPr>
         <w:t>MAC</w:t>
       </w:r>
-      <w:proofErr w:type="gramEnd"/>
       <w:r>
         <w:rPr>
           <w:rFonts w:ascii="Roboto" w:hAnsi="Roboto" w:cs="Segoe UI"/>
@@ -2971,33 +2866,7 @@
           <w:szCs w:val="22"/>
           <w:lang w:val="en-US"/>
         </w:rPr>
-        <w:t xml:space="preserve">Sample (32Bit CMAC, </w:t>
-      </w:r>
-      <w:proofErr w:type="spellStart"/>
-      <w:proofErr w:type="gramStart"/>
-      <w:r>
-        <w:rPr>
-          <w:rFonts w:ascii="Roboto" w:hAnsi="Roboto" w:cs="Segoe UI"/>
-          <w:i/>
-          <w:iCs/>
-          <w:sz w:val="22"/>
-          <w:szCs w:val="22"/>
-          <w:lang w:val="en-US"/>
-        </w:rPr>
-        <w:t>Password:expressexpressex</w:t>
-      </w:r>
-      <w:proofErr w:type="spellEnd"/>
-      <w:proofErr w:type="gramEnd"/>
-      <w:r>
-        <w:rPr>
-          <w:rFonts w:ascii="Roboto" w:hAnsi="Roboto" w:cs="Segoe UI"/>
-          <w:i/>
-          <w:iCs/>
-          <w:sz w:val="22"/>
-          <w:szCs w:val="22"/>
-          <w:lang w:val="en-US"/>
-        </w:rPr>
-        <w:t>):</w:t>
+        <w:t>Sample (32Bit CMAC, Password:expressexpressex):</w:t>
       </w:r>
       <w:r>
         <w:rPr>
@@ -3201,27 +3070,7 @@
           <w:szCs w:val="22"/>
           <w:lang w:val="en-US"/>
         </w:rPr>
-        <w:t>CFB/</w:t>
-      </w:r>
-      <w:proofErr w:type="spellStart"/>
-      <w:r>
-        <w:rPr>
-          <w:rFonts w:ascii="Roboto" w:hAnsi="Roboto" w:cs="Segoe UI"/>
-          <w:sz w:val="22"/>
-          <w:szCs w:val="22"/>
-          <w:lang w:val="en-US"/>
-        </w:rPr>
-        <w:t>NoPadding</w:t>
-      </w:r>
-      <w:proofErr w:type="spellEnd"/>
-      <w:r>
-        <w:rPr>
-          <w:rFonts w:ascii="Roboto" w:hAnsi="Roboto" w:cs="Segoe UI"/>
-          <w:sz w:val="22"/>
-          <w:szCs w:val="22"/>
-          <w:lang w:val="en-US"/>
-        </w:rPr>
-        <w:t xml:space="preserve"> </w:t>
+        <w:t xml:space="preserve">CFB/NoPadding </w:t>
       </w:r>
       <w:r>
         <w:rPr>
@@ -3292,7 +3141,6 @@
         </w:rPr>
         <w:t>/</w:t>
       </w:r>
-      <w:proofErr w:type="spellStart"/>
       <w:r>
         <w:rPr>
           <w:rFonts w:ascii="Roboto" w:hAnsi="Roboto" w:cs="Segoe UI"/>
@@ -3302,7 +3150,6 @@
         </w:rPr>
         <w:t>NoPadding</w:t>
       </w:r>
-      <w:proofErr w:type="spellEnd"/>
       <w:r>
         <w:rPr>
           <w:rFonts w:ascii="Roboto" w:hAnsi="Roboto" w:cs="Segoe UI"/>
@@ -3617,47 +3464,7 @@
           <w:szCs w:val="22"/>
           <w:lang w:val="en-US"/>
         </w:rPr>
-        <w:t>OWNUNIT;5E;01952384BD8D;66A</w:t>
-      </w:r>
-      <w:proofErr w:type="gramStart"/>
-      <w:r>
-        <w:rPr>
-          <w:rFonts w:ascii="Roboto" w:hAnsi="Roboto" w:cs="Segoe UI"/>
-          <w:sz w:val="22"/>
-          <w:szCs w:val="22"/>
-          <w:lang w:val="en-US"/>
-        </w:rPr>
-        <w:t>3;R;;;</w:t>
-      </w:r>
-      <w:proofErr w:type="gramEnd"/>
-      <w:r>
-        <w:rPr>
-          <w:rFonts w:ascii="Roboto" w:hAnsi="Roboto" w:cs="Segoe UI"/>
-          <w:sz w:val="22"/>
-          <w:szCs w:val="22"/>
-          <w:lang w:val="en-US"/>
-        </w:rPr>
-        <w:t xml:space="preserve">53.32;8.11;0;5.5;21;22;;;FGS </w:t>
-      </w:r>
-      <w:proofErr w:type="spellStart"/>
-      <w:r>
-        <w:rPr>
-          <w:rFonts w:ascii="Roboto" w:hAnsi="Roboto" w:cs="Segoe UI"/>
-          <w:sz w:val="22"/>
-          <w:szCs w:val="22"/>
-          <w:lang w:val="en-US"/>
-        </w:rPr>
-        <w:t>Bayern;sfspclff</w:t>
-      </w:r>
-      <w:proofErr w:type="spellEnd"/>
-      <w:r>
-        <w:rPr>
-          <w:rFonts w:ascii="Roboto" w:hAnsi="Roboto" w:cs="Segoe UI"/>
-          <w:sz w:val="22"/>
-          <w:szCs w:val="22"/>
-          <w:lang w:val="en-US"/>
-        </w:rPr>
-        <w:t>-------</w:t>
+        <w:t>OWNUNIT;5E;01952384BD8D;66A3;R;;;53.32;8.11;0;5.5;21;22;;;FGS Bayern;sfspclff-------</w:t>
       </w:r>
     </w:p>
     <w:p>
@@ -3749,10 +3556,8 @@
           <w:szCs w:val="22"/>
           <w:lang w:val="en-US"/>
         </w:rPr>
-        <w:t xml:space="preserve">B, </w:t>
-      </w:r>
-      <w:proofErr w:type="spellStart"/>
-      <w:proofErr w:type="gramStart"/>
+        <w:t>B, Passwor</w:t>
+      </w:r>
       <w:r>
         <w:rPr>
           <w:rFonts w:ascii="Roboto" w:hAnsi="Roboto" w:cs="Segoe UI"/>
@@ -3762,7 +3567,7 @@
           <w:szCs w:val="22"/>
           <w:lang w:val="en-US"/>
         </w:rPr>
-        <w:t>Passwor</w:t>
+        <w:t>d</w:t>
       </w:r>
       <w:r>
         <w:rPr>
@@ -3773,31 +3578,7 @@
           <w:szCs w:val="22"/>
           <w:lang w:val="en-US"/>
         </w:rPr>
-        <w:t>d</w:t>
-      </w:r>
-      <w:r>
-        <w:rPr>
-          <w:rFonts w:ascii="Roboto" w:hAnsi="Roboto" w:cs="Segoe UI"/>
-          <w:i/>
-          <w:iCs/>
-          <w:sz w:val="22"/>
-          <w:szCs w:val="22"/>
-          <w:lang w:val="en-US"/>
-        </w:rPr>
-        <w:t>:expressexpressex</w:t>
-      </w:r>
-      <w:proofErr w:type="spellEnd"/>
-      <w:proofErr w:type="gramEnd"/>
-      <w:r>
-        <w:rPr>
-          <w:rFonts w:ascii="Roboto" w:hAnsi="Roboto" w:cs="Segoe UI"/>
-          <w:i/>
-          <w:iCs/>
-          <w:sz w:val="22"/>
-          <w:szCs w:val="22"/>
-          <w:lang w:val="en-US"/>
-        </w:rPr>
-        <w:t>):</w:t>
+        <w:t>:expressexpressex):</w:t>
       </w:r>
       <w:r>
         <w:rPr>
@@ -4299,25 +4080,14 @@
           <w:lang w:val="en-US"/>
         </w:rPr>
       </w:pPr>
-      <w:proofErr w:type="gramStart"/>
-      <w:r>
-        <w:rPr>
-          <w:rFonts w:ascii="Roboto" w:hAnsi="Roboto" w:cs="Segoe UI"/>
-          <w:sz w:val="22"/>
-          <w:szCs w:val="22"/>
-          <w:lang w:val="en-US"/>
-        </w:rPr>
-        <w:t>TEXT;D</w:t>
-      </w:r>
-      <w:proofErr w:type="gramEnd"/>
-      <w:r>
-        <w:rPr>
-          <w:rFonts w:ascii="Roboto" w:hAnsi="Roboto" w:cs="Segoe UI"/>
-          <w:sz w:val="22"/>
-          <w:szCs w:val="22"/>
-          <w:lang w:val="en-US"/>
-        </w:rPr>
-        <w:t>3;01952381E21B;324E;S;TRUE;;;;1;NONE;"This is an alert!"</w:t>
+      <w:r>
+        <w:rPr>
+          <w:rFonts w:ascii="Roboto" w:hAnsi="Roboto" w:cs="Segoe UI"/>
+          <w:sz w:val="22"/>
+          <w:szCs w:val="22"/>
+          <w:lang w:val="en-US"/>
+        </w:rPr>
+        <w:t>TEXT;D3;01952381E21B;324E;S;TRUE;;;;1;NONE;"This is an alert!"</w:t>
       </w:r>
       <w:r>
         <w:rPr>
@@ -4524,7 +4294,6 @@
         </w:rPr>
         <w:t>/</w:t>
       </w:r>
-      <w:proofErr w:type="spellStart"/>
       <w:r>
         <w:rPr>
           <w:rFonts w:ascii="Roboto" w:hAnsi="Roboto" w:cs="Segoe UI"/>
@@ -4541,17 +4310,7 @@
           <w:szCs w:val="22"/>
           <w:lang w:val="en-US"/>
         </w:rPr>
-        <w:t>MockUp</w:t>
-      </w:r>
-      <w:proofErr w:type="spellEnd"/>
-      <w:r>
-        <w:rPr>
-          <w:rFonts w:ascii="Roboto" w:hAnsi="Roboto" w:cs="Segoe UI"/>
-          <w:sz w:val="22"/>
-          <w:szCs w:val="22"/>
-          <w:lang w:val="en-US"/>
-        </w:rPr>
-        <w:t xml:space="preserve"> </w:t>
+        <w:t xml:space="preserve">MockUp </w:t>
       </w:r>
       <w:r>
         <w:rPr>
@@ -5450,47 +5209,7 @@
           <w:szCs w:val="22"/>
           <w:lang w:val="en-US"/>
         </w:rPr>
-        <w:t>Messages have to be published under “UNIITY-X/&lt;</w:t>
-      </w:r>
-      <w:proofErr w:type="spellStart"/>
-      <w:r>
-        <w:rPr>
-          <w:rFonts w:ascii="Roboto" w:hAnsi="Roboto" w:cs="Segoe UI"/>
-          <w:sz w:val="22"/>
-          <w:szCs w:val="22"/>
-          <w:lang w:val="en-US"/>
-        </w:rPr>
-        <w:t>senderid</w:t>
-      </w:r>
-      <w:proofErr w:type="spellEnd"/>
-      <w:r>
-        <w:rPr>
-          <w:rFonts w:ascii="Roboto" w:hAnsi="Roboto" w:cs="Segoe UI"/>
-          <w:sz w:val="22"/>
-          <w:szCs w:val="22"/>
-          <w:lang w:val="en-US"/>
-        </w:rPr>
-        <w:t>&gt;/&lt;</w:t>
-      </w:r>
-      <w:proofErr w:type="spellStart"/>
-      <w:r>
-        <w:rPr>
-          <w:rFonts w:ascii="Roboto" w:hAnsi="Roboto" w:cs="Segoe UI"/>
-          <w:sz w:val="22"/>
-          <w:szCs w:val="22"/>
-          <w:lang w:val="en-US"/>
-        </w:rPr>
-        <w:t>messagetype</w:t>
-      </w:r>
-      <w:proofErr w:type="spellEnd"/>
-      <w:r>
-        <w:rPr>
-          <w:rFonts w:ascii="Roboto" w:hAnsi="Roboto" w:cs="Segoe UI"/>
-          <w:sz w:val="22"/>
-          <w:szCs w:val="22"/>
-          <w:lang w:val="en-US"/>
-        </w:rPr>
-        <w:t>&gt;</w:t>
+        <w:t>Messages have to be published under “UNIITY-X/&lt;senderid&gt;/&lt;messagetype&gt;</w:t>
       </w:r>
     </w:p>
     <w:p>
@@ -5623,7 +5342,6 @@
         </w:rPr>
         <w:t xml:space="preserve">Deflate or </w:t>
       </w:r>
-      <w:proofErr w:type="spellStart"/>
       <w:r>
         <w:rPr>
           <w:rFonts w:ascii="Roboto" w:hAnsi="Roboto" w:cs="Segoe UI"/>
@@ -5640,17 +5358,7 @@
           <w:szCs w:val="22"/>
           <w:lang w:val="en-US"/>
         </w:rPr>
-        <w:t>ip</w:t>
-      </w:r>
-      <w:proofErr w:type="spellEnd"/>
-      <w:r>
-        <w:rPr>
-          <w:rFonts w:ascii="Roboto" w:hAnsi="Roboto" w:cs="Segoe UI"/>
-          <w:sz w:val="22"/>
-          <w:szCs w:val="22"/>
-          <w:lang w:val="en-US"/>
-        </w:rPr>
-        <w:t xml:space="preserve"> compression should be supported </w:t>
+        <w:t xml:space="preserve">ip compression should be supported </w:t>
       </w:r>
     </w:p>
     <w:p>
@@ -5853,6 +5561,50 @@
           <w:lang w:val="en-US"/>
         </w:rPr>
         <w:t xml:space="preserve"> specifications</w:t>
+      </w:r>
+    </w:p>
+    <w:p>
+      <w:pPr>
+        <w:pStyle w:val="NurText"/>
+        <w:ind w:left="360"/>
+        <w:rPr>
+          <w:rFonts w:ascii="Roboto" w:hAnsi="Roboto" w:cs="Segoe UI"/>
+          <w:b/>
+          <w:bCs/>
+          <w:sz w:val="22"/>
+          <w:szCs w:val="22"/>
+          <w:lang w:val="en-US"/>
+        </w:rPr>
+      </w:pPr>
+    </w:p>
+    <w:p>
+      <w:pPr>
+        <w:pStyle w:val="NurText"/>
+        <w:ind w:left="360"/>
+        <w:rPr>
+          <w:rFonts w:ascii="Roboto" w:hAnsi="Roboto" w:cs="Segoe UI"/>
+          <w:sz w:val="22"/>
+          <w:szCs w:val="22"/>
+          <w:lang w:val="en-US"/>
+        </w:rPr>
+      </w:pPr>
+      <w:r>
+        <w:rPr>
+          <w:rFonts w:ascii="Roboto" w:hAnsi="Roboto" w:cs="Segoe UI"/>
+          <w:sz w:val="22"/>
+          <w:szCs w:val="22"/>
+          <w:lang w:val="en-US"/>
+        </w:rPr>
+        <w:t xml:space="preserve">SEDAP-Express offers different kinds of connections. </w:t>
+      </w:r>
+      <w:r>
+        <w:rPr>
+          <w:rFonts w:ascii="Roboto" w:hAnsi="Roboto" w:cs="Segoe UI"/>
+          <w:sz w:val="22"/>
+          <w:szCs w:val="22"/>
+          <w:lang w:val="en-US"/>
+        </w:rPr>
+        <w:t>SEDAP Express offers various connection types. You can freely choose which one best suits your needs, or which one you have the most experience with or existing, adaptable code for.</w:t>
       </w:r>
     </w:p>
     <w:p>
@@ -6761,27 +6513,7 @@
                 <w:szCs w:val="22"/>
                 <w:lang w:val="en-US"/>
               </w:rPr>
-              <w:t xml:space="preserve">, </w:t>
-            </w:r>
-            <w:proofErr w:type="gramStart"/>
-            <w:r>
-              <w:rPr>
-                <w:rFonts w:ascii="Roboto" w:hAnsi="Roboto" w:cs="Segoe UI"/>
-                <w:sz w:val="22"/>
-                <w:szCs w:val="22"/>
-                <w:lang w:val="en-US"/>
-              </w:rPr>
-              <w:t>e.g.</w:t>
-            </w:r>
-            <w:proofErr w:type="gramEnd"/>
-            <w:r>
-              <w:rPr>
-                <w:rFonts w:ascii="Roboto" w:hAnsi="Roboto" w:cs="Segoe UI"/>
-                <w:sz w:val="22"/>
-                <w:szCs w:val="22"/>
-                <w:lang w:val="en-US"/>
-              </w:rPr>
-              <w:t xml:space="preserve"> “OKRA”</w:t>
+              <w:t>, e.g. “OKRA”</w:t>
             </w:r>
             <w:r>
               <w:rPr>
@@ -6912,7 +6644,7 @@
       </w:tr>
       <w:tr>
         <w:trPr>
-          <w:trHeight w:val="695"/>
+          <w:trHeight w:val="371"/>
         </w:trPr>
         <w:tc>
           <w:tcPr>
@@ -6969,43 +6701,61 @@
                 <w:szCs w:val="22"/>
                 <w:lang w:val="en-US"/>
               </w:rPr>
-              <w:t xml:space="preserve">Describes </w:t>
-            </w:r>
-            <w:r>
-              <w:rPr>
-                <w:rFonts w:ascii="Roboto" w:hAnsi="Roboto" w:cs="Segoe UI"/>
-                <w:sz w:val="22"/>
-                <w:szCs w:val="22"/>
-                <w:lang w:val="en-US"/>
-              </w:rPr>
-              <w:t xml:space="preserve">the classification </w:t>
-            </w:r>
-            <w:r>
-              <w:rPr>
-                <w:rFonts w:ascii="Roboto" w:hAnsi="Roboto" w:cs="Segoe UI"/>
-                <w:sz w:val="22"/>
-                <w:szCs w:val="22"/>
-                <w:lang w:val="en-US"/>
-              </w:rPr>
-              <w:t xml:space="preserve">or security level </w:t>
-            </w:r>
-            <w:r>
-              <w:rPr>
-                <w:rFonts w:ascii="Roboto" w:hAnsi="Roboto" w:cs="Segoe UI"/>
-                <w:sz w:val="22"/>
-                <w:szCs w:val="22"/>
-                <w:lang w:val="en-US"/>
-              </w:rPr>
-              <w:t xml:space="preserve">of the content. </w:t>
-            </w:r>
-            <w:r>
-              <w:rPr>
-                <w:rFonts w:ascii="Roboto" w:hAnsi="Roboto" w:cs="Segoe UI"/>
-                <w:sz w:val="22"/>
-                <w:szCs w:val="22"/>
-                <w:lang w:val="en-US"/>
-              </w:rPr>
-              <w:t xml:space="preserve">Possible values are </w:t>
+              <w:t>C</w:t>
+            </w:r>
+            <w:r>
+              <w:rPr>
+                <w:rFonts w:ascii="Roboto" w:hAnsi="Roboto" w:cs="Segoe UI"/>
+                <w:sz w:val="22"/>
+                <w:szCs w:val="22"/>
+                <w:lang w:val="en-US"/>
+              </w:rPr>
+              <w:t xml:space="preserve">lassification </w:t>
+            </w:r>
+            <w:r>
+              <w:rPr>
+                <w:rFonts w:ascii="Roboto" w:hAnsi="Roboto" w:cs="Segoe UI"/>
+                <w:sz w:val="22"/>
+                <w:szCs w:val="22"/>
+                <w:lang w:val="en-US"/>
+              </w:rPr>
+              <w:t>l</w:t>
+            </w:r>
+            <w:r>
+              <w:rPr>
+                <w:rFonts w:ascii="Roboto" w:hAnsi="Roboto" w:cs="Segoe UI"/>
+                <w:sz w:val="22"/>
+                <w:szCs w:val="22"/>
+                <w:lang w:val="en-US"/>
+              </w:rPr>
+              <w:t xml:space="preserve">evel </w:t>
+            </w:r>
+            <w:r>
+              <w:rPr>
+                <w:rFonts w:ascii="Roboto" w:hAnsi="Roboto" w:cs="Segoe UI"/>
+                <w:sz w:val="22"/>
+                <w:szCs w:val="22"/>
+                <w:lang w:val="en-US"/>
+              </w:rPr>
+              <w:t>of the content</w:t>
+            </w:r>
+            <w:r>
+              <w:rPr>
+                <w:rFonts w:ascii="Roboto" w:hAnsi="Roboto" w:cs="Segoe UI"/>
+                <w:sz w:val="22"/>
+                <w:szCs w:val="22"/>
+                <w:lang w:val="en-US"/>
+              </w:rPr>
+              <w:t>:</w:t>
+            </w:r>
+            <w:r>
+              <w:rPr>
+                <w:rFonts w:ascii="Roboto" w:hAnsi="Roboto" w:cs="Segoe UI"/>
+                <w:sz w:val="22"/>
+                <w:szCs w:val="22"/>
+                <w:lang w:val="en-US"/>
+              </w:rPr>
+              <w:t xml:space="preserve"> </w:t>
             </w:r>
             <w:r>
               <w:rPr>
@@ -7437,25 +7187,6 @@
     </w:p>
     <w:p>
       <w:pPr>
-        <w:rPr>
-          <w:rFonts w:ascii="Roboto" w:hAnsi="Roboto" w:cs="Segoe UI"/>
-          <w:b/>
-          <w:bCs/>
-          <w:lang w:val="en-US"/>
-        </w:rPr>
-      </w:pPr>
-      <w:r>
-        <w:rPr>
-          <w:rFonts w:ascii="Roboto" w:hAnsi="Roboto" w:cs="Segoe UI"/>
-          <w:b/>
-          <w:bCs/>
-          <w:lang w:val="en-US"/>
-        </w:rPr>
-        <w:br w:type="page"/>
-      </w:r>
-    </w:p>
-    <w:p>
-      <w:pPr>
         <w:pStyle w:val="NurText"/>
         <w:numPr>
           <w:ilvl w:val="1"/>
@@ -7479,7 +7210,6 @@
           <w:szCs w:val="22"/>
           <w:lang w:val="en-US"/>
         </w:rPr>
-        <w:lastRenderedPageBreak/>
         <w:t>REST-API connection</w:t>
       </w:r>
     </w:p>
@@ -7600,7 +7330,6 @@
           <w:lang w:val="en-US"/>
         </w:rPr>
       </w:pPr>
-      <w:proofErr w:type="spellStart"/>
       <w:r>
         <w:rPr>
           <w:rFonts w:ascii="Roboto" w:hAnsi="Roboto" w:cs="Segoe UI"/>
@@ -7610,19 +7339,7 @@
           <w:szCs w:val="22"/>
           <w:lang w:val="en-US"/>
         </w:rPr>
-        <w:t>Protobuf</w:t>
-      </w:r>
-      <w:proofErr w:type="spellEnd"/>
-      <w:r>
-        <w:rPr>
-          <w:rFonts w:ascii="Roboto" w:hAnsi="Roboto" w:cs="Segoe UI"/>
-          <w:b/>
-          <w:bCs/>
-          <w:sz w:val="22"/>
-          <w:szCs w:val="22"/>
-          <w:lang w:val="en-US"/>
-        </w:rPr>
-        <w:t xml:space="preserve"> connection</w:t>
+        <w:t>Protobuf connection</w:t>
       </w:r>
     </w:p>
     <w:p>
@@ -7911,7 +7628,6 @@
         </w:rPr>
         <w:t xml:space="preserve"> </w:t>
       </w:r>
-      <w:proofErr w:type="spellStart"/>
       <w:r>
         <w:rPr>
           <w:rFonts w:ascii="Roboto" w:hAnsi="Roboto" w:cs="Segoe UI"/>
@@ -7921,7 +7637,6 @@
         </w:rPr>
         <w:t>the</w:t>
       </w:r>
-      <w:proofErr w:type="spellEnd"/>
       <w:r>
         <w:rPr>
           <w:rFonts w:ascii="Roboto" w:hAnsi="Roboto" w:cs="Segoe UI"/>
@@ -8625,17 +8340,7 @@
           <w:szCs w:val="22"/>
           <w:lang w:val="en-US"/>
         </w:rPr>
-        <w:t>(M</w:t>
-      </w:r>
-      <w:proofErr w:type="gramStart"/>
-      <w:r>
-        <w:rPr>
-          <w:rFonts w:ascii="Roboto" w:hAnsi="Roboto" w:cs="Segoe UI"/>
-          <w:sz w:val="22"/>
-          <w:szCs w:val="22"/>
-          <w:lang w:val="en-US"/>
-        </w:rPr>
-        <w:t>?)</w:t>
+        <w:t>(M?)</w:t>
       </w:r>
       <w:r>
         <w:rPr>
@@ -8653,17 +8358,7 @@
           <w:szCs w:val="22"/>
           <w:lang w:val="en-US"/>
         </w:rPr>
-        <w:t>&lt;</w:t>
-      </w:r>
-      <w:proofErr w:type="gramEnd"/>
-      <w:r>
-        <w:rPr>
-          <w:rFonts w:ascii="Roboto" w:hAnsi="Roboto" w:cs="Segoe UI"/>
-          <w:sz w:val="22"/>
-          <w:szCs w:val="22"/>
-          <w:lang w:val="en-US"/>
-        </w:rPr>
-        <w:t>Classification&gt;</w:t>
+        <w:t>&lt;Classification&gt;</w:t>
       </w:r>
       <w:r>
         <w:rPr>
@@ -9357,17 +9052,7 @@
           <w:szCs w:val="22"/>
           <w:lang w:val="en-US"/>
         </w:rPr>
-        <w:t>0191C643A8</w:t>
-      </w:r>
-      <w:proofErr w:type="gramStart"/>
-      <w:r>
-        <w:rPr>
-          <w:rFonts w:ascii="Roboto" w:hAnsi="Roboto" w:cs="Segoe UI"/>
-          <w:sz w:val="22"/>
-          <w:szCs w:val="22"/>
-          <w:lang w:val="en-US"/>
-        </w:rPr>
-        <w:t>AF</w:t>
+        <w:t>0191C643A8AF</w:t>
       </w:r>
       <w:r>
         <w:rPr>
@@ -9387,35 +9072,14 @@
         </w:rPr>
         <w:t>DRONEONE</w:t>
       </w:r>
-      <w:proofErr w:type="gramEnd"/>
-      <w:r>
-        <w:rPr>
-          <w:rFonts w:ascii="Roboto" w:hAnsi="Roboto" w:cs="Segoe UI"/>
-          <w:sz w:val="22"/>
-          <w:szCs w:val="22"/>
-          <w:lang w:val="en-US"/>
-        </w:rPr>
-        <w:t xml:space="preserve">;R;;;53.32;8.11;0;5.5;21;22;;;FGS </w:t>
-      </w:r>
-      <w:proofErr w:type="spellStart"/>
-      <w:r>
-        <w:rPr>
-          <w:rFonts w:ascii="Roboto" w:hAnsi="Roboto" w:cs="Segoe UI"/>
-          <w:sz w:val="22"/>
-          <w:szCs w:val="22"/>
-          <w:lang w:val="en-US"/>
-        </w:rPr>
-        <w:t>Bayern;SFSPCLFF</w:t>
-      </w:r>
-      <w:proofErr w:type="spellEnd"/>
-      <w:r>
-        <w:rPr>
-          <w:rFonts w:ascii="Roboto" w:hAnsi="Roboto" w:cs="Segoe UI"/>
-          <w:sz w:val="22"/>
-          <w:szCs w:val="22"/>
-          <w:lang w:val="en-US"/>
-        </w:rPr>
-        <w:t>------</w:t>
+      <w:r>
+        <w:rPr>
+          <w:rFonts w:ascii="Roboto" w:hAnsi="Roboto" w:cs="Segoe UI"/>
+          <w:sz w:val="22"/>
+          <w:szCs w:val="22"/>
+          <w:lang w:val="en-US"/>
+        </w:rPr>
+        <w:t>;R;;;53.32;8.11;0;5.5;21;22;;;FGS Bayern;SFSPCLFF------</w:t>
       </w:r>
       <w:r>
         <w:rPr>
@@ -9494,27 +9158,7 @@
           <w:szCs w:val="22"/>
           <w:lang w:val="en-US"/>
         </w:rPr>
-        <w:t>;22</w:t>
-      </w:r>
-      <w:proofErr w:type="gramStart"/>
-      <w:r>
-        <w:rPr>
-          <w:rFonts w:ascii="Roboto" w:hAnsi="Roboto" w:cs="Segoe UI"/>
-          <w:sz w:val="22"/>
-          <w:szCs w:val="22"/>
-          <w:lang w:val="en-US"/>
-        </w:rPr>
-        <w:t>AA;U</w:t>
-      </w:r>
-      <w:proofErr w:type="gramEnd"/>
-      <w:r>
-        <w:rPr>
-          <w:rFonts w:ascii="Roboto" w:hAnsi="Roboto" w:cs="Segoe UI"/>
-          <w:sz w:val="22"/>
-          <w:szCs w:val="22"/>
-          <w:lang w:val="en-US"/>
-        </w:rPr>
-        <w:t>;FALSE;4389F10D;77.88;-10.12;5577.0;33.44;55.66;1.1;-2.2;3.3;Ownunit;SFGPIB----H----</w:t>
+        <w:t>;22AA;U;FALSE;4389F10D;77.88;-10.12;5577.0;33.44;55.66;1.1;-2.2;3.3;Ownunit;SFGPIB----H----</w:t>
       </w:r>
     </w:p>
     <w:p>
@@ -9682,27 +9326,7 @@
           <w:szCs w:val="22"/>
           <w:lang w:val="en-US"/>
         </w:rPr>
-        <w:t xml:space="preserve"> You have to choose between Lat/Lon/Alt OR relative distance – one is mandatory. If you choose relative distance, </w:t>
-      </w:r>
-      <w:proofErr w:type="gramStart"/>
-      <w:r>
-        <w:rPr>
-          <w:rFonts w:ascii="Roboto" w:hAnsi="Roboto" w:cs="Segoe UI"/>
-          <w:sz w:val="22"/>
-          <w:szCs w:val="22"/>
-          <w:lang w:val="en-US"/>
-        </w:rPr>
-        <w:t>than</w:t>
-      </w:r>
-      <w:proofErr w:type="gramEnd"/>
-      <w:r>
-        <w:rPr>
-          <w:rFonts w:ascii="Roboto" w:hAnsi="Roboto" w:cs="Segoe UI"/>
-          <w:sz w:val="22"/>
-          <w:szCs w:val="22"/>
-          <w:lang w:val="en-US"/>
-        </w:rPr>
-        <w:t xml:space="preserve"> you also have to provide a OWNUNIT (Chapter 2.1) message – otherwise the position of the receiver will be used as reference point.</w:t>
+        <w:t xml:space="preserve"> You have to choose between Lat/Lon/Alt OR relative distance – one is mandatory. If you choose relative distance, than you also have to provide a OWNUNIT (Chapter 2.1) message – otherwise the position of the receiver will be used as reference point.</w:t>
       </w:r>
     </w:p>
     <w:p>
@@ -10868,7 +10492,6 @@
                 <w:lang w:val="en-US"/>
               </w:rPr>
             </w:pPr>
-            <w:proofErr w:type="spellStart"/>
             <w:r>
               <w:rPr>
                 <w:rFonts w:ascii="Roboto" w:hAnsi="Roboto" w:cs="Segoe UI"/>
@@ -10887,7 +10510,6 @@
               </w:rPr>
               <w:t>ontactID</w:t>
             </w:r>
-            <w:proofErr w:type="spellEnd"/>
           </w:p>
         </w:tc>
         <w:tc>
@@ -10984,7 +10606,6 @@
                 <w:lang w:val="en-US"/>
               </w:rPr>
             </w:pPr>
-            <w:proofErr w:type="spellStart"/>
             <w:r>
               <w:rPr>
                 <w:rFonts w:ascii="Roboto" w:hAnsi="Roboto" w:cs="Segoe UI"/>
@@ -11003,7 +10624,6 @@
               </w:rPr>
               <w:t>eleteFlag</w:t>
             </w:r>
-            <w:proofErr w:type="spellEnd"/>
           </w:p>
         </w:tc>
         <w:tc>
@@ -12180,56 +11800,16 @@
           <w:szCs w:val="22"/>
           <w:lang w:val="en-US"/>
         </w:rPr>
-        <w:t>;83C</w:t>
-      </w:r>
-      <w:proofErr w:type="gramStart"/>
-      <w:r>
-        <w:rPr>
-          <w:rFonts w:ascii="Roboto" w:hAnsi="Roboto" w:cs="Segoe UI"/>
-          <w:sz w:val="22"/>
-          <w:szCs w:val="22"/>
-          <w:lang w:val="en-US"/>
-        </w:rPr>
-        <w:t>5</w:t>
-      </w:r>
-      <w:r>
-        <w:rPr>
-          <w:rFonts w:ascii="Roboto" w:hAnsi="Roboto" w:cs="Segoe UI"/>
-          <w:sz w:val="22"/>
-          <w:szCs w:val="22"/>
-          <w:lang w:val="en-US"/>
-        </w:rPr>
-        <w:t>;R;;;</w:t>
-      </w:r>
-      <w:proofErr w:type="gramEnd"/>
-      <w:r>
-        <w:rPr>
-          <w:rFonts w:ascii="Roboto" w:hAnsi="Roboto" w:cs="Segoe UI"/>
-          <w:sz w:val="22"/>
-          <w:szCs w:val="22"/>
-          <w:lang w:val="en-US"/>
-        </w:rPr>
-        <w:t xml:space="preserve">100;FALSE;53.32;8.11;0;;;;120;275;;;;;;;FGS </w:t>
-      </w:r>
-      <w:proofErr w:type="spellStart"/>
-      <w:r>
-        <w:rPr>
-          <w:rFonts w:ascii="Roboto" w:hAnsi="Roboto" w:cs="Segoe UI"/>
-          <w:sz w:val="22"/>
-          <w:szCs w:val="22"/>
-          <w:lang w:val="en-US"/>
-        </w:rPr>
-        <w:t>Bayern;AR;SFSPCLFF</w:t>
-      </w:r>
-      <w:proofErr w:type="spellEnd"/>
-      <w:r>
-        <w:rPr>
-          <w:rFonts w:ascii="Roboto" w:hAnsi="Roboto" w:cs="Segoe UI"/>
-          <w:sz w:val="22"/>
-          <w:szCs w:val="22"/>
-          <w:lang w:val="en-US"/>
-        </w:rPr>
-        <w:t>---</w:t>
+        <w:t>;83C5</w:t>
+      </w:r>
+      <w:r>
+        <w:rPr>
+          <w:rFonts w:ascii="Roboto" w:hAnsi="Roboto" w:cs="Segoe UI"/>
+          <w:sz w:val="22"/>
+          <w:szCs w:val="22"/>
+          <w:lang w:val="en-US"/>
+        </w:rPr>
+        <w:t>;R;;;100;FALSE;53.32;8.11;0;;;;120;275;;;;;;;FGS Bayern;AR;SFSPCLFF---</w:t>
       </w:r>
       <w:r>
         <w:rPr>
@@ -12247,27 +11827,7 @@
           <w:szCs w:val="22"/>
           <w:lang w:val="en-US"/>
         </w:rPr>
-        <w:t>---;;;;</w:t>
-      </w:r>
-      <w:proofErr w:type="spellStart"/>
-      <w:r>
-        <w:rPr>
-          <w:rFonts w:ascii="Roboto" w:hAnsi="Roboto" w:cs="Segoe UI"/>
-          <w:sz w:val="22"/>
-          <w:szCs w:val="22"/>
-          <w:lang w:val="en-US"/>
-        </w:rPr>
-        <w:t>VXNlIENIMjI</w:t>
-      </w:r>
-      <w:proofErr w:type="spellEnd"/>
-      <w:r>
-        <w:rPr>
-          <w:rFonts w:ascii="Roboto" w:hAnsi="Roboto" w:cs="Segoe UI"/>
-          <w:sz w:val="22"/>
-          <w:szCs w:val="22"/>
-          <w:lang w:val="en-US"/>
-        </w:rPr>
-        <w:t>=</w:t>
+        <w:t>---;;;;VXNlIENIMjI=</w:t>
       </w:r>
     </w:p>
     <w:p>
@@ -12328,27 +11888,7 @@
           <w:szCs w:val="22"/>
           <w:lang w:val="en-US"/>
         </w:rPr>
-        <w:t>;83C</w:t>
-      </w:r>
-      <w:proofErr w:type="gramStart"/>
-      <w:r>
-        <w:rPr>
-          <w:rFonts w:ascii="Roboto" w:hAnsi="Roboto" w:cs="Segoe UI"/>
-          <w:sz w:val="22"/>
-          <w:szCs w:val="22"/>
-          <w:lang w:val="en-US"/>
-        </w:rPr>
-        <w:t>5;U;;;</w:t>
-      </w:r>
-      <w:proofErr w:type="gramEnd"/>
-      <w:r>
-        <w:rPr>
-          <w:rFonts w:ascii="Roboto" w:hAnsi="Roboto" w:cs="Segoe UI"/>
-          <w:sz w:val="22"/>
-          <w:szCs w:val="22"/>
-          <w:lang w:val="en-US"/>
-        </w:rPr>
-        <w:t>101;;36.32;12.11;2000;;;;44;;;;;;;;Unknown;O;;221333201;;;UG9zcyBOZXRoZXJsYW5kcw==</w:t>
+        <w:t>;83C5;U;;;101;;36.32;12.11;2000;;;;44;;;;;;;;Unknown;O;;221333201;;;UG9zcyBOZXRoZXJsYW5kcw==</w:t>
       </w:r>
       <w:r>
         <w:rPr>
@@ -12702,36 +12242,16 @@
           <w:szCs w:val="22"/>
           <w:lang w:val="en-US"/>
         </w:rPr>
-        <w:t>Latitude&gt;[</w:t>
-      </w:r>
-      <w:proofErr w:type="gramStart"/>
-      <w:r>
-        <w:rPr>
-          <w:rFonts w:ascii="Roboto" w:hAnsi="Roboto" w:cs="Segoe UI"/>
-          <w:sz w:val="22"/>
-          <w:szCs w:val="22"/>
-          <w:lang w:val="en-US"/>
-        </w:rPr>
-        <w:t>°]</w:t>
-      </w:r>
-      <w:r>
-        <w:rPr>
-          <w:rFonts w:ascii="Roboto" w:hAnsi="Roboto" w:cs="Segoe UI"/>
-          <w:sz w:val="22"/>
-          <w:szCs w:val="22"/>
-          <w:lang w:val="en-US"/>
-        </w:rPr>
-        <w:t>(</w:t>
-      </w:r>
-      <w:proofErr w:type="gramEnd"/>
-      <w:r>
-        <w:rPr>
-          <w:rFonts w:ascii="Roboto" w:hAnsi="Roboto" w:cs="Segoe UI"/>
-          <w:sz w:val="22"/>
-          <w:szCs w:val="22"/>
-          <w:lang w:val="en-US"/>
-        </w:rPr>
-        <w:t>M)</w:t>
+        <w:t>Latitude&gt;[°]</w:t>
+      </w:r>
+      <w:r>
+        <w:rPr>
+          <w:rFonts w:ascii="Roboto" w:hAnsi="Roboto" w:cs="Segoe UI"/>
+          <w:sz w:val="22"/>
+          <w:szCs w:val="22"/>
+          <w:lang w:val="en-US"/>
+        </w:rPr>
+        <w:t>(M)</w:t>
       </w:r>
       <w:r>
         <w:rPr>
@@ -12839,67 +12359,7 @@
           <w:szCs w:val="22"/>
           <w:lang w:val="en-US"/>
         </w:rPr>
-        <w:t>&lt;</w:t>
-      </w:r>
-      <w:proofErr w:type="spellStart"/>
-      <w:r>
-        <w:rPr>
-          <w:rFonts w:ascii="Roboto" w:hAnsi="Roboto" w:cs="Segoe UI"/>
-          <w:sz w:val="22"/>
-          <w:szCs w:val="22"/>
-          <w:lang w:val="en-US"/>
-        </w:rPr>
-        <w:t>EmitterLatitude</w:t>
-      </w:r>
-      <w:proofErr w:type="spellEnd"/>
-      <w:r>
-        <w:rPr>
-          <w:rFonts w:ascii="Roboto" w:hAnsi="Roboto" w:cs="Segoe UI"/>
-          <w:sz w:val="22"/>
-          <w:szCs w:val="22"/>
-          <w:lang w:val="en-US"/>
-        </w:rPr>
-        <w:t>&gt;[°];&lt;</w:t>
-      </w:r>
-      <w:proofErr w:type="spellStart"/>
-      <w:r>
-        <w:rPr>
-          <w:rFonts w:ascii="Roboto" w:hAnsi="Roboto" w:cs="Segoe UI"/>
-          <w:sz w:val="22"/>
-          <w:szCs w:val="22"/>
-          <w:lang w:val="en-US"/>
-        </w:rPr>
-        <w:t>EmitterLongitude</w:t>
-      </w:r>
-      <w:proofErr w:type="spellEnd"/>
-      <w:r>
-        <w:rPr>
-          <w:rFonts w:ascii="Roboto" w:hAnsi="Roboto" w:cs="Segoe UI"/>
-          <w:sz w:val="22"/>
-          <w:szCs w:val="22"/>
-          <w:lang w:val="en-US"/>
-        </w:rPr>
-        <w:t>&gt;[°];&lt;</w:t>
-      </w:r>
-      <w:proofErr w:type="spellStart"/>
-      <w:r>
-        <w:rPr>
-          <w:rFonts w:ascii="Roboto" w:hAnsi="Roboto" w:cs="Segoe UI"/>
-          <w:sz w:val="22"/>
-          <w:szCs w:val="22"/>
-          <w:lang w:val="en-US"/>
-        </w:rPr>
-        <w:t>EmitterAltitude</w:t>
-      </w:r>
-      <w:proofErr w:type="spellEnd"/>
-      <w:r>
-        <w:rPr>
-          <w:rFonts w:ascii="Roboto" w:hAnsi="Roboto" w:cs="Segoe UI"/>
-          <w:sz w:val="22"/>
-          <w:szCs w:val="22"/>
-          <w:lang w:val="en-US"/>
-        </w:rPr>
-        <w:t>&gt;[m</w:t>
+        <w:t>&lt;EmitterLatitude&gt;[°];&lt;EmitterLongitude&gt;[°];&lt;EmitterAltitude&gt;[m</w:t>
       </w:r>
       <w:r>
         <w:rPr>
@@ -13070,27 +12530,7 @@
           <w:szCs w:val="22"/>
           <w:lang w:val="en-US"/>
         </w:rPr>
-        <w:t>&lt;</w:t>
-      </w:r>
-      <w:proofErr w:type="spellStart"/>
-      <w:r>
-        <w:rPr>
-          <w:rFonts w:ascii="Roboto" w:hAnsi="Roboto" w:cs="Segoe UI"/>
-          <w:sz w:val="22"/>
-          <w:szCs w:val="22"/>
-          <w:lang w:val="en-US"/>
-        </w:rPr>
-        <w:t>SpotNumber</w:t>
-      </w:r>
-      <w:proofErr w:type="spellEnd"/>
-      <w:r>
-        <w:rPr>
-          <w:rFonts w:ascii="Roboto" w:hAnsi="Roboto" w:cs="Segoe UI"/>
-          <w:sz w:val="22"/>
-          <w:szCs w:val="22"/>
-          <w:lang w:val="en-US"/>
-        </w:rPr>
-        <w:t>&gt;;</w:t>
+        <w:t>&lt;SpotNumber&gt;;</w:t>
       </w:r>
       <w:r>
         <w:rPr>
@@ -13157,7 +12597,6 @@
                 <w:lang w:val="en-US"/>
               </w:rPr>
             </w:pPr>
-            <w:proofErr w:type="spellStart"/>
             <w:r>
               <w:rPr>
                 <w:rFonts w:ascii="Roboto" w:hAnsi="Roboto" w:cs="Segoe UI"/>
@@ -13167,7 +12606,6 @@
               </w:rPr>
               <w:t>EmissionID</w:t>
             </w:r>
-            <w:proofErr w:type="spellEnd"/>
           </w:p>
         </w:tc>
         <w:tc>
@@ -13274,7 +12712,6 @@
                 <w:lang w:val="en-US"/>
               </w:rPr>
             </w:pPr>
-            <w:proofErr w:type="spellStart"/>
             <w:r>
               <w:rPr>
                 <w:rFonts w:ascii="Roboto" w:hAnsi="Roboto" w:cs="Segoe UI"/>
@@ -13284,7 +12721,6 @@
               </w:rPr>
               <w:t>DeleteFlag</w:t>
             </w:r>
-            <w:proofErr w:type="spellEnd"/>
           </w:p>
         </w:tc>
         <w:tc>
@@ -13424,7 +12860,6 @@
                 <w:lang w:val="en-US"/>
               </w:rPr>
             </w:pPr>
-            <w:proofErr w:type="spellStart"/>
             <w:r>
               <w:rPr>
                 <w:rFonts w:ascii="Roboto" w:hAnsi="Roboto" w:cs="Segoe UI"/>
@@ -13434,7 +12869,6 @@
               </w:rPr>
               <w:t>FreqAgility</w:t>
             </w:r>
-            <w:proofErr w:type="spellEnd"/>
           </w:p>
         </w:tc>
         <w:tc>
@@ -13948,7 +13382,6 @@
                 <w:lang w:val="en-US"/>
               </w:rPr>
             </w:pPr>
-            <w:proofErr w:type="spellStart"/>
             <w:r>
               <w:rPr>
                 <w:rFonts w:ascii="Roboto" w:hAnsi="Roboto" w:cs="Segoe UI"/>
@@ -13958,7 +13391,6 @@
               </w:rPr>
               <w:t>PRFAgility</w:t>
             </w:r>
-            <w:proofErr w:type="spellEnd"/>
           </w:p>
         </w:tc>
         <w:tc>
@@ -14262,7 +13694,6 @@
                 <w:lang w:val="en-US"/>
               </w:rPr>
             </w:pPr>
-            <w:proofErr w:type="spellStart"/>
             <w:r>
               <w:rPr>
                 <w:rFonts w:ascii="Roboto" w:hAnsi="Roboto"/>
@@ -14272,7 +13703,6 @@
               </w:rPr>
               <w:t>Wobbulated</w:t>
             </w:r>
-            <w:proofErr w:type="spellEnd"/>
           </w:p>
         </w:tc>
       </w:tr>
@@ -16259,7 +15689,6 @@
               </w:rPr>
               <w:t xml:space="preserve">ACOUSTIC </w:t>
             </w:r>
-            <w:proofErr w:type="spellStart"/>
             <w:r>
               <w:rPr>
                 <w:rFonts w:ascii="Roboto" w:hAnsi="Roboto"/>
@@ -16267,17 +15696,7 @@
                 <w:szCs w:val="22"/>
                 <w:lang w:val="en-US"/>
               </w:rPr>
-              <w:t>Sono</w:t>
-            </w:r>
-            <w:proofErr w:type="spellEnd"/>
-            <w:r>
-              <w:rPr>
-                <w:rFonts w:ascii="Roboto" w:hAnsi="Roboto"/>
-                <w:sz w:val="22"/>
-                <w:szCs w:val="22"/>
-                <w:lang w:val="en-US"/>
-              </w:rPr>
-              <w:t xml:space="preserve"> </w:t>
+              <w:t xml:space="preserve">Sono </w:t>
             </w:r>
             <w:r>
               <w:rPr>
@@ -17640,17 +17059,7 @@
           <w:szCs w:val="22"/>
           <w:lang w:val="en-US"/>
         </w:rPr>
-        <w:t>;66A</w:t>
-      </w:r>
-      <w:proofErr w:type="gramStart"/>
-      <w:r>
-        <w:rPr>
-          <w:rFonts w:ascii="Roboto" w:hAnsi="Roboto" w:cs="Segoe UI"/>
-          <w:sz w:val="22"/>
-          <w:szCs w:val="22"/>
-          <w:lang w:val="en-US"/>
-        </w:rPr>
-        <w:t>3;R;;</w:t>
+        <w:t>;66A3;R;;</w:t>
       </w:r>
       <w:r>
         <w:rPr>
@@ -17661,7 +17070,6 @@
         </w:rPr>
         <w:t>;</w:t>
       </w:r>
-      <w:proofErr w:type="gramEnd"/>
       <w:r>
         <w:rPr>
           <w:rFonts w:ascii="Roboto" w:hAnsi="Roboto" w:cs="Segoe UI"/>
@@ -17782,17 +17190,7 @@
           <w:szCs w:val="22"/>
           <w:lang w:val="en-US"/>
         </w:rPr>
-        <w:t>;66A</w:t>
-      </w:r>
-      <w:proofErr w:type="gramStart"/>
-      <w:r>
-        <w:rPr>
-          <w:rFonts w:ascii="Roboto" w:hAnsi="Roboto" w:cs="Segoe UI"/>
-          <w:sz w:val="22"/>
-          <w:szCs w:val="22"/>
-          <w:lang w:val="en-US"/>
-        </w:rPr>
-        <w:t>3;R;;</w:t>
+        <w:t>;66A3;R;;</w:t>
       </w:r>
       <w:r>
         <w:rPr>
@@ -17803,7 +17201,6 @@
         </w:rPr>
         <w:t>;</w:t>
       </w:r>
-      <w:proofErr w:type="gramEnd"/>
       <w:r>
         <w:rPr>
           <w:rFonts w:ascii="Roboto" w:hAnsi="Roboto" w:cs="Segoe UI"/>
@@ -18157,19 +17554,8 @@
           <w:szCs w:val="22"/>
           <w:lang w:val="en-US"/>
         </w:rPr>
-        <w:t>peedThroughWater&gt;[m/</w:t>
-      </w:r>
-      <w:proofErr w:type="gramStart"/>
-      <w:r>
-        <w:rPr>
-          <w:rFonts w:ascii="Roboto" w:hAnsi="Roboto" w:cs="Segoe UI"/>
-          <w:sz w:val="22"/>
-          <w:szCs w:val="22"/>
-          <w:lang w:val="en-US"/>
-        </w:rPr>
-        <w:t>s];&lt;</w:t>
-      </w:r>
-      <w:proofErr w:type="gramEnd"/>
+        <w:t>peedThroughWater&gt;[m/s];&lt;</w:t>
+      </w:r>
       <w:r>
         <w:rPr>
           <w:rFonts w:ascii="Roboto" w:hAnsi="Roboto" w:cs="Segoe UI"/>
@@ -18458,7 +17844,6 @@
         </w:rPr>
         <w:t>isibility&gt;[km];&lt;</w:t>
       </w:r>
-      <w:proofErr w:type="spellStart"/>
       <w:r>
         <w:rPr>
           <w:rFonts w:ascii="Roboto" w:hAnsi="Roboto" w:cs="Segoe UI"/>
@@ -18475,19 +17860,8 @@
           <w:szCs w:val="22"/>
           <w:lang w:val="en-US"/>
         </w:rPr>
-        <w:t>loudHeight</w:t>
-      </w:r>
-      <w:proofErr w:type="spellEnd"/>
-      <w:r>
-        <w:rPr>
-          <w:rFonts w:ascii="Roboto" w:hAnsi="Roboto" w:cs="Segoe UI"/>
-          <w:sz w:val="22"/>
-          <w:szCs w:val="22"/>
-          <w:lang w:val="en-US"/>
-        </w:rPr>
-        <w:t>&gt;[m];&lt;</w:t>
-      </w:r>
-      <w:proofErr w:type="spellStart"/>
+        <w:t>loudHeight&gt;[m];&lt;</w:t>
+      </w:r>
       <w:r>
         <w:rPr>
           <w:rFonts w:ascii="Roboto" w:hAnsi="Roboto" w:cs="Segoe UI"/>
@@ -18504,17 +17878,7 @@
           <w:szCs w:val="22"/>
           <w:lang w:val="en-US"/>
         </w:rPr>
-        <w:t>loudCover</w:t>
-      </w:r>
-      <w:proofErr w:type="spellEnd"/>
-      <w:r>
-        <w:rPr>
-          <w:rFonts w:ascii="Roboto" w:hAnsi="Roboto" w:cs="Segoe UI"/>
-          <w:sz w:val="22"/>
-          <w:szCs w:val="22"/>
-          <w:lang w:val="en-US"/>
-        </w:rPr>
-        <w:t>&gt;[%]</w:t>
+        <w:t>loudCover&gt;[%]</w:t>
       </w:r>
     </w:p>
     <w:p>
@@ -18559,27 +17923,7 @@
           <w:szCs w:val="22"/>
           <w:lang w:val="en-US"/>
         </w:rPr>
-        <w:t xml:space="preserve"> </w:t>
-      </w:r>
-      <w:proofErr w:type="gramStart"/>
-      <w:r>
-        <w:rPr>
-          <w:rFonts w:ascii="Roboto" w:hAnsi="Roboto" w:cs="Segoe UI"/>
-          <w:sz w:val="22"/>
-          <w:szCs w:val="22"/>
-          <w:lang w:val="en-US"/>
-        </w:rPr>
-        <w:t>METEO;AC</w:t>
-      </w:r>
-      <w:proofErr w:type="gramEnd"/>
-      <w:r>
-        <w:rPr>
-          <w:rFonts w:ascii="Roboto" w:hAnsi="Roboto" w:cs="Segoe UI"/>
-          <w:sz w:val="22"/>
-          <w:szCs w:val="22"/>
-          <w:lang w:val="en-US"/>
-        </w:rPr>
-        <w:t>;</w:t>
+        <w:t xml:space="preserve"> METEO;AC;</w:t>
       </w:r>
       <w:r>
         <w:rPr>
@@ -18824,7 +18168,6 @@
         </w:rPr>
         <w:t xml:space="preserve"> If the text possibly contains special characters (</w:t>
       </w:r>
-      <w:proofErr w:type="gramStart"/>
       <w:r>
         <w:rPr>
           <w:rFonts w:ascii="Roboto" w:hAnsi="Roboto" w:cs="Segoe UI"/>
@@ -18834,7 +18177,6 @@
         </w:rPr>
         <w:t>e.g.</w:t>
       </w:r>
-      <w:proofErr w:type="gramEnd"/>
       <w:r>
         <w:rPr>
           <w:rFonts w:ascii="Roboto" w:hAnsi="Roboto" w:cs="Segoe UI"/>
@@ -20059,25 +19401,14 @@
         </w:rPr>
         <w:t xml:space="preserve"> </w:t>
       </w:r>
-      <w:proofErr w:type="gramStart"/>
-      <w:r>
-        <w:rPr>
-          <w:rFonts w:ascii="Roboto" w:hAnsi="Roboto" w:cs="Segoe UI"/>
-          <w:sz w:val="22"/>
-          <w:szCs w:val="22"/>
-          <w:lang w:val="en-US"/>
-        </w:rPr>
-        <w:t>TEXT;D</w:t>
-      </w:r>
-      <w:proofErr w:type="gramEnd"/>
-      <w:r>
-        <w:rPr>
-          <w:rFonts w:ascii="Roboto" w:hAnsi="Roboto" w:cs="Segoe UI"/>
-          <w:sz w:val="22"/>
-          <w:szCs w:val="22"/>
-          <w:lang w:val="en-US"/>
-        </w:rPr>
-        <w:t>3;</w:t>
+      <w:r>
+        <w:rPr>
+          <w:rFonts w:ascii="Roboto" w:hAnsi="Roboto" w:cs="Segoe UI"/>
+          <w:sz w:val="22"/>
+          <w:szCs w:val="22"/>
+          <w:lang w:val="en-US"/>
+        </w:rPr>
+        <w:t>TEXT;D3;</w:t>
       </w:r>
       <w:r>
         <w:rPr>
@@ -20203,7 +19534,6 @@
         </w:rPr>
         <w:t xml:space="preserve">: </w:t>
       </w:r>
-      <w:proofErr w:type="gramStart"/>
       <w:r>
         <w:rPr>
           <w:rFonts w:ascii="Roboto" w:hAnsi="Roboto" w:cs="Segoe UI"/>
@@ -20213,7 +19543,6 @@
         </w:rPr>
         <w:t>TEXT;D</w:t>
       </w:r>
-      <w:proofErr w:type="gramEnd"/>
       <w:r>
         <w:rPr>
           <w:rFonts w:ascii="Roboto" w:hAnsi="Roboto" w:cs="Segoe UI"/>
@@ -20365,7 +19694,6 @@
         </w:rPr>
         <w:t xml:space="preserve">: </w:t>
       </w:r>
-      <w:proofErr w:type="gramStart"/>
       <w:r>
         <w:rPr>
           <w:rFonts w:ascii="Roboto" w:hAnsi="Roboto" w:cs="Segoe UI"/>
@@ -20375,7 +19703,6 @@
         </w:rPr>
         <w:t>TEXT;D</w:t>
       </w:r>
-      <w:proofErr w:type="gramEnd"/>
       <w:r>
         <w:rPr>
           <w:rFonts w:ascii="Roboto" w:hAnsi="Roboto" w:cs="Segoe UI"/>
@@ -20527,7 +19854,6 @@
         </w:rPr>
         <w:t xml:space="preserve">: </w:t>
       </w:r>
-      <w:proofErr w:type="gramStart"/>
       <w:r>
         <w:rPr>
           <w:rFonts w:ascii="Roboto" w:hAnsi="Roboto" w:cs="Segoe UI"/>
@@ -20537,7 +19863,6 @@
         </w:rPr>
         <w:t>TEXT;D</w:t>
       </w:r>
-      <w:proofErr w:type="gramEnd"/>
       <w:r>
         <w:rPr>
           <w:rFonts w:ascii="Roboto" w:hAnsi="Roboto" w:cs="Segoe UI"/>
@@ -20847,23 +20172,7 @@
           <w:rFonts w:ascii="Roboto" w:hAnsi="Roboto" w:cs="Segoe UI"/>
           <w:lang w:val="en-US"/>
         </w:rPr>
-        <w:t xml:space="preserve">&lt;Annotation&gt;;&lt;additional </w:t>
-      </w:r>
-      <w:proofErr w:type="spellStart"/>
-      <w:r>
-        <w:rPr>
-          <w:rFonts w:ascii="Roboto" w:hAnsi="Roboto" w:cs="Segoe UI"/>
-          <w:lang w:val="en-US"/>
-        </w:rPr>
-        <w:t>GraphicType</w:t>
-      </w:r>
-      <w:proofErr w:type="spellEnd"/>
-      <w:r>
-        <w:rPr>
-          <w:rFonts w:ascii="Roboto" w:hAnsi="Roboto" w:cs="Segoe UI"/>
-          <w:lang w:val="en-US"/>
-        </w:rPr>
-        <w:t>-dependent parameters&gt;*</w:t>
+        <w:t>&lt;Annotation&gt;;&lt;additional GraphicType-dependent parameters&gt;*</w:t>
       </w:r>
     </w:p>
     <w:tbl>
@@ -20903,7 +20212,6 @@
                 <w:lang w:val="en-US"/>
               </w:rPr>
             </w:pPr>
-            <w:proofErr w:type="spellStart"/>
             <w:r>
               <w:rPr>
                 <w:rFonts w:ascii="Roboto" w:hAnsi="Roboto" w:cs="Segoe UI"/>
@@ -20913,7 +20221,6 @@
               </w:rPr>
               <w:t>GraphicType</w:t>
             </w:r>
-            <w:proofErr w:type="spellEnd"/>
           </w:p>
         </w:tc>
         <w:tc>
@@ -20963,27 +20270,7 @@
                 <w:szCs w:val="22"/>
                 <w:lang w:val="en-US"/>
               </w:rPr>
-              <w:t>Point: &lt;Latitude&gt;[</w:t>
-            </w:r>
-            <w:proofErr w:type="gramStart"/>
-            <w:r>
-              <w:rPr>
-                <w:rFonts w:ascii="Roboto" w:hAnsi="Roboto" w:cs="Segoe UI"/>
-                <w:sz w:val="22"/>
-                <w:szCs w:val="22"/>
-                <w:lang w:val="en-US"/>
-              </w:rPr>
-              <w:t>°];&lt;</w:t>
-            </w:r>
-            <w:proofErr w:type="gramEnd"/>
-            <w:r>
-              <w:rPr>
-                <w:rFonts w:ascii="Roboto" w:hAnsi="Roboto" w:cs="Segoe UI"/>
-                <w:sz w:val="22"/>
-                <w:szCs w:val="22"/>
-                <w:lang w:val="en-US"/>
-              </w:rPr>
-              <w:t>Longitude&gt;[°];&lt;Altitude&gt;[m]</w:t>
+              <w:t>Point: &lt;Latitude&gt;[°];&lt;Longitude&gt;[°];&lt;Altitude&gt;[m]</w:t>
             </w:r>
           </w:p>
         </w:tc>
@@ -21053,27 +20340,7 @@
                 <w:szCs w:val="22"/>
                 <w:lang w:val="en-US"/>
               </w:rPr>
-              <w:t>Path: &lt;Latitude&gt;[°</w:t>
-            </w:r>
-            <w:proofErr w:type="gramStart"/>
-            <w:r>
-              <w:rPr>
-                <w:rFonts w:ascii="Roboto" w:hAnsi="Roboto" w:cs="Segoe UI"/>
-                <w:sz w:val="22"/>
-                <w:szCs w:val="22"/>
-                <w:lang w:val="en-US"/>
-              </w:rPr>
-              <w:t>],&lt;</w:t>
-            </w:r>
-            <w:proofErr w:type="gramEnd"/>
-            <w:r>
-              <w:rPr>
-                <w:rFonts w:ascii="Roboto" w:hAnsi="Roboto" w:cs="Segoe UI"/>
-                <w:sz w:val="22"/>
-                <w:szCs w:val="22"/>
-                <w:lang w:val="en-US"/>
-              </w:rPr>
-              <w:t>Longitude&gt;[°],&lt;Altitude&gt;[m] # …</w:t>
+              <w:t>Path: &lt;Latitude&gt;[°],&lt;Longitude&gt;[°],&lt;Altitude&gt;[m] # …</w:t>
             </w:r>
           </w:p>
         </w:tc>
@@ -21151,27 +20418,7 @@
                 <w:szCs w:val="22"/>
                 <w:lang w:val="en-US"/>
               </w:rPr>
-              <w:t>Polygon: &lt;Latitude&gt;[°</w:t>
-            </w:r>
-            <w:proofErr w:type="gramStart"/>
-            <w:r>
-              <w:rPr>
-                <w:rFonts w:ascii="Roboto" w:hAnsi="Roboto" w:cs="Segoe UI"/>
-                <w:sz w:val="22"/>
-                <w:szCs w:val="22"/>
-                <w:lang w:val="en-US"/>
-              </w:rPr>
-              <w:t>],&lt;</w:t>
-            </w:r>
-            <w:proofErr w:type="gramEnd"/>
-            <w:r>
-              <w:rPr>
-                <w:rFonts w:ascii="Roboto" w:hAnsi="Roboto" w:cs="Segoe UI"/>
-                <w:sz w:val="22"/>
-                <w:szCs w:val="22"/>
-                <w:lang w:val="en-US"/>
-              </w:rPr>
-              <w:t>Longitude&gt;[°],&lt;Altitude&gt;[m] # …</w:t>
+              <w:t>Polygon: &lt;Latitude&gt;[°],&lt;Longitude&gt;[°],&lt;Altitude&gt;[m] # …</w:t>
             </w:r>
           </w:p>
         </w:tc>
@@ -21249,27 +20496,7 @@
                 <w:szCs w:val="22"/>
                 <w:lang w:val="en-US"/>
               </w:rPr>
-              <w:t>Rectangle: &lt;RotationAngle&gt;[</w:t>
-            </w:r>
-            <w:proofErr w:type="gramStart"/>
-            <w:r>
-              <w:rPr>
-                <w:rFonts w:ascii="Roboto" w:hAnsi="Roboto" w:cs="Segoe UI"/>
-                <w:sz w:val="22"/>
-                <w:szCs w:val="22"/>
-                <w:lang w:val="en-US"/>
-              </w:rPr>
-              <w:t>°];&lt;</w:t>
-            </w:r>
-            <w:proofErr w:type="gramEnd"/>
-            <w:r>
-              <w:rPr>
-                <w:rFonts w:ascii="Roboto" w:hAnsi="Roboto" w:cs="Segoe UI"/>
-                <w:sz w:val="22"/>
-                <w:szCs w:val="22"/>
-                <w:lang w:val="en-US"/>
-              </w:rPr>
-              <w:t>Latitude1&gt;[°],&lt;Longitude1&gt;[°],&lt;Altitude1&gt;[m]#&lt;Latitude2&gt;[°],</w:t>
+              <w:t>Rectangle: &lt;RotationAngle&gt;[°];&lt;Latitude1&gt;[°],&lt;Longitude1&gt;[°],&lt;Altitude1&gt;[m]#&lt;Latitude2&gt;[°],</w:t>
             </w:r>
             <w:r>
               <w:rPr>
@@ -21357,27 +20584,7 @@
                 <w:szCs w:val="22"/>
                 <w:lang w:val="en-US"/>
               </w:rPr>
-              <w:t>Square: &lt;Latitude&gt;[</w:t>
-            </w:r>
-            <w:proofErr w:type="gramStart"/>
-            <w:r>
-              <w:rPr>
-                <w:rFonts w:ascii="Roboto" w:hAnsi="Roboto" w:cs="Segoe UI"/>
-                <w:sz w:val="22"/>
-                <w:szCs w:val="22"/>
-                <w:lang w:val="en-US"/>
-              </w:rPr>
-              <w:t>°];&lt;</w:t>
-            </w:r>
-            <w:proofErr w:type="gramEnd"/>
-            <w:r>
-              <w:rPr>
-                <w:rFonts w:ascii="Roboto" w:hAnsi="Roboto" w:cs="Segoe UI"/>
-                <w:sz w:val="22"/>
-                <w:szCs w:val="22"/>
-                <w:lang w:val="en-US"/>
-              </w:rPr>
-              <w:t>Longitude&gt;[°];&lt;Altitude&gt;[m];Radius-X[m];Radius-Y[m]</w:t>
+              <w:t>Square: &lt;Latitude&gt;[°];&lt;Longitude&gt;[°];&lt;Altitude&gt;[m];Radius-X[m];Radius-Y[m]</w:t>
             </w:r>
           </w:p>
         </w:tc>
@@ -21455,27 +20662,7 @@
                 <w:szCs w:val="22"/>
                 <w:lang w:val="en-US"/>
               </w:rPr>
-              <w:t>Circle: &lt;Radius&gt;[m];&lt;Latitude&gt;[</w:t>
-            </w:r>
-            <w:proofErr w:type="gramStart"/>
-            <w:r>
-              <w:rPr>
-                <w:rFonts w:ascii="Roboto" w:hAnsi="Roboto" w:cs="Segoe UI"/>
-                <w:sz w:val="22"/>
-                <w:szCs w:val="22"/>
-                <w:lang w:val="en-US"/>
-              </w:rPr>
-              <w:t>°];&lt;</w:t>
-            </w:r>
-            <w:proofErr w:type="gramEnd"/>
-            <w:r>
-              <w:rPr>
-                <w:rFonts w:ascii="Roboto" w:hAnsi="Roboto" w:cs="Segoe UI"/>
-                <w:sz w:val="22"/>
-                <w:szCs w:val="22"/>
-                <w:lang w:val="en-US"/>
-              </w:rPr>
-              <w:t>Longitude&gt;[°];&lt;Altitude&gt;[m]</w:t>
+              <w:t>Circle: &lt;Radius&gt;[m];&lt;Latitude&gt;[°];&lt;Longitude&gt;[°];&lt;Altitude&gt;[m]</w:t>
             </w:r>
           </w:p>
         </w:tc>
@@ -21553,27 +20740,7 @@
                 <w:szCs w:val="22"/>
                 <w:lang w:val="en-US"/>
               </w:rPr>
-              <w:t>Ellipse: &lt;Radius-X&gt;[m];&lt;Radius-Y&gt;[m];&lt;CenterLatitude&gt;[</w:t>
-            </w:r>
-            <w:proofErr w:type="gramStart"/>
-            <w:r>
-              <w:rPr>
-                <w:rFonts w:ascii="Roboto" w:hAnsi="Roboto" w:cs="Segoe UI"/>
-                <w:sz w:val="22"/>
-                <w:szCs w:val="22"/>
-                <w:lang w:val="en-US"/>
-              </w:rPr>
-              <w:t>°];&lt;</w:t>
-            </w:r>
-            <w:proofErr w:type="gramEnd"/>
-            <w:r>
-              <w:rPr>
-                <w:rFonts w:ascii="Roboto" w:hAnsi="Roboto" w:cs="Segoe UI"/>
-                <w:sz w:val="22"/>
-                <w:szCs w:val="22"/>
-                <w:lang w:val="en-US"/>
-              </w:rPr>
-              <w:t>CenterLongitude&gt;[°];&lt;CenterAltitude&gt;[m]</w:t>
+              <w:t>Ellipse: &lt;Radius-X&gt;[m];&lt;Radius-Y&gt;[m];&lt;CenterLatitude&gt;[°];&lt;CenterLongitude&gt;[°];&lt;CenterAltitude&gt;[m]</w:t>
             </w:r>
           </w:p>
         </w:tc>
@@ -21651,27 +20818,7 @@
                 <w:szCs w:val="22"/>
                 <w:lang w:val="en-US"/>
               </w:rPr>
-              <w:t>Block: &lt;Latitude&gt;[</w:t>
-            </w:r>
-            <w:proofErr w:type="gramStart"/>
-            <w:r>
-              <w:rPr>
-                <w:rFonts w:ascii="Roboto" w:hAnsi="Roboto" w:cs="Segoe UI"/>
-                <w:sz w:val="22"/>
-                <w:szCs w:val="22"/>
-                <w:lang w:val="en-US"/>
-              </w:rPr>
-              <w:t>°];&lt;</w:t>
-            </w:r>
-            <w:proofErr w:type="gramEnd"/>
-            <w:r>
-              <w:rPr>
-                <w:rFonts w:ascii="Roboto" w:hAnsi="Roboto" w:cs="Segoe UI"/>
-                <w:sz w:val="22"/>
-                <w:szCs w:val="22"/>
-                <w:lang w:val="en-US"/>
-              </w:rPr>
-              <w:t>Longitude&gt;[°];&lt;Altitude&gt;[m];X-Radius [m];Y-Radius [m];Z-Radius [m]</w:t>
+              <w:t>Block: &lt;Latitude&gt;[°];&lt;Longitude&gt;[°];&lt;Altitude&gt;[m];X-Radius [m];Y-Radius [m];Z-Radius [m]</w:t>
             </w:r>
           </w:p>
         </w:tc>
@@ -21749,27 +20896,7 @@
                 <w:szCs w:val="22"/>
                 <w:lang w:val="en-US"/>
               </w:rPr>
-              <w:t>Sphere: &lt;Latitude&gt;[</w:t>
-            </w:r>
-            <w:proofErr w:type="gramStart"/>
-            <w:r>
-              <w:rPr>
-                <w:rFonts w:ascii="Roboto" w:hAnsi="Roboto" w:cs="Segoe UI"/>
-                <w:sz w:val="22"/>
-                <w:szCs w:val="22"/>
-                <w:lang w:val="en-US"/>
-              </w:rPr>
-              <w:t>°];&lt;</w:t>
-            </w:r>
-            <w:proofErr w:type="gramEnd"/>
-            <w:r>
-              <w:rPr>
-                <w:rFonts w:ascii="Roboto" w:hAnsi="Roboto" w:cs="Segoe UI"/>
-                <w:sz w:val="22"/>
-                <w:szCs w:val="22"/>
-                <w:lang w:val="en-US"/>
-              </w:rPr>
-              <w:t>Longitude&gt;[°];&lt;Altitude&gt;[m];Radius[m]</w:t>
+              <w:t>Sphere: &lt;Latitude&gt;[°];&lt;Longitude&gt;[°];&lt;Altitude&gt;[m];Radius[m]</w:t>
             </w:r>
           </w:p>
         </w:tc>
@@ -21847,78 +20974,7 @@
                 <w:szCs w:val="22"/>
                 <w:lang w:val="en-US"/>
               </w:rPr>
-              <w:t>Ellipsoid: &lt;</w:t>
-            </w:r>
-            <w:proofErr w:type="spellStart"/>
-            <w:r>
-              <w:rPr>
-                <w:rFonts w:ascii="Roboto" w:hAnsi="Roboto" w:cs="Segoe UI"/>
-                <w:sz w:val="22"/>
-                <w:szCs w:val="22"/>
-                <w:lang w:val="en-US"/>
-              </w:rPr>
-              <w:t>Center_Latitude</w:t>
-            </w:r>
-            <w:proofErr w:type="spellEnd"/>
-            <w:r>
-              <w:rPr>
-                <w:rFonts w:ascii="Roboto" w:hAnsi="Roboto" w:cs="Segoe UI"/>
-                <w:sz w:val="22"/>
-                <w:szCs w:val="22"/>
-                <w:lang w:val="en-US"/>
-              </w:rPr>
-              <w:t>&gt;[</w:t>
-            </w:r>
-            <w:proofErr w:type="gramStart"/>
-            <w:r>
-              <w:rPr>
-                <w:rFonts w:ascii="Roboto" w:hAnsi="Roboto" w:cs="Segoe UI"/>
-                <w:sz w:val="22"/>
-                <w:szCs w:val="22"/>
-                <w:lang w:val="en-US"/>
-              </w:rPr>
-              <w:t>°];&lt;</w:t>
-            </w:r>
-            <w:proofErr w:type="spellStart"/>
-            <w:proofErr w:type="gramEnd"/>
-            <w:r>
-              <w:rPr>
-                <w:rFonts w:ascii="Roboto" w:hAnsi="Roboto" w:cs="Segoe UI"/>
-                <w:sz w:val="22"/>
-                <w:szCs w:val="22"/>
-                <w:lang w:val="en-US"/>
-              </w:rPr>
-              <w:t>Center_Longitude</w:t>
-            </w:r>
-            <w:proofErr w:type="spellEnd"/>
-            <w:r>
-              <w:rPr>
-                <w:rFonts w:ascii="Roboto" w:hAnsi="Roboto" w:cs="Segoe UI"/>
-                <w:sz w:val="22"/>
-                <w:szCs w:val="22"/>
-                <w:lang w:val="en-US"/>
-              </w:rPr>
-              <w:t>&gt;[°];&lt;</w:t>
-            </w:r>
-            <w:proofErr w:type="spellStart"/>
-            <w:r>
-              <w:rPr>
-                <w:rFonts w:ascii="Roboto" w:hAnsi="Roboto" w:cs="Segoe UI"/>
-                <w:sz w:val="22"/>
-                <w:szCs w:val="22"/>
-                <w:lang w:val="en-US"/>
-              </w:rPr>
-              <w:t>Center_Altitude</w:t>
-            </w:r>
-            <w:proofErr w:type="spellEnd"/>
-            <w:r>
-              <w:rPr>
-                <w:rFonts w:ascii="Roboto" w:hAnsi="Roboto" w:cs="Segoe UI"/>
-                <w:sz w:val="22"/>
-                <w:szCs w:val="22"/>
-                <w:lang w:val="en-US"/>
-              </w:rPr>
-              <w:t>&gt;[m];</w:t>
+              <w:t>Ellipsoid: &lt;Center_Latitude&gt;[°];&lt;Center_Longitude&gt;[°];&lt;Center_Altitude&gt;[m];</w:t>
             </w:r>
             <w:r>
               <w:rPr>
@@ -21948,7 +21004,6 @@
                 <w:lang w:val="en-US"/>
               </w:rPr>
             </w:pPr>
-            <w:proofErr w:type="spellStart"/>
             <w:r>
               <w:rPr>
                 <w:rFonts w:ascii="Roboto" w:hAnsi="Roboto" w:cs="Segoe UI"/>
@@ -21958,7 +21013,6 @@
               </w:rPr>
               <w:t>LineWidth</w:t>
             </w:r>
-            <w:proofErr w:type="spellEnd"/>
           </w:p>
         </w:tc>
         <w:tc>
@@ -22028,7 +21082,6 @@
                 <w:lang w:val="en-US"/>
               </w:rPr>
             </w:pPr>
-            <w:proofErr w:type="spellStart"/>
             <w:r>
               <w:rPr>
                 <w:rFonts w:ascii="Roboto" w:hAnsi="Roboto" w:cs="Segoe UI"/>
@@ -22038,7 +21091,6 @@
               </w:rPr>
               <w:t>LineColor</w:t>
             </w:r>
-            <w:proofErr w:type="spellEnd"/>
           </w:p>
         </w:tc>
         <w:tc>
@@ -22108,7 +21160,6 @@
                 <w:lang w:val="en-US"/>
               </w:rPr>
             </w:pPr>
-            <w:proofErr w:type="spellStart"/>
             <w:r>
               <w:rPr>
                 <w:rFonts w:ascii="Roboto" w:hAnsi="Roboto" w:cs="Segoe UI"/>
@@ -22118,7 +21169,6 @@
               </w:rPr>
               <w:t>FillColor</w:t>
             </w:r>
-            <w:proofErr w:type="spellEnd"/>
           </w:p>
         </w:tc>
         <w:tc>
@@ -22206,7 +21256,6 @@
                 <w:lang w:val="en-US"/>
               </w:rPr>
             </w:pPr>
-            <w:proofErr w:type="spellStart"/>
             <w:r>
               <w:rPr>
                 <w:rFonts w:ascii="Roboto" w:hAnsi="Roboto" w:cs="Segoe UI"/>
@@ -22216,7 +21265,6 @@
               </w:rPr>
               <w:t>TextColor</w:t>
             </w:r>
-            <w:proofErr w:type="spellEnd"/>
           </w:p>
         </w:tc>
         <w:tc>
@@ -22341,52 +21389,24 @@
                 <w:sz w:val="22"/>
                 <w:szCs w:val="22"/>
               </w:rPr>
-              <w:t xml:space="preserve">Text </w:t>
-            </w:r>
-            <w:proofErr w:type="spellStart"/>
+              <w:t xml:space="preserve">Text is </w:t>
+            </w:r>
             <w:r>
               <w:rPr>
                 <w:rFonts w:ascii="Roboto" w:hAnsi="Roboto"/>
                 <w:sz w:val="22"/>
                 <w:szCs w:val="22"/>
               </w:rPr>
-              <w:t>is</w:t>
-            </w:r>
-            <w:proofErr w:type="spellEnd"/>
+              <w:t>BASE64</w:t>
+            </w:r>
             <w:r>
               <w:rPr>
                 <w:rFonts w:ascii="Roboto" w:hAnsi="Roboto"/>
                 <w:sz w:val="22"/>
                 <w:szCs w:val="22"/>
               </w:rPr>
-              <w:t xml:space="preserve"> </w:t>
-            </w:r>
-            <w:r>
-              <w:rPr>
-                <w:rFonts w:ascii="Roboto" w:hAnsi="Roboto"/>
-                <w:sz w:val="22"/>
-                <w:szCs w:val="22"/>
-              </w:rPr>
-              <w:t>BASE64</w:t>
-            </w:r>
-            <w:r>
-              <w:rPr>
-                <w:rFonts w:ascii="Roboto" w:hAnsi="Roboto"/>
-                <w:sz w:val="22"/>
-                <w:szCs w:val="22"/>
-              </w:rPr>
-              <w:t xml:space="preserve"> </w:t>
-            </w:r>
-            <w:proofErr w:type="spellStart"/>
-            <w:r>
-              <w:rPr>
-                <w:rFonts w:ascii="Roboto" w:hAnsi="Roboto"/>
-                <w:sz w:val="22"/>
-                <w:szCs w:val="22"/>
-              </w:rPr>
-              <w:t>encoded</w:t>
-            </w:r>
-            <w:proofErr w:type="spellEnd"/>
+              <w:t xml:space="preserve"> encoded</w:t>
+            </w:r>
           </w:p>
         </w:tc>
       </w:tr>
@@ -22452,36 +21472,8 @@
                 <w:sz w:val="22"/>
                 <w:szCs w:val="22"/>
               </w:rPr>
-              <w:t xml:space="preserve">Text </w:t>
-            </w:r>
-            <w:proofErr w:type="spellStart"/>
-            <w:r>
-              <w:rPr>
-                <w:rFonts w:ascii="Roboto" w:hAnsi="Roboto"/>
-                <w:sz w:val="22"/>
-                <w:szCs w:val="22"/>
-              </w:rPr>
-              <w:t>is</w:t>
-            </w:r>
-            <w:proofErr w:type="spellEnd"/>
-            <w:r>
-              <w:rPr>
-                <w:rFonts w:ascii="Roboto" w:hAnsi="Roboto"/>
-                <w:sz w:val="22"/>
-                <w:szCs w:val="22"/>
-              </w:rPr>
-              <w:t xml:space="preserve"> not </w:t>
-            </w:r>
-            <w:proofErr w:type="spellStart"/>
-            <w:r>
-              <w:rPr>
-                <w:rFonts w:ascii="Roboto" w:hAnsi="Roboto"/>
-                <w:sz w:val="22"/>
-                <w:szCs w:val="22"/>
-              </w:rPr>
-              <w:t>encoded</w:t>
-            </w:r>
-            <w:proofErr w:type="spellEnd"/>
+              <w:t>Text is not encoded</w:t>
+            </w:r>
           </w:p>
         </w:tc>
       </w:tr>
@@ -22634,27 +21626,7 @@
           <w:szCs w:val="22"/>
           <w:lang w:val="en-US"/>
         </w:rPr>
-        <w:t>;910</w:t>
-      </w:r>
-      <w:proofErr w:type="gramStart"/>
-      <w:r>
-        <w:rPr>
-          <w:rFonts w:ascii="Roboto" w:hAnsi="Roboto" w:cs="Segoe UI"/>
-          <w:sz w:val="22"/>
-          <w:szCs w:val="22"/>
-          <w:lang w:val="en-US"/>
-        </w:rPr>
-        <w:t>E;U;;;</w:t>
-      </w:r>
-      <w:proofErr w:type="gramEnd"/>
-      <w:r>
-        <w:rPr>
-          <w:rFonts w:ascii="Roboto" w:hAnsi="Roboto" w:cs="Segoe UI"/>
-          <w:sz w:val="22"/>
-          <w:szCs w:val="22"/>
-          <w:lang w:val="en-US"/>
-        </w:rPr>
-        <w:t>8;1;FF8000;</w:t>
+        <w:t>;910E;U;;;8;1;FF8000;</w:t>
       </w:r>
       <w:r>
         <w:rPr>
@@ -22731,27 +21703,7 @@
           <w:szCs w:val="22"/>
           <w:lang w:val="en-US"/>
         </w:rPr>
-        <w:t>;910</w:t>
-      </w:r>
-      <w:proofErr w:type="gramStart"/>
-      <w:r>
-        <w:rPr>
-          <w:rFonts w:ascii="Roboto" w:hAnsi="Roboto" w:cs="Segoe UI"/>
-          <w:sz w:val="22"/>
-          <w:szCs w:val="22"/>
-          <w:lang w:val="en-US"/>
-        </w:rPr>
-        <w:t>E;U;;;</w:t>
-      </w:r>
-      <w:proofErr w:type="gramEnd"/>
-      <w:r>
-        <w:rPr>
-          <w:rFonts w:ascii="Roboto" w:hAnsi="Roboto" w:cs="Segoe UI"/>
-          <w:sz w:val="22"/>
-          <w:szCs w:val="22"/>
-          <w:lang w:val="en-US"/>
-        </w:rPr>
-        <w:t>1;1;808080;;</w:t>
+        <w:t>;910E;U;;;1;1;808080;;</w:t>
       </w:r>
       <w:r>
         <w:rPr>
@@ -22930,27 +21882,7 @@
           <w:szCs w:val="22"/>
           <w:lang w:val="en-US"/>
         </w:rPr>
-        <w:t xml:space="preserve"> </w:t>
-      </w:r>
-      <w:proofErr w:type="gramStart"/>
-      <w:r>
-        <w:rPr>
-          <w:rFonts w:ascii="Roboto" w:hAnsi="Roboto" w:cs="Segoe UI"/>
-          <w:sz w:val="22"/>
-          <w:szCs w:val="22"/>
-          <w:lang w:val="en-US"/>
-        </w:rPr>
-        <w:t>platform.</w:t>
-      </w:r>
-      <w:proofErr w:type="gramEnd"/>
-      <w:r>
-        <w:rPr>
-          <w:rFonts w:ascii="Roboto" w:hAnsi="Roboto" w:cs="Segoe UI"/>
-          <w:sz w:val="22"/>
-          <w:szCs w:val="22"/>
-          <w:lang w:val="en-US"/>
-        </w:rPr>
-        <w:t xml:space="preserve"> The same also applies in particular for the generic </w:t>
+        <w:t xml:space="preserve"> platform. The same also applies in particular for the generic </w:t>
       </w:r>
       <w:r>
         <w:rPr>
@@ -23250,56 +22182,79 @@
           <w:szCs w:val="22"/>
           <w:lang w:val="en-US"/>
         </w:rPr>
+        <w:t>&lt;CmdID&gt;;</w:t>
+      </w:r>
+      <w:r>
+        <w:rPr>
+          <w:rFonts w:ascii="Roboto" w:hAnsi="Roboto" w:cs="Segoe UI"/>
+          <w:sz w:val="22"/>
+          <w:szCs w:val="22"/>
+          <w:lang w:val="en-US"/>
+        </w:rPr>
+        <w:t>&lt;CmdFlag&gt;</w:t>
+      </w:r>
+      <w:r>
+        <w:rPr>
+          <w:rFonts w:ascii="Roboto" w:hAnsi="Roboto" w:cs="Segoe UI"/>
+          <w:sz w:val="22"/>
+          <w:szCs w:val="22"/>
+          <w:lang w:val="en-US"/>
+        </w:rPr>
+        <w:t>(M)</w:t>
+      </w:r>
+      <w:r>
+        <w:rPr>
+          <w:rFonts w:ascii="Roboto" w:hAnsi="Roboto" w:cs="Segoe UI"/>
+          <w:sz w:val="22"/>
+          <w:szCs w:val="22"/>
+          <w:lang w:val="en-US"/>
+        </w:rPr>
+        <w:t>;</w:t>
+      </w:r>
+      <w:r>
+        <w:rPr>
+          <w:rFonts w:ascii="Roboto" w:hAnsi="Roboto" w:cs="Segoe UI"/>
+          <w:sz w:val="22"/>
+          <w:szCs w:val="22"/>
+          <w:lang w:val="en-US"/>
+        </w:rPr>
         <w:t>&lt;</w:t>
       </w:r>
-      <w:proofErr w:type="spellStart"/>
-      <w:r>
-        <w:rPr>
-          <w:rFonts w:ascii="Roboto" w:hAnsi="Roboto" w:cs="Segoe UI"/>
-          <w:sz w:val="22"/>
-          <w:szCs w:val="22"/>
-          <w:lang w:val="en-US"/>
-        </w:rPr>
-        <w:t>CmdID</w:t>
-      </w:r>
-      <w:proofErr w:type="spellEnd"/>
-      <w:r>
-        <w:rPr>
-          <w:rFonts w:ascii="Roboto" w:hAnsi="Roboto" w:cs="Segoe UI"/>
-          <w:sz w:val="22"/>
-          <w:szCs w:val="22"/>
-          <w:lang w:val="en-US"/>
-        </w:rPr>
-        <w:t>&gt;;</w:t>
-      </w:r>
-      <w:r>
-        <w:rPr>
-          <w:rFonts w:ascii="Roboto" w:hAnsi="Roboto" w:cs="Segoe UI"/>
-          <w:sz w:val="22"/>
-          <w:szCs w:val="22"/>
-          <w:lang w:val="en-US"/>
-        </w:rPr>
-        <w:t>&lt;</w:t>
-      </w:r>
-      <w:proofErr w:type="spellStart"/>
-      <w:r>
-        <w:rPr>
-          <w:rFonts w:ascii="Roboto" w:hAnsi="Roboto" w:cs="Segoe UI"/>
-          <w:sz w:val="22"/>
-          <w:szCs w:val="22"/>
-          <w:lang w:val="en-US"/>
-        </w:rPr>
-        <w:t>CmdFlag</w:t>
-      </w:r>
-      <w:proofErr w:type="spellEnd"/>
-      <w:r>
-        <w:rPr>
-          <w:rFonts w:ascii="Roboto" w:hAnsi="Roboto" w:cs="Segoe UI"/>
-          <w:sz w:val="22"/>
-          <w:szCs w:val="22"/>
-          <w:lang w:val="en-US"/>
-        </w:rPr>
-        <w:t>&gt;</w:t>
+      <w:r>
+        <w:rPr>
+          <w:rFonts w:ascii="Roboto" w:hAnsi="Roboto" w:cs="Segoe UI"/>
+          <w:sz w:val="22"/>
+          <w:szCs w:val="22"/>
+          <w:lang w:val="en-US"/>
+        </w:rPr>
+        <w:t>C</w:t>
+      </w:r>
+      <w:r>
+        <w:rPr>
+          <w:rFonts w:ascii="Roboto" w:hAnsi="Roboto" w:cs="Segoe UI"/>
+          <w:sz w:val="22"/>
+          <w:szCs w:val="22"/>
+          <w:lang w:val="en-US"/>
+        </w:rPr>
+        <w:t>m</w:t>
+      </w:r>
+      <w:r>
+        <w:rPr>
+          <w:rFonts w:ascii="Roboto" w:hAnsi="Roboto" w:cs="Segoe UI"/>
+          <w:sz w:val="22"/>
+          <w:szCs w:val="22"/>
+          <w:lang w:val="en-US"/>
+        </w:rPr>
+        <w:t>dT</w:t>
+      </w:r>
+      <w:r>
+        <w:rPr>
+          <w:rFonts w:ascii="Roboto" w:hAnsi="Roboto" w:cs="Segoe UI"/>
+          <w:sz w:val="22"/>
+          <w:szCs w:val="22"/>
+          <w:lang w:val="en-US"/>
+        </w:rPr>
+        <w:t>ype&gt;</w:t>
       </w:r>
       <w:r>
         <w:rPr>
@@ -23317,26 +22272,7 @@
           <w:szCs w:val="22"/>
           <w:lang w:val="en-US"/>
         </w:rPr>
-        <w:t>;</w:t>
-      </w:r>
-      <w:r>
-        <w:rPr>
-          <w:rFonts w:ascii="Roboto" w:hAnsi="Roboto" w:cs="Segoe UI"/>
-          <w:sz w:val="22"/>
-          <w:szCs w:val="22"/>
-          <w:lang w:val="en-US"/>
-        </w:rPr>
-        <w:t>&lt;</w:t>
-      </w:r>
-      <w:proofErr w:type="spellStart"/>
-      <w:r>
-        <w:rPr>
-          <w:rFonts w:ascii="Roboto" w:hAnsi="Roboto" w:cs="Segoe UI"/>
-          <w:sz w:val="22"/>
-          <w:szCs w:val="22"/>
-          <w:lang w:val="en-US"/>
-        </w:rPr>
-        <w:t>C</w:t>
+        <w:t>;&lt;additional c</w:t>
       </w:r>
       <w:r>
         <w:rPr>
@@ -23354,74 +22290,8 @@
           <w:szCs w:val="22"/>
           <w:lang w:val="en-US"/>
         </w:rPr>
-        <w:t>dT</w:t>
-      </w:r>
-      <w:r>
-        <w:rPr>
-          <w:rFonts w:ascii="Roboto" w:hAnsi="Roboto" w:cs="Segoe UI"/>
-          <w:sz w:val="22"/>
-          <w:szCs w:val="22"/>
-          <w:lang w:val="en-US"/>
-        </w:rPr>
-        <w:t>ype</w:t>
-      </w:r>
-      <w:proofErr w:type="spellEnd"/>
-      <w:r>
-        <w:rPr>
-          <w:rFonts w:ascii="Roboto" w:hAnsi="Roboto" w:cs="Segoe UI"/>
-          <w:sz w:val="22"/>
-          <w:szCs w:val="22"/>
-          <w:lang w:val="en-US"/>
-        </w:rPr>
-        <w:t>&gt;</w:t>
-      </w:r>
-      <w:r>
-        <w:rPr>
-          <w:rFonts w:ascii="Roboto" w:hAnsi="Roboto" w:cs="Segoe UI"/>
-          <w:sz w:val="22"/>
-          <w:szCs w:val="22"/>
-          <w:lang w:val="en-US"/>
-        </w:rPr>
-        <w:t>(M)</w:t>
-      </w:r>
-      <w:r>
-        <w:rPr>
-          <w:rFonts w:ascii="Roboto" w:hAnsi="Roboto" w:cs="Segoe UI"/>
-          <w:sz w:val="22"/>
-          <w:szCs w:val="22"/>
-          <w:lang w:val="en-US"/>
-        </w:rPr>
-        <w:t xml:space="preserve">;&lt;additional </w:t>
-      </w:r>
-      <w:proofErr w:type="spellStart"/>
-      <w:r>
-        <w:rPr>
-          <w:rFonts w:ascii="Roboto" w:hAnsi="Roboto" w:cs="Segoe UI"/>
-          <w:sz w:val="22"/>
-          <w:szCs w:val="22"/>
-          <w:lang w:val="en-US"/>
-        </w:rPr>
-        <w:t>c</w:t>
-      </w:r>
-      <w:r>
-        <w:rPr>
-          <w:rFonts w:ascii="Roboto" w:hAnsi="Roboto" w:cs="Segoe UI"/>
-          <w:sz w:val="22"/>
-          <w:szCs w:val="22"/>
-          <w:lang w:val="en-US"/>
-        </w:rPr>
-        <w:t>m</w:t>
-      </w:r>
-      <w:r>
-        <w:rPr>
-          <w:rFonts w:ascii="Roboto" w:hAnsi="Roboto" w:cs="Segoe UI"/>
-          <w:sz w:val="22"/>
-          <w:szCs w:val="22"/>
-          <w:lang w:val="en-US"/>
-        </w:rPr>
         <w:t>dType</w:t>
       </w:r>
-      <w:proofErr w:type="spellEnd"/>
       <w:r>
         <w:rPr>
           <w:rFonts w:ascii="Roboto" w:hAnsi="Roboto" w:cs="Segoe UI"/>
@@ -23593,7 +22463,6 @@
                 <w:lang w:val="en-US"/>
               </w:rPr>
             </w:pPr>
-            <w:proofErr w:type="spellStart"/>
             <w:r>
               <w:rPr>
                 <w:rFonts w:ascii="Roboto" w:hAnsi="Roboto" w:cs="Segoe UI"/>
@@ -23603,7 +22472,6 @@
               </w:rPr>
               <w:t>CmdID</w:t>
             </w:r>
-            <w:proofErr w:type="spellEnd"/>
           </w:p>
         </w:tc>
         <w:tc>
@@ -23620,7 +22488,6 @@
                 <w:lang w:val="en-US"/>
               </w:rPr>
             </w:pPr>
-            <w:proofErr w:type="spellStart"/>
             <w:r>
               <w:rPr>
                 <w:rFonts w:ascii="Roboto" w:hAnsi="Roboto" w:cs="Segoe UI"/>
@@ -23630,7 +22497,6 @@
               </w:rPr>
               <w:t>HexString</w:t>
             </w:r>
-            <w:proofErr w:type="spellEnd"/>
           </w:p>
         </w:tc>
         <w:tc>
@@ -23692,7 +22558,6 @@
                 <w:lang w:val="en-US"/>
               </w:rPr>
             </w:pPr>
-            <w:proofErr w:type="spellStart"/>
             <w:r>
               <w:rPr>
                 <w:rFonts w:ascii="Roboto" w:hAnsi="Roboto" w:cs="Segoe UI"/>
@@ -23711,7 +22576,6 @@
               </w:rPr>
               <w:t>Flag</w:t>
             </w:r>
-            <w:proofErr w:type="spellEnd"/>
           </w:p>
         </w:tc>
         <w:tc>
@@ -24051,7 +22915,6 @@
                 <w:lang w:val="en-US"/>
               </w:rPr>
             </w:pPr>
-            <w:proofErr w:type="spellStart"/>
             <w:r>
               <w:rPr>
                 <w:rFonts w:ascii="Roboto" w:hAnsi="Roboto" w:cs="Segoe UI"/>
@@ -24070,7 +22933,6 @@
               </w:rPr>
               <w:t>mdType</w:t>
             </w:r>
-            <w:proofErr w:type="spellEnd"/>
           </w:p>
         </w:tc>
         <w:tc>
@@ -24138,27 +23000,7 @@
                 <w:szCs w:val="22"/>
                 <w:lang w:val="en-US"/>
               </w:rPr>
-              <w:t xml:space="preserve">off: &lt;Unix time stamp&gt;;&lt;Power on </w:t>
-            </w:r>
-            <w:proofErr w:type="spellStart"/>
-            <w:r>
-              <w:rPr>
-                <w:rFonts w:ascii="Roboto" w:hAnsi="Roboto" w:cs="Segoe UI"/>
-                <w:sz w:val="22"/>
-                <w:szCs w:val="22"/>
-                <w:lang w:val="en-US"/>
-              </w:rPr>
-              <w:t>unix</w:t>
-            </w:r>
-            <w:proofErr w:type="spellEnd"/>
-            <w:r>
-              <w:rPr>
-                <w:rFonts w:ascii="Roboto" w:hAnsi="Roboto" w:cs="Segoe UI"/>
-                <w:sz w:val="22"/>
-                <w:szCs w:val="22"/>
-                <w:lang w:val="en-US"/>
-              </w:rPr>
-              <w:t xml:space="preserve"> time stamp&gt;(optional)</w:t>
+              <w:t>off: &lt;Unix time stamp&gt;;&lt;Power on unix time stamp&gt;(optional)</w:t>
             </w:r>
           </w:p>
         </w:tc>
@@ -24296,27 +23138,7 @@
                 <w:szCs w:val="22"/>
                 <w:lang w:val="en-US"/>
               </w:rPr>
-              <w:t xml:space="preserve">Standby: &lt;Unix time stamp&gt;;&lt;Wakeup </w:t>
-            </w:r>
-            <w:proofErr w:type="spellStart"/>
-            <w:r>
-              <w:rPr>
-                <w:rFonts w:ascii="Roboto" w:hAnsi="Roboto" w:cs="Segoe UI"/>
-                <w:sz w:val="22"/>
-                <w:szCs w:val="22"/>
-                <w:lang w:val="en-US"/>
-              </w:rPr>
-              <w:t>unix</w:t>
-            </w:r>
-            <w:proofErr w:type="spellEnd"/>
-            <w:r>
-              <w:rPr>
-                <w:rFonts w:ascii="Roboto" w:hAnsi="Roboto" w:cs="Segoe UI"/>
-                <w:sz w:val="22"/>
-                <w:szCs w:val="22"/>
-                <w:lang w:val="en-US"/>
-              </w:rPr>
-              <w:t xml:space="preserve"> time stamp&gt;(optional)</w:t>
+              <w:t>Standby: &lt;Unix time stamp&gt;;&lt;Wakeup unix time stamp&gt;(optional)</w:t>
             </w:r>
           </w:p>
         </w:tc>
@@ -24658,17 +23480,7 @@
                 <w:szCs w:val="22"/>
                 <w:lang w:val="en-US"/>
               </w:rPr>
-              <w:t>&gt;[</w:t>
-            </w:r>
-            <w:proofErr w:type="gramStart"/>
-            <w:r>
-              <w:rPr>
-                <w:rFonts w:ascii="Roboto" w:hAnsi="Roboto" w:cs="Segoe UI"/>
-                <w:sz w:val="22"/>
-                <w:szCs w:val="22"/>
-                <w:lang w:val="en-US"/>
-              </w:rPr>
-              <w:t>°]</w:t>
+              <w:t>&gt;[°]</w:t>
             </w:r>
             <w:r>
               <w:rPr>
@@ -24686,17 +23498,7 @@
                 <w:szCs w:val="22"/>
                 <w:lang w:val="en-US"/>
               </w:rPr>
-              <w:t>&lt;</w:t>
-            </w:r>
-            <w:proofErr w:type="gramEnd"/>
-            <w:r>
-              <w:rPr>
-                <w:rFonts w:ascii="Roboto" w:hAnsi="Roboto" w:cs="Segoe UI"/>
-                <w:sz w:val="22"/>
-                <w:szCs w:val="22"/>
-                <w:lang w:val="en-US"/>
-              </w:rPr>
-              <w:t>Long</w:t>
+              <w:t>&lt;Long</w:t>
             </w:r>
             <w:r>
               <w:rPr>
@@ -24839,7 +23641,6 @@
               </w:rPr>
               <w:t>Rotate: &lt;</w:t>
             </w:r>
-            <w:proofErr w:type="spellStart"/>
             <w:r>
               <w:rPr>
                 <w:rFonts w:ascii="Roboto" w:hAnsi="Roboto" w:cs="Segoe UI"/>
@@ -24856,77 +23657,16 @@
                 <w:szCs w:val="22"/>
                 <w:lang w:val="en-US"/>
               </w:rPr>
-              <w:t>Angle</w:t>
-            </w:r>
-            <w:proofErr w:type="spellEnd"/>
-            <w:r>
-              <w:rPr>
-                <w:rFonts w:ascii="Roboto" w:hAnsi="Roboto" w:cs="Segoe UI"/>
-                <w:sz w:val="22"/>
-                <w:szCs w:val="22"/>
-                <w:lang w:val="en-US"/>
-              </w:rPr>
-              <w:t>&gt;[</w:t>
-            </w:r>
-            <w:proofErr w:type="gramStart"/>
-            <w:r>
-              <w:rPr>
-                <w:rFonts w:ascii="Roboto" w:hAnsi="Roboto" w:cs="Segoe UI"/>
-                <w:sz w:val="22"/>
-                <w:szCs w:val="22"/>
-                <w:lang w:val="en-US"/>
-              </w:rPr>
-              <w:t>°]</w:t>
-            </w:r>
-            <w:r>
-              <w:rPr>
-                <w:rFonts w:ascii="Roboto" w:hAnsi="Roboto" w:cs="Segoe UI"/>
-                <w:sz w:val="22"/>
-                <w:szCs w:val="22"/>
-                <w:lang w:val="en-US"/>
-              </w:rPr>
-              <w:t>;&lt;</w:t>
-            </w:r>
-            <w:proofErr w:type="spellStart"/>
-            <w:proofErr w:type="gramEnd"/>
-            <w:r>
-              <w:rPr>
-                <w:rFonts w:ascii="Roboto" w:hAnsi="Roboto" w:cs="Segoe UI"/>
-                <w:sz w:val="22"/>
-                <w:szCs w:val="22"/>
-                <w:lang w:val="en-US"/>
-              </w:rPr>
-              <w:t>RollAngle</w:t>
-            </w:r>
-            <w:proofErr w:type="spellEnd"/>
-            <w:r>
-              <w:rPr>
-                <w:rFonts w:ascii="Roboto" w:hAnsi="Roboto" w:cs="Segoe UI"/>
-                <w:sz w:val="22"/>
-                <w:szCs w:val="22"/>
-                <w:lang w:val="en-US"/>
-              </w:rPr>
-              <w:t>&gt;[°];&lt;</w:t>
-            </w:r>
-            <w:proofErr w:type="spellStart"/>
-            <w:r>
-              <w:rPr>
-                <w:rFonts w:ascii="Roboto" w:hAnsi="Roboto" w:cs="Segoe UI"/>
-                <w:sz w:val="22"/>
-                <w:szCs w:val="22"/>
-                <w:lang w:val="en-US"/>
-              </w:rPr>
-              <w:t>PitchAngle</w:t>
-            </w:r>
-            <w:proofErr w:type="spellEnd"/>
-            <w:r>
-              <w:rPr>
-                <w:rFonts w:ascii="Roboto" w:hAnsi="Roboto" w:cs="Segoe UI"/>
-                <w:sz w:val="22"/>
-                <w:szCs w:val="22"/>
-                <w:lang w:val="en-US"/>
-              </w:rPr>
-              <w:t>&gt;[°]</w:t>
+              <w:t>Angle&gt;[°]</w:t>
+            </w:r>
+            <w:r>
+              <w:rPr>
+                <w:rFonts w:ascii="Roboto" w:hAnsi="Roboto" w:cs="Segoe UI"/>
+                <w:sz w:val="22"/>
+                <w:szCs w:val="22"/>
+                <w:lang w:val="en-US"/>
+              </w:rPr>
+              <w:t>;&lt;RollAngle&gt;[°];&lt;PitchAngle&gt;[°]</w:t>
             </w:r>
           </w:p>
         </w:tc>
@@ -25004,27 +23744,7 @@
                 <w:szCs w:val="22"/>
                 <w:lang w:val="en-US"/>
               </w:rPr>
-              <w:t>Loiter: &lt;CenterLatitude&gt;[</w:t>
-            </w:r>
-            <w:proofErr w:type="gramStart"/>
-            <w:r>
-              <w:rPr>
-                <w:rFonts w:ascii="Roboto" w:hAnsi="Roboto" w:cs="Segoe UI"/>
-                <w:sz w:val="22"/>
-                <w:szCs w:val="22"/>
-                <w:lang w:val="en-US"/>
-              </w:rPr>
-              <w:t>°];&lt;</w:t>
-            </w:r>
-            <w:proofErr w:type="gramEnd"/>
-            <w:r>
-              <w:rPr>
-                <w:rFonts w:ascii="Roboto" w:hAnsi="Roboto" w:cs="Segoe UI"/>
-                <w:sz w:val="22"/>
-                <w:szCs w:val="22"/>
-                <w:lang w:val="en-US"/>
-              </w:rPr>
-              <w:t>CenterLongitude&gt;[°]</w:t>
+              <w:t>Loiter: &lt;CenterLatitude&gt;[°];&lt;CenterLongitude&gt;[°]</w:t>
             </w:r>
             <w:r>
               <w:rPr>
@@ -25183,17 +23903,7 @@
                 <w:szCs w:val="22"/>
                 <w:lang w:val="en-US"/>
               </w:rPr>
-              <w:t>[</w:t>
-            </w:r>
-            <w:proofErr w:type="gramStart"/>
-            <w:r>
-              <w:rPr>
-                <w:rFonts w:ascii="Roboto" w:hAnsi="Roboto" w:cs="Segoe UI"/>
-                <w:sz w:val="22"/>
-                <w:szCs w:val="22"/>
-                <w:lang w:val="en-US"/>
-              </w:rPr>
-              <w:t>°]</w:t>
+              <w:t>[°]</w:t>
             </w:r>
             <w:r>
               <w:rPr>
@@ -25211,17 +23921,7 @@
                 <w:szCs w:val="22"/>
                 <w:lang w:val="en-US"/>
               </w:rPr>
-              <w:t>&lt;</w:t>
-            </w:r>
-            <w:proofErr w:type="gramEnd"/>
-            <w:r>
-              <w:rPr>
-                <w:rFonts w:ascii="Roboto" w:hAnsi="Roboto" w:cs="Segoe UI"/>
-                <w:sz w:val="22"/>
-                <w:szCs w:val="22"/>
-                <w:lang w:val="en-US"/>
-              </w:rPr>
-              <w:t>Long</w:t>
+              <w:t>&lt;Long</w:t>
             </w:r>
             <w:r>
               <w:rPr>
@@ -25497,19 +24197,8 @@
                 <w:szCs w:val="22"/>
                 <w:lang w:val="en-US"/>
               </w:rPr>
-              <w:t xml:space="preserve">umber of </w:t>
-            </w:r>
-            <w:proofErr w:type="gramStart"/>
-            <w:r>
-              <w:rPr>
-                <w:rFonts w:ascii="Roboto" w:hAnsi="Roboto" w:cs="Segoe UI"/>
-                <w:sz w:val="22"/>
-                <w:szCs w:val="22"/>
-                <w:lang w:val="en-US"/>
-              </w:rPr>
-              <w:t>camera</w:t>
-            </w:r>
-            <w:proofErr w:type="gramEnd"/>
+              <w:t>umber of camera</w:t>
+            </w:r>
             <w:r>
               <w:rPr>
                 <w:rFonts w:ascii="Roboto" w:hAnsi="Roboto" w:cs="Segoe UI"/>
@@ -25631,27 +24320,7 @@
                 <w:szCs w:val="22"/>
                 <w:lang w:val="en-US"/>
               </w:rPr>
-              <w:t xml:space="preserve">Make video: &lt;Number of </w:t>
-            </w:r>
-            <w:proofErr w:type="gramStart"/>
-            <w:r>
-              <w:rPr>
-                <w:rFonts w:ascii="Roboto" w:hAnsi="Roboto" w:cs="Segoe UI"/>
-                <w:sz w:val="22"/>
-                <w:szCs w:val="22"/>
-                <w:lang w:val="en-US"/>
-              </w:rPr>
-              <w:t>camera</w:t>
-            </w:r>
-            <w:proofErr w:type="gramEnd"/>
-            <w:r>
-              <w:rPr>
-                <w:rFonts w:ascii="Roboto" w:hAnsi="Roboto" w:cs="Segoe UI"/>
-                <w:sz w:val="22"/>
-                <w:szCs w:val="22"/>
-                <w:lang w:val="en-US"/>
-              </w:rPr>
-              <w:t>&gt;;&lt;Camera mode&gt;;&lt;Duration&gt;</w:t>
+              <w:t>Make video: &lt;Number of camera&gt;;&lt;Camera mode&gt;;&lt;Duration&gt;</w:t>
             </w:r>
           </w:p>
         </w:tc>
@@ -25783,19 +24452,8 @@
                 <w:szCs w:val="22"/>
                 <w:lang w:val="en-US"/>
               </w:rPr>
-              <w:t xml:space="preserve">umber of </w:t>
-            </w:r>
-            <w:proofErr w:type="gramStart"/>
-            <w:r>
-              <w:rPr>
-                <w:rFonts w:ascii="Roboto" w:hAnsi="Roboto" w:cs="Segoe UI"/>
-                <w:sz w:val="22"/>
-                <w:szCs w:val="22"/>
-                <w:lang w:val="en-US"/>
-              </w:rPr>
-              <w:t>camera</w:t>
-            </w:r>
-            <w:proofErr w:type="gramEnd"/>
+              <w:t>umber of camera</w:t>
+            </w:r>
             <w:r>
               <w:rPr>
                 <w:rFonts w:ascii="Roboto" w:hAnsi="Roboto" w:cs="Segoe UI"/>
@@ -25971,17 +24629,7 @@
                 <w:szCs w:val="22"/>
                 <w:lang w:val="en-US"/>
               </w:rPr>
-              <w:t>start-engagement|hold-engagement|stop-</w:t>
-            </w:r>
-            <w:proofErr w:type="gramStart"/>
-            <w:r>
-              <w:rPr>
-                <w:rFonts w:ascii="Roboto" w:hAnsi="Roboto" w:cs="Segoe UI"/>
-                <w:sz w:val="22"/>
-                <w:szCs w:val="22"/>
-                <w:lang w:val="en-US"/>
-              </w:rPr>
-              <w:t>engagement</w:t>
+              <w:t>start-engagement|hold-engagement|stop-engagement</w:t>
             </w:r>
             <w:r>
               <w:rPr>
@@ -26010,7 +24658,6 @@
               </w:rPr>
               <w:t>&lt;</w:t>
             </w:r>
-            <w:proofErr w:type="gramEnd"/>
             <w:r>
               <w:rPr>
                 <w:rFonts w:ascii="Roboto" w:hAnsi="Roboto" w:cs="Segoe UI"/>
@@ -26132,27 +24779,7 @@
                 <w:szCs w:val="22"/>
                 <w:lang w:val="en-US"/>
               </w:rPr>
-              <w:t>Sanitize system (</w:t>
-            </w:r>
-            <w:proofErr w:type="gramStart"/>
-            <w:r>
-              <w:rPr>
-                <w:rFonts w:ascii="Roboto" w:hAnsi="Roboto" w:cs="Segoe UI"/>
-                <w:sz w:val="22"/>
-                <w:szCs w:val="22"/>
-                <w:lang w:val="en-US"/>
-              </w:rPr>
-              <w:t>e.g.</w:t>
-            </w:r>
-            <w:proofErr w:type="gramEnd"/>
-            <w:r>
-              <w:rPr>
-                <w:rFonts w:ascii="Roboto" w:hAnsi="Roboto" w:cs="Segoe UI"/>
-                <w:sz w:val="22"/>
-                <w:szCs w:val="22"/>
-                <w:lang w:val="en-US"/>
-              </w:rPr>
-              <w:t xml:space="preserve"> in a case of emergency or drone hijacking)</w:t>
+              <w:t>Sanitize system (e.g. in a case of emergency or drone hijacking)</w:t>
             </w:r>
           </w:p>
         </w:tc>
@@ -26408,27 +25035,7 @@
           <w:szCs w:val="22"/>
           <w:lang w:val="en-US"/>
         </w:rPr>
-        <w:t>;5</w:t>
-      </w:r>
-      <w:proofErr w:type="gramStart"/>
-      <w:r>
-        <w:rPr>
-          <w:rFonts w:ascii="Roboto" w:hAnsi="Roboto" w:cs="Segoe UI"/>
-          <w:sz w:val="22"/>
-          <w:szCs w:val="22"/>
-          <w:lang w:val="en-US"/>
-        </w:rPr>
-        <w:t>BCD;S</w:t>
-      </w:r>
-      <w:proofErr w:type="gramEnd"/>
-      <w:r>
-        <w:rPr>
-          <w:rFonts w:ascii="Roboto" w:hAnsi="Roboto" w:cs="Segoe UI"/>
-          <w:sz w:val="22"/>
-          <w:szCs w:val="22"/>
-          <w:lang w:val="en-US"/>
-        </w:rPr>
-        <w:t>;TRUE;4389F10D;</w:t>
+        <w:t>;5BCD;S;TRUE;4389F10D;</w:t>
       </w:r>
       <w:r>
         <w:rPr>
@@ -26617,36 +25224,16 @@
           <w:szCs w:val="22"/>
           <w:lang w:val="en-US"/>
         </w:rPr>
-        <w:t>0195238F55</w:t>
-      </w:r>
-      <w:proofErr w:type="gramStart"/>
-      <w:r>
-        <w:rPr>
-          <w:rFonts w:ascii="Roboto" w:hAnsi="Roboto" w:cs="Segoe UI"/>
-          <w:sz w:val="22"/>
-          <w:szCs w:val="22"/>
-          <w:lang w:val="en-US"/>
-        </w:rPr>
-        <w:t>AD</w:t>
-      </w:r>
-      <w:r>
-        <w:rPr>
-          <w:rFonts w:ascii="Roboto" w:hAnsi="Roboto" w:cs="Segoe UI"/>
-          <w:sz w:val="22"/>
-          <w:szCs w:val="22"/>
-          <w:lang w:val="en-US"/>
-        </w:rPr>
-        <w:t>;E</w:t>
-      </w:r>
-      <w:proofErr w:type="gramEnd"/>
-      <w:r>
-        <w:rPr>
-          <w:rFonts w:ascii="Roboto" w:hAnsi="Roboto" w:cs="Segoe UI"/>
-          <w:sz w:val="22"/>
-          <w:szCs w:val="22"/>
-          <w:lang w:val="en-US"/>
-        </w:rPr>
-        <w:t>4B3;C;TRUE;;Drone2;0000;0</w:t>
+        <w:t>0195238F55AD</w:t>
+      </w:r>
+      <w:r>
+        <w:rPr>
+          <w:rFonts w:ascii="Roboto" w:hAnsi="Roboto" w:cs="Segoe UI"/>
+          <w:sz w:val="22"/>
+          <w:szCs w:val="22"/>
+          <w:lang w:val="en-US"/>
+        </w:rPr>
+        <w:t>;E4B3;C;TRUE;;Drone2;0000;0</w:t>
       </w:r>
       <w:r>
         <w:rPr>
@@ -26782,36 +25369,16 @@
           <w:szCs w:val="22"/>
           <w:lang w:val="en-US"/>
         </w:rPr>
-        <w:t>0195238E25</w:t>
-      </w:r>
-      <w:proofErr w:type="gramStart"/>
-      <w:r>
-        <w:rPr>
-          <w:rFonts w:ascii="Roboto" w:hAnsi="Roboto" w:cs="Segoe UI"/>
-          <w:sz w:val="22"/>
-          <w:szCs w:val="22"/>
-          <w:lang w:val="en-US"/>
-        </w:rPr>
-        <w:t>AD</w:t>
-      </w:r>
-      <w:r>
-        <w:rPr>
-          <w:rFonts w:ascii="Roboto" w:hAnsi="Roboto" w:cs="Segoe UI"/>
-          <w:sz w:val="22"/>
-          <w:szCs w:val="22"/>
-          <w:lang w:val="en-US"/>
-        </w:rPr>
-        <w:t>;E</w:t>
-      </w:r>
-      <w:proofErr w:type="gramEnd"/>
-      <w:r>
-        <w:rPr>
-          <w:rFonts w:ascii="Roboto" w:hAnsi="Roboto" w:cs="Segoe UI"/>
-          <w:sz w:val="22"/>
-          <w:szCs w:val="22"/>
-          <w:lang w:val="en-US"/>
-        </w:rPr>
-        <w:t>4B3;C;TRUE;;</w:t>
+        <w:t>0195238E25AD</w:t>
+      </w:r>
+      <w:r>
+        <w:rPr>
+          <w:rFonts w:ascii="Roboto" w:hAnsi="Roboto" w:cs="Segoe UI"/>
+          <w:sz w:val="22"/>
+          <w:szCs w:val="22"/>
+          <w:lang w:val="en-US"/>
+        </w:rPr>
+        <w:t>;E4B3;C;TRUE;;</w:t>
       </w:r>
       <w:r>
         <w:rPr>
@@ -26886,36 +25453,16 @@
           <w:szCs w:val="22"/>
           <w:lang w:val="en-US"/>
         </w:rPr>
-        <w:t>0195238E25</w:t>
-      </w:r>
-      <w:proofErr w:type="gramStart"/>
-      <w:r>
-        <w:rPr>
-          <w:rFonts w:ascii="Roboto" w:hAnsi="Roboto" w:cs="Segoe UI"/>
-          <w:sz w:val="22"/>
-          <w:szCs w:val="22"/>
-          <w:lang w:val="en-US"/>
-        </w:rPr>
-        <w:t>AD</w:t>
-      </w:r>
-      <w:r>
-        <w:rPr>
-          <w:rFonts w:ascii="Roboto" w:hAnsi="Roboto" w:cs="Segoe UI"/>
-          <w:sz w:val="22"/>
-          <w:szCs w:val="22"/>
-          <w:lang w:val="en-US"/>
-        </w:rPr>
-        <w:t>;E</w:t>
-      </w:r>
-      <w:proofErr w:type="gramEnd"/>
-      <w:r>
-        <w:rPr>
-          <w:rFonts w:ascii="Roboto" w:hAnsi="Roboto" w:cs="Segoe UI"/>
-          <w:sz w:val="22"/>
-          <w:szCs w:val="22"/>
-          <w:lang w:val="en-US"/>
-        </w:rPr>
-        <w:t>4B3;C;TRUE;;ORKA;0331;00;0</w:t>
+        <w:t>0195238E25AD</w:t>
+      </w:r>
+      <w:r>
+        <w:rPr>
+          <w:rFonts w:ascii="Roboto" w:hAnsi="Roboto" w:cs="Segoe UI"/>
+          <w:sz w:val="22"/>
+          <w:szCs w:val="22"/>
+          <w:lang w:val="en-US"/>
+        </w:rPr>
+        <w:t>;E4B3;C;TRUE;;ORKA;0331;00;0</w:t>
       </w:r>
       <w:r>
         <w:rPr>
@@ -26972,36 +25519,16 @@
           <w:szCs w:val="22"/>
           <w:lang w:val="en-US"/>
         </w:rPr>
-        <w:t>0195238E25</w:t>
-      </w:r>
-      <w:proofErr w:type="gramStart"/>
-      <w:r>
-        <w:rPr>
-          <w:rFonts w:ascii="Roboto" w:hAnsi="Roboto" w:cs="Segoe UI"/>
-          <w:sz w:val="22"/>
-          <w:szCs w:val="22"/>
-          <w:lang w:val="en-US"/>
-        </w:rPr>
-        <w:t>AD</w:t>
-      </w:r>
-      <w:r>
-        <w:rPr>
-          <w:rFonts w:ascii="Roboto" w:hAnsi="Roboto" w:cs="Segoe UI"/>
-          <w:sz w:val="22"/>
-          <w:szCs w:val="22"/>
-          <w:lang w:val="en-US"/>
-        </w:rPr>
-        <w:t>;E</w:t>
-      </w:r>
-      <w:proofErr w:type="gramEnd"/>
-      <w:r>
-        <w:rPr>
-          <w:rFonts w:ascii="Roboto" w:hAnsi="Roboto" w:cs="Segoe UI"/>
-          <w:sz w:val="22"/>
-          <w:szCs w:val="22"/>
-          <w:lang w:val="en-US"/>
-        </w:rPr>
-        <w:t>4B3;C;TRUE;;ORKA;0331;00;0</w:t>
+        <w:t>0195238E25AD</w:t>
+      </w:r>
+      <w:r>
+        <w:rPr>
+          <w:rFonts w:ascii="Roboto" w:hAnsi="Roboto" w:cs="Segoe UI"/>
+          <w:sz w:val="22"/>
+          <w:szCs w:val="22"/>
+          <w:lang w:val="en-US"/>
+        </w:rPr>
+        <w:t>;E4B3;C;TRUE;;ORKA;0331;00;0</w:t>
       </w:r>
       <w:r>
         <w:rPr>
@@ -27058,36 +25585,16 @@
           <w:szCs w:val="22"/>
           <w:lang w:val="en-US"/>
         </w:rPr>
-        <w:t>0195238E25</w:t>
-      </w:r>
-      <w:proofErr w:type="gramStart"/>
-      <w:r>
-        <w:rPr>
-          <w:rFonts w:ascii="Roboto" w:hAnsi="Roboto" w:cs="Segoe UI"/>
-          <w:sz w:val="22"/>
-          <w:szCs w:val="22"/>
-          <w:lang w:val="en-US"/>
-        </w:rPr>
-        <w:t>AD</w:t>
-      </w:r>
-      <w:r>
-        <w:rPr>
-          <w:rFonts w:ascii="Roboto" w:hAnsi="Roboto" w:cs="Segoe UI"/>
-          <w:sz w:val="22"/>
-          <w:szCs w:val="22"/>
-          <w:lang w:val="en-US"/>
-        </w:rPr>
-        <w:t>;E</w:t>
-      </w:r>
-      <w:proofErr w:type="gramEnd"/>
-      <w:r>
-        <w:rPr>
-          <w:rFonts w:ascii="Roboto" w:hAnsi="Roboto" w:cs="Segoe UI"/>
-          <w:sz w:val="22"/>
-          <w:szCs w:val="22"/>
-          <w:lang w:val="en-US"/>
-        </w:rPr>
-        <w:t>4B3;C;TRUE;;ORKA;0331;00;0</w:t>
+        <w:t>0195238E25AD</w:t>
+      </w:r>
+      <w:r>
+        <w:rPr>
+          <w:rFonts w:ascii="Roboto" w:hAnsi="Roboto" w:cs="Segoe UI"/>
+          <w:sz w:val="22"/>
+          <w:szCs w:val="22"/>
+          <w:lang w:val="en-US"/>
+        </w:rPr>
+        <w:t>;E4B3;C;TRUE;;ORKA;0331;00;0</w:t>
       </w:r>
       <w:r>
         <w:rPr>
@@ -27162,36 +25669,16 @@
           <w:szCs w:val="22"/>
           <w:lang w:val="en-US"/>
         </w:rPr>
-        <w:t>0195238E25</w:t>
-      </w:r>
-      <w:proofErr w:type="gramStart"/>
-      <w:r>
-        <w:rPr>
-          <w:rFonts w:ascii="Roboto" w:hAnsi="Roboto" w:cs="Segoe UI"/>
-          <w:sz w:val="22"/>
-          <w:szCs w:val="22"/>
-          <w:lang w:val="en-US"/>
-        </w:rPr>
-        <w:t>AD</w:t>
-      </w:r>
-      <w:r>
-        <w:rPr>
-          <w:rFonts w:ascii="Roboto" w:hAnsi="Roboto" w:cs="Segoe UI"/>
-          <w:sz w:val="22"/>
-          <w:szCs w:val="22"/>
-          <w:lang w:val="en-US"/>
-        </w:rPr>
-        <w:t>;E</w:t>
-      </w:r>
-      <w:proofErr w:type="gramEnd"/>
-      <w:r>
-        <w:rPr>
-          <w:rFonts w:ascii="Roboto" w:hAnsi="Roboto" w:cs="Segoe UI"/>
-          <w:sz w:val="22"/>
-          <w:szCs w:val="22"/>
-          <w:lang w:val="en-US"/>
-        </w:rPr>
-        <w:t>4B3;C;TRUE;;ORKA;0331;00;0</w:t>
+        <w:t>0195238E25AD</w:t>
+      </w:r>
+      <w:r>
+        <w:rPr>
+          <w:rFonts w:ascii="Roboto" w:hAnsi="Roboto" w:cs="Segoe UI"/>
+          <w:sz w:val="22"/>
+          <w:szCs w:val="22"/>
+          <w:lang w:val="en-US"/>
+        </w:rPr>
+        <w:t>;E4B3;C;TRUE;;ORKA;0331;00;0</w:t>
       </w:r>
       <w:r>
         <w:rPr>
@@ -28018,7 +26505,6 @@
                 <w:lang w:val="en-US"/>
               </w:rPr>
             </w:pPr>
-            <w:proofErr w:type="spellStart"/>
             <w:r>
               <w:rPr>
                 <w:rFonts w:ascii="Roboto" w:hAnsi="Roboto" w:cs="Segoe UI"/>
@@ -28037,7 +26523,6 @@
               </w:rPr>
               <w:t>ecStatus</w:t>
             </w:r>
-            <w:proofErr w:type="spellEnd"/>
           </w:p>
         </w:tc>
         <w:tc>
@@ -28392,7 +26877,6 @@
                 <w:lang w:val="en-US"/>
               </w:rPr>
             </w:pPr>
-            <w:proofErr w:type="spellStart"/>
             <w:r>
               <w:rPr>
                 <w:rFonts w:ascii="Roboto" w:hAnsi="Roboto" w:cs="Segoe UI"/>
@@ -28429,7 +26913,6 @@
               </w:rPr>
               <w:t>Status</w:t>
             </w:r>
-            <w:proofErr w:type="spellEnd"/>
           </w:p>
         </w:tc>
         <w:tc>
@@ -28646,7 +27129,6 @@
                 <w:lang w:val="en-US"/>
               </w:rPr>
             </w:pPr>
-            <w:proofErr w:type="spellStart"/>
             <w:r>
               <w:rPr>
                 <w:rFonts w:ascii="Roboto" w:hAnsi="Roboto" w:cs="Segoe UI"/>
@@ -28656,7 +27138,6 @@
               </w:rPr>
               <w:t>AmmunitionLevel</w:t>
             </w:r>
-            <w:proofErr w:type="spellEnd"/>
           </w:p>
         </w:tc>
         <w:tc>
@@ -28744,7 +27225,6 @@
                 <w:lang w:val="en-US"/>
               </w:rPr>
             </w:pPr>
-            <w:proofErr w:type="spellStart"/>
             <w:r>
               <w:rPr>
                 <w:rFonts w:ascii="Roboto" w:hAnsi="Roboto" w:cs="Segoe UI"/>
@@ -28763,7 +27243,6 @@
               </w:rPr>
               <w:t>uelLevel</w:t>
             </w:r>
-            <w:proofErr w:type="spellEnd"/>
           </w:p>
         </w:tc>
         <w:tc>
@@ -28851,7 +27330,6 @@
                 <w:lang w:val="en-US"/>
               </w:rPr>
             </w:pPr>
-            <w:proofErr w:type="spellStart"/>
             <w:r>
               <w:rPr>
                 <w:rFonts w:ascii="Roboto" w:hAnsi="Roboto" w:cs="Segoe UI"/>
@@ -28870,7 +27348,6 @@
               </w:rPr>
               <w:t>atterieLevel</w:t>
             </w:r>
-            <w:proofErr w:type="spellEnd"/>
           </w:p>
         </w:tc>
         <w:tc>
@@ -28958,7 +27435,6 @@
                 <w:lang w:val="en-US"/>
               </w:rPr>
             </w:pPr>
-            <w:proofErr w:type="spellStart"/>
             <w:r>
               <w:rPr>
                 <w:rFonts w:ascii="Roboto" w:hAnsi="Roboto" w:cs="Segoe UI"/>
@@ -28968,7 +27444,6 @@
               </w:rPr>
               <w:t>CmdID</w:t>
             </w:r>
-            <w:proofErr w:type="spellEnd"/>
           </w:p>
         </w:tc>
         <w:tc>
@@ -28986,7 +27461,6 @@
                 <w:lang w:val="en-US"/>
               </w:rPr>
             </w:pPr>
-            <w:proofErr w:type="spellStart"/>
             <w:r>
               <w:rPr>
                 <w:rFonts w:ascii="Roboto" w:hAnsi="Roboto" w:cs="Segoe UI"/>
@@ -28996,7 +27470,6 @@
               </w:rPr>
               <w:t>HexString</w:t>
             </w:r>
-            <w:proofErr w:type="spellEnd"/>
           </w:p>
         </w:tc>
         <w:tc>
@@ -29085,7 +27558,6 @@
                 <w:lang w:val="en-US"/>
               </w:rPr>
             </w:pPr>
-            <w:proofErr w:type="spellStart"/>
             <w:r>
               <w:rPr>
                 <w:rFonts w:ascii="Roboto" w:hAnsi="Roboto" w:cs="Segoe UI"/>
@@ -29095,7 +27567,6 @@
               </w:rPr>
               <w:t>CmdState</w:t>
             </w:r>
-            <w:proofErr w:type="spellEnd"/>
           </w:p>
         </w:tc>
         <w:tc>
@@ -29870,17 +28341,7 @@
           <w:szCs w:val="22"/>
           <w:lang w:val="en-US"/>
         </w:rPr>
-        <w:t>;75</w:t>
-      </w:r>
-      <w:proofErr w:type="gramStart"/>
-      <w:r>
-        <w:rPr>
-          <w:rFonts w:ascii="Roboto" w:hAnsi="Roboto" w:cs="Segoe UI"/>
-          <w:sz w:val="22"/>
-          <w:szCs w:val="22"/>
-          <w:lang w:val="en-US"/>
-        </w:rPr>
-        <w:t>DA;U;</w:t>
+        <w:t>;75DA;U;</w:t>
       </w:r>
       <w:r>
         <w:rPr>
@@ -29900,7 +28361,6 @@
         </w:rPr>
         <w:t>;</w:t>
       </w:r>
-      <w:proofErr w:type="gramEnd"/>
       <w:r>
         <w:rPr>
           <w:rFonts w:ascii="Roboto" w:hAnsi="Roboto" w:cs="Segoe UI"/>
@@ -30042,17 +28502,7 @@
           <w:szCs w:val="22"/>
           <w:lang w:val="en-US"/>
         </w:rPr>
-        <w:t>;129</w:t>
-      </w:r>
-      <w:proofErr w:type="gramStart"/>
-      <w:r>
-        <w:rPr>
-          <w:rFonts w:ascii="Roboto" w:hAnsi="Roboto" w:cs="Segoe UI"/>
-          <w:sz w:val="22"/>
-          <w:szCs w:val="22"/>
-          <w:lang w:val="en-US"/>
-        </w:rPr>
-        <w:t>E;R;</w:t>
+        <w:t>;129E;R;</w:t>
       </w:r>
       <w:r>
         <w:rPr>
@@ -30072,7 +28522,6 @@
         </w:rPr>
         <w:t>;</w:t>
       </w:r>
-      <w:proofErr w:type="gramEnd"/>
       <w:r>
         <w:rPr>
           <w:rFonts w:ascii="Roboto" w:hAnsi="Roboto" w:cs="Segoe UI"/>
@@ -30320,17 +28769,7 @@
           <w:szCs w:val="22"/>
           <w:lang w:val="en-US"/>
         </w:rPr>
-        <w:t>ACKNOWLEDGE;&lt;Number&gt;;&lt;Time&gt;;&lt;Sender&gt;;&lt;Classification</w:t>
-      </w:r>
-      <w:proofErr w:type="gramStart"/>
-      <w:r>
-        <w:rPr>
-          <w:rFonts w:ascii="Roboto" w:hAnsi="Roboto" w:cs="Segoe UI"/>
-          <w:sz w:val="22"/>
-          <w:szCs w:val="22"/>
-          <w:lang w:val="en-US"/>
-        </w:rPr>
-        <w:t>&gt;;;</w:t>
+        <w:t>ACKNOWLEDGE;&lt;Number&gt;;&lt;Time&gt;;&lt;Sender&gt;;&lt;Classification&gt;;;</w:t>
       </w:r>
       <w:r>
         <w:rPr>
@@ -30341,7 +28780,6 @@
         </w:rPr>
         <w:t>&lt;</w:t>
       </w:r>
-      <w:proofErr w:type="gramEnd"/>
       <w:r>
         <w:rPr>
           <w:rFonts w:ascii="Roboto" w:hAnsi="Roboto" w:cs="Segoe UI"/>
@@ -30697,27 +29135,7 @@
                 <w:szCs w:val="22"/>
                 <w:lang w:val="en-US"/>
               </w:rPr>
-              <w:t xml:space="preserve"> (</w:t>
-            </w:r>
-            <w:proofErr w:type="gramStart"/>
-            <w:r>
-              <w:rPr>
-                <w:rFonts w:ascii="Roboto" w:hAnsi="Roboto" w:cs="Segoe UI"/>
-                <w:sz w:val="22"/>
-                <w:szCs w:val="22"/>
-                <w:lang w:val="en-US"/>
-              </w:rPr>
-              <w:t>e.g.</w:t>
-            </w:r>
-            <w:proofErr w:type="gramEnd"/>
-            <w:r>
-              <w:rPr>
-                <w:rFonts w:ascii="Roboto" w:hAnsi="Roboto" w:cs="Segoe UI"/>
-                <w:sz w:val="22"/>
-                <w:szCs w:val="22"/>
-                <w:lang w:val="en-US"/>
-              </w:rPr>
-              <w:t xml:space="preserve"> CONTACT, RESEND, …)</w:t>
+              <w:t xml:space="preserve"> (e.g. CONTACT, RESEND, …)</w:t>
             </w:r>
             <w:r>
               <w:rPr>
@@ -30772,7 +29190,6 @@
                 <w:lang w:val="en-US"/>
               </w:rPr>
             </w:pPr>
-            <w:proofErr w:type="spellStart"/>
             <w:r>
               <w:rPr>
                 <w:rFonts w:ascii="Roboto" w:hAnsi="Roboto" w:cs="Segoe UI"/>
@@ -30782,7 +29199,6 @@
               </w:rPr>
               <w:t>HexString</w:t>
             </w:r>
-            <w:proofErr w:type="spellEnd"/>
           </w:p>
         </w:tc>
         <w:tc>
@@ -30806,27 +29222,7 @@
                 <w:szCs w:val="22"/>
                 <w:lang w:val="en-US"/>
               </w:rPr>
-              <w:t xml:space="preserve">The number of the message which should be acknowledged. This is a hexadecimal string representation of </w:t>
-            </w:r>
-            <w:proofErr w:type="gramStart"/>
-            <w:r>
-              <w:rPr>
-                <w:rFonts w:ascii="Roboto" w:hAnsi="Roboto" w:cs="Segoe UI"/>
-                <w:sz w:val="22"/>
-                <w:szCs w:val="22"/>
-                <w:lang w:val="en-US"/>
-              </w:rPr>
-              <w:t>an</w:t>
-            </w:r>
-            <w:proofErr w:type="gramEnd"/>
-            <w:r>
-              <w:rPr>
-                <w:rFonts w:ascii="Roboto" w:hAnsi="Roboto" w:cs="Segoe UI"/>
-                <w:sz w:val="22"/>
-                <w:szCs w:val="22"/>
-                <w:lang w:val="en-US"/>
-              </w:rPr>
-              <w:t xml:space="preserve"> </w:t>
+              <w:t xml:space="preserve">The number of the message which should be acknowledged. This is a hexadecimal string representation of an </w:t>
             </w:r>
             <w:r>
               <w:rPr>
@@ -30909,17 +29305,7 @@
           <w:szCs w:val="22"/>
           <w:lang w:val="en-US"/>
         </w:rPr>
-        <w:t>;129</w:t>
-      </w:r>
-      <w:proofErr w:type="gramStart"/>
-      <w:r>
-        <w:rPr>
-          <w:rFonts w:ascii="Roboto" w:hAnsi="Roboto" w:cs="Segoe UI"/>
-          <w:sz w:val="22"/>
-          <w:szCs w:val="22"/>
-          <w:lang w:val="en-US"/>
-        </w:rPr>
-        <w:t>E;R;;</w:t>
+        <w:t>;129E;R;;</w:t>
       </w:r>
       <w:r>
         <w:rPr>
@@ -30930,7 +29316,6 @@
         </w:rPr>
         <w:t>;</w:t>
       </w:r>
-      <w:proofErr w:type="gramEnd"/>
       <w:r>
         <w:rPr>
           <w:rFonts w:ascii="Roboto" w:hAnsi="Roboto" w:cs="Segoe UI"/>
@@ -31772,17 +30157,7 @@
           <w:szCs w:val="22"/>
           <w:lang w:val="en-US"/>
         </w:rPr>
-        <w:t>;129</w:t>
-      </w:r>
-      <w:proofErr w:type="gramStart"/>
-      <w:r>
-        <w:rPr>
-          <w:rFonts w:ascii="Roboto" w:hAnsi="Roboto" w:cs="Segoe UI"/>
-          <w:sz w:val="22"/>
-          <w:szCs w:val="22"/>
-          <w:lang w:val="en-US"/>
-        </w:rPr>
-        <w:t>E;R</w:t>
+        <w:t>;129E;R</w:t>
       </w:r>
       <w:r>
         <w:rPr>
@@ -31811,7 +30186,6 @@
         </w:rPr>
         <w:t>;</w:t>
       </w:r>
-      <w:proofErr w:type="gramEnd"/>
       <w:r>
         <w:rPr>
           <w:rFonts w:ascii="Roboto" w:hAnsi="Roboto" w:cs="Segoe UI"/>
@@ -32274,7 +30648,6 @@
         </w:rPr>
         <w:t>&lt;</w:t>
       </w:r>
-      <w:proofErr w:type="spellStart"/>
       <w:r>
         <w:rPr>
           <w:rFonts w:ascii="Roboto" w:hAnsi="Roboto" w:cs="Segoe UI"/>
@@ -32291,17 +30664,7 @@
           <w:szCs w:val="22"/>
           <w:lang w:val="en-US"/>
         </w:rPr>
-        <w:t>ontentType</w:t>
-      </w:r>
-      <w:proofErr w:type="spellEnd"/>
-      <w:r>
-        <w:rPr>
-          <w:rFonts w:ascii="Roboto" w:hAnsi="Roboto" w:cs="Segoe UI"/>
-          <w:sz w:val="22"/>
-          <w:szCs w:val="22"/>
-          <w:lang w:val="en-US"/>
-        </w:rPr>
-        <w:t>&gt;;&lt;</w:t>
+        <w:t>ontentType&gt;;&lt;</w:t>
       </w:r>
       <w:r>
         <w:rPr>
@@ -32379,7 +30742,6 @@
                 <w:lang w:val="en-US"/>
               </w:rPr>
             </w:pPr>
-            <w:proofErr w:type="spellStart"/>
             <w:r>
               <w:rPr>
                 <w:rFonts w:ascii="Roboto" w:hAnsi="Roboto" w:cs="Segoe UI"/>
@@ -32398,7 +30760,6 @@
               </w:rPr>
               <w:t>ontentType</w:t>
             </w:r>
-            <w:proofErr w:type="spellEnd"/>
           </w:p>
         </w:tc>
         <w:tc>
@@ -33286,17 +31647,7 @@
           <w:szCs w:val="22"/>
           <w:lang w:val="en-US"/>
         </w:rPr>
-        <w:t>;66A</w:t>
-      </w:r>
-      <w:proofErr w:type="gramStart"/>
-      <w:r>
-        <w:rPr>
-          <w:rFonts w:ascii="Roboto" w:hAnsi="Roboto" w:cs="Segoe UI"/>
-          <w:sz w:val="22"/>
-          <w:szCs w:val="22"/>
-          <w:lang w:val="en-US"/>
-        </w:rPr>
-        <w:t>3;R;</w:t>
+        <w:t>;66A3;R;</w:t>
       </w:r>
       <w:r>
         <w:rPr>
@@ -33316,7 +31667,6 @@
         </w:rPr>
         <w:t>;</w:t>
       </w:r>
-      <w:proofErr w:type="gramEnd"/>
       <w:r>
         <w:rPr>
           <w:rFonts w:ascii="Roboto" w:hAnsi="Roboto" w:cs="Segoe UI"/>
@@ -33394,27 +31744,7 @@
           <w:szCs w:val="22"/>
           <w:lang w:val="en-US"/>
         </w:rPr>
-        <w:t>;66A</w:t>
-      </w:r>
-      <w:proofErr w:type="gramStart"/>
-      <w:r>
-        <w:rPr>
-          <w:rFonts w:ascii="Roboto" w:hAnsi="Roboto" w:cs="Segoe UI"/>
-          <w:sz w:val="22"/>
-          <w:szCs w:val="22"/>
-          <w:lang w:val="en-US"/>
-        </w:rPr>
-        <w:t>3;R</w:t>
-      </w:r>
-      <w:proofErr w:type="gramEnd"/>
-      <w:r>
-        <w:rPr>
-          <w:rFonts w:ascii="Roboto" w:hAnsi="Roboto" w:cs="Segoe UI"/>
-          <w:sz w:val="22"/>
-          <w:szCs w:val="22"/>
-          <w:lang w:val="en-US"/>
-        </w:rPr>
-        <w:t>;TRUE</w:t>
+        <w:t>;66A3;R;TRUE</w:t>
       </w:r>
       <w:r>
         <w:rPr>
@@ -33547,17 +31877,7 @@
           <w:szCs w:val="22"/>
           <w:lang w:val="en-US"/>
         </w:rPr>
-        <w:t>;66A</w:t>
-      </w:r>
-      <w:proofErr w:type="gramStart"/>
-      <w:r>
-        <w:rPr>
-          <w:rFonts w:ascii="Roboto" w:hAnsi="Roboto" w:cs="Segoe UI"/>
-          <w:sz w:val="22"/>
-          <w:szCs w:val="22"/>
-          <w:lang w:val="en-US"/>
-        </w:rPr>
-        <w:t>3;R;;</w:t>
+        <w:t>;66A3;R;;</w:t>
       </w:r>
       <w:r>
         <w:rPr>
@@ -33568,7 +31888,6 @@
         </w:rPr>
         <w:t>;</w:t>
       </w:r>
-      <w:proofErr w:type="gramEnd"/>
       <w:r>
         <w:rPr>
           <w:rFonts w:ascii="Roboto" w:hAnsi="Roboto" w:cs="Segoe UI"/>
@@ -34027,17 +32346,7 @@
           <w:szCs w:val="22"/>
           <w:lang w:val="en-US"/>
         </w:rPr>
-        <w:t>;89</w:t>
-      </w:r>
-      <w:proofErr w:type="gramStart"/>
-      <w:r>
-        <w:rPr>
-          <w:rFonts w:ascii="Roboto" w:hAnsi="Roboto" w:cs="Segoe UI"/>
-          <w:sz w:val="22"/>
-          <w:szCs w:val="22"/>
-          <w:lang w:val="en-US"/>
-        </w:rPr>
-        <w:t>AD;U;;</w:t>
+        <w:t>;89AD;U;;</w:t>
       </w:r>
       <w:r>
         <w:rPr>
@@ -34048,7 +32357,6 @@
         </w:rPr>
         <w:t>;</w:t>
       </w:r>
-      <w:proofErr w:type="gramEnd"/>
       <w:r>
         <w:rPr>
           <w:rFonts w:ascii="Roboto" w:hAnsi="Roboto" w:cs="Segoe UI"/>
@@ -34088,27 +32396,7 @@
           <w:szCs w:val="22"/>
           <w:lang w:val="en-US"/>
         </w:rPr>
-        <w:t xml:space="preserve"> </w:t>
-      </w:r>
-      <w:proofErr w:type="gramStart"/>
-      <w:r>
-        <w:rPr>
-          <w:rFonts w:ascii="Roboto" w:hAnsi="Roboto" w:cs="Segoe UI"/>
-          <w:sz w:val="22"/>
-          <w:szCs w:val="22"/>
-          <w:lang w:val="en-US"/>
-        </w:rPr>
-        <w:t>HEARTBEAT;43;;</w:t>
-      </w:r>
-      <w:proofErr w:type="gramEnd"/>
-      <w:r>
-        <w:rPr>
-          <w:rFonts w:ascii="Roboto" w:hAnsi="Roboto" w:cs="Segoe UI"/>
-          <w:sz w:val="22"/>
-          <w:szCs w:val="22"/>
-          <w:lang w:val="en-US"/>
-        </w:rPr>
-        <w:t>1022</w:t>
+        <w:t xml:space="preserve"> HEARTBEAT;43;;1022</w:t>
       </w:r>
     </w:p>
     <w:p>
@@ -34493,7 +32781,6 @@
                 <w:lang w:val="en-US"/>
               </w:rPr>
             </w:pPr>
-            <w:proofErr w:type="spellStart"/>
             <w:r>
               <w:rPr>
                 <w:rFonts w:ascii="Roboto" w:hAnsi="Roboto" w:cs="Segoe UI"/>
@@ -34503,7 +32790,6 @@
               </w:rPr>
               <w:t>HexString</w:t>
             </w:r>
-            <w:proofErr w:type="spellEnd"/>
           </w:p>
         </w:tc>
         <w:tc>
@@ -34601,19 +32887,8 @@
           <w:szCs w:val="22"/>
           <w:lang w:val="en-US"/>
         </w:rPr>
-        <w:t>;89</w:t>
-      </w:r>
-      <w:proofErr w:type="gramStart"/>
-      <w:r>
-        <w:rPr>
-          <w:rFonts w:ascii="Roboto" w:hAnsi="Roboto" w:cs="Segoe UI"/>
-          <w:sz w:val="22"/>
-          <w:szCs w:val="22"/>
-          <w:lang w:val="en-US"/>
-        </w:rPr>
-        <w:t>AD;U</w:t>
-      </w:r>
-      <w:proofErr w:type="gramEnd"/>
+        <w:t>;89AD;U</w:t>
+      </w:r>
     </w:p>
     <w:p>
       <w:pPr>
@@ -34646,7 +32921,6 @@
         </w:rPr>
         <w:t xml:space="preserve"> </w:t>
       </w:r>
-      <w:proofErr w:type="gramStart"/>
       <w:r>
         <w:rPr>
           <w:rFonts w:ascii="Roboto" w:hAnsi="Roboto" w:cs="Segoe UI"/>
@@ -34683,7 +32957,6 @@
         </w:rPr>
         <w:t>;;</w:t>
       </w:r>
-      <w:proofErr w:type="gramEnd"/>
       <w:r>
         <w:rPr>
           <w:rFonts w:ascii="Roboto" w:hAnsi="Roboto" w:cs="Segoe UI"/>
@@ -34739,7 +33012,7 @@
           <v:shape id="_x0000_i1025" type="#_x0000_t75" style="width:376.3pt;height:228.85pt" o:ole="">
             <v:imagedata r:id="rId12" o:title=""/>
           </v:shape>
-          <o:OLEObject Type="Embed" ProgID="Visio.Drawing.15" ShapeID="_x0000_i1025" DrawAspect="Content" ObjectID="_1817898630" r:id="rId13"/>
+          <o:OLEObject Type="Embed" ProgID="Visio.Drawing.15" ShapeID="_x0000_i1025" DrawAspect="Content" ObjectID="_1822722129" r:id="rId13"/>
         </w:object>
       </w:r>
     </w:p>
@@ -34911,39 +33184,71 @@
           <w:szCs w:val="22"/>
           <w:lang w:val="en-US"/>
         </w:rPr>
-        <w:t xml:space="preserve">or via the post-quantum </w:t>
-      </w:r>
-      <w:proofErr w:type="spellStart"/>
-      <w:r>
-        <w:rPr>
-          <w:rFonts w:ascii="Roboto" w:hAnsi="Roboto" w:cs="Segoe UI"/>
-          <w:sz w:val="22"/>
-          <w:szCs w:val="22"/>
-          <w:lang w:val="en-US"/>
-        </w:rPr>
-        <w:t>Kyber</w:t>
-      </w:r>
-      <w:proofErr w:type="spellEnd"/>
-      <w:r>
-        <w:rPr>
-          <w:rFonts w:ascii="Roboto" w:hAnsi="Roboto" w:cs="Segoe UI"/>
-          <w:sz w:val="22"/>
-          <w:szCs w:val="22"/>
-          <w:lang w:val="en-US"/>
-        </w:rPr>
-        <w:t>-/</w:t>
-      </w:r>
-      <w:proofErr w:type="spellStart"/>
-      <w:r>
-        <w:rPr>
-          <w:rFonts w:ascii="Roboto" w:hAnsi="Roboto" w:cs="Segoe UI"/>
-          <w:sz w:val="22"/>
-          <w:szCs w:val="22"/>
-          <w:lang w:val="en-US"/>
-        </w:rPr>
-        <w:t>FrodoKEM</w:t>
-      </w:r>
-      <w:proofErr w:type="spellEnd"/>
+        <w:t>or via the post-quantum Kyber</w:t>
+      </w:r>
+      <w:r>
+        <w:rPr>
+          <w:rFonts w:ascii="Roboto" w:hAnsi="Roboto" w:cs="Segoe UI"/>
+          <w:sz w:val="22"/>
+          <w:szCs w:val="22"/>
+          <w:lang w:val="en-US"/>
+        </w:rPr>
+        <w:t xml:space="preserve">-/FrodoKEM </w:t>
+      </w:r>
+      <w:r>
+        <w:rPr>
+          <w:rFonts w:ascii="Roboto" w:hAnsi="Roboto" w:cs="Segoe UI"/>
+          <w:sz w:val="22"/>
+          <w:szCs w:val="22"/>
+          <w:lang w:val="en-US"/>
+        </w:rPr>
+        <w:t>process</w:t>
+      </w:r>
+      <w:r>
+        <w:rPr>
+          <w:rFonts w:ascii="Roboto" w:hAnsi="Roboto" w:cs="Segoe UI"/>
+          <w:sz w:val="22"/>
+          <w:szCs w:val="22"/>
+          <w:lang w:val="en-US"/>
+        </w:rPr>
+        <w:t>.</w:t>
+      </w:r>
+      <w:r>
+        <w:rPr>
+          <w:rFonts w:ascii="Roboto" w:hAnsi="Roboto" w:cs="Segoe UI"/>
+          <w:sz w:val="22"/>
+          <w:szCs w:val="22"/>
+          <w:lang w:val="en-US"/>
+        </w:rPr>
+        <w:t xml:space="preserve"> It’s preferred to use </w:t>
+      </w:r>
+      <w:r>
+        <w:rPr>
+          <w:rFonts w:ascii="Roboto" w:hAnsi="Roboto" w:cs="Segoe UI"/>
+          <w:sz w:val="22"/>
+          <w:szCs w:val="22"/>
+          <w:lang w:val="en-US"/>
+        </w:rPr>
+        <w:t xml:space="preserve">ECDH or standard DH with </w:t>
+      </w:r>
+      <w:r>
+        <w:rPr>
+          <w:rFonts w:ascii="Roboto" w:hAnsi="Roboto" w:cs="Segoe UI"/>
+          <w:sz w:val="22"/>
+          <w:szCs w:val="22"/>
+          <w:lang w:val="en-US"/>
+        </w:rPr>
+        <w:t>MAC</w:t>
+      </w:r>
+      <w:r>
+        <w:rPr>
+          <w:rFonts w:ascii="Roboto" w:hAnsi="Roboto" w:cs="Segoe UI"/>
+          <w:sz w:val="22"/>
+          <w:szCs w:val="22"/>
+          <w:lang w:val="en-US"/>
+        </w:rPr>
+        <w:t xml:space="preserve"> DRBG.</w:t>
+      </w:r>
       <w:r>
         <w:rPr>
           <w:rFonts w:ascii="Roboto" w:hAnsi="Roboto" w:cs="Segoe UI"/>
@@ -34960,34 +33265,7 @@
           <w:szCs w:val="22"/>
           <w:lang w:val="en-US"/>
         </w:rPr>
-        <w:t>process</w:t>
-      </w:r>
-      <w:r>
-        <w:rPr>
-          <w:rFonts w:ascii="Roboto" w:hAnsi="Roboto" w:cs="Segoe UI"/>
-          <w:sz w:val="22"/>
-          <w:szCs w:val="22"/>
-          <w:lang w:val="en-US"/>
-        </w:rPr>
-        <w:t>.</w:t>
-      </w:r>
-      <w:r>
-        <w:rPr>
-          <w:rFonts w:ascii="Roboto" w:hAnsi="Roboto" w:cs="Segoe UI"/>
-          <w:sz w:val="22"/>
-          <w:szCs w:val="22"/>
-          <w:lang w:val="en-US"/>
-        </w:rPr>
-        <w:t xml:space="preserve"> It’s preferred to use </w:t>
-      </w:r>
-      <w:r>
-        <w:rPr>
-          <w:rFonts w:ascii="Roboto" w:hAnsi="Roboto" w:cs="Segoe UI"/>
-          <w:sz w:val="22"/>
-          <w:szCs w:val="22"/>
-          <w:lang w:val="en-US"/>
-        </w:rPr>
-        <w:t xml:space="preserve">ECDH or standard DH with </w:t>
+        <w:t xml:space="preserve">If possible, also use </w:t>
       </w:r>
       <w:r>
         <w:rPr>
@@ -35005,7 +33283,97 @@
           <w:szCs w:val="22"/>
           <w:lang w:val="en-US"/>
         </w:rPr>
-        <w:t xml:space="preserve"> DRBG.</w:t>
+        <w:t xml:space="preserve"> authentication for these messages or otherwise do </w:t>
+      </w:r>
+      <w:r>
+        <w:rPr>
+          <w:rFonts w:ascii="Roboto" w:hAnsi="Roboto" w:cs="Segoe UI"/>
+          <w:sz w:val="22"/>
+          <w:szCs w:val="22"/>
+          <w:lang w:val="en-US"/>
+        </w:rPr>
+        <w:t xml:space="preserve">some </w:t>
+      </w:r>
+      <w:r>
+        <w:rPr>
+          <w:rFonts w:ascii="Roboto" w:hAnsi="Roboto" w:cs="Segoe UI"/>
+          <w:sz w:val="22"/>
+          <w:szCs w:val="22"/>
+          <w:lang w:val="en-US"/>
+        </w:rPr>
+        <w:t>plausibility checks.</w:t>
+      </w:r>
+      <w:r>
+        <w:rPr>
+          <w:rFonts w:ascii="Roboto" w:hAnsi="Roboto" w:cs="Segoe UI"/>
+          <w:sz w:val="22"/>
+          <w:szCs w:val="22"/>
+          <w:lang w:val="en-US"/>
+        </w:rPr>
+        <w:t xml:space="preserve"> The current phase defines if a field is mandatory. </w:t>
+      </w:r>
+      <w:r>
+        <w:rPr>
+          <w:rFonts w:ascii="Roboto" w:hAnsi="Roboto" w:cs="Segoe UI"/>
+          <w:sz w:val="22"/>
+          <w:szCs w:val="22"/>
+          <w:lang w:val="en-US"/>
+        </w:rPr>
+        <w:t xml:space="preserve">Both sides can restart the process by </w:t>
+      </w:r>
+      <w:r>
+        <w:rPr>
+          <w:rFonts w:ascii="Roboto" w:hAnsi="Roboto" w:cs="Segoe UI"/>
+          <w:sz w:val="22"/>
+          <w:szCs w:val="22"/>
+          <w:lang w:val="en-US"/>
+        </w:rPr>
+        <w:t xml:space="preserve">simply </w:t>
+      </w:r>
+      <w:r>
+        <w:rPr>
+          <w:rFonts w:ascii="Roboto" w:hAnsi="Roboto" w:cs="Segoe UI"/>
+          <w:sz w:val="22"/>
+          <w:szCs w:val="22"/>
+          <w:lang w:val="en-US"/>
+        </w:rPr>
+        <w:t xml:space="preserve">sending </w:t>
+      </w:r>
+      <w:r>
+        <w:rPr>
+          <w:rFonts w:ascii="Roboto" w:hAnsi="Roboto" w:cs="Segoe UI"/>
+          <w:sz w:val="22"/>
+          <w:szCs w:val="22"/>
+          <w:lang w:val="en-US"/>
+        </w:rPr>
+        <w:t xml:space="preserve">a message with </w:t>
+      </w:r>
+      <w:r>
+        <w:rPr>
+          <w:rFonts w:ascii="Roboto" w:hAnsi="Roboto" w:cs="Segoe UI"/>
+          <w:sz w:val="22"/>
+          <w:szCs w:val="22"/>
+          <w:lang w:val="en-US"/>
+        </w:rPr>
+        <w:t xml:space="preserve">the </w:t>
+      </w:r>
+      <w:r>
+        <w:rPr>
+          <w:rFonts w:ascii="Roboto" w:hAnsi="Roboto" w:cs="Segoe UI"/>
+          <w:sz w:val="22"/>
+          <w:szCs w:val="22"/>
+          <w:lang w:val="en-US"/>
+        </w:rPr>
+        <w:t>phase</w:t>
+      </w:r>
+      <w:r>
+        <w:rPr>
+          <w:rFonts w:ascii="Roboto" w:hAnsi="Roboto" w:cs="Segoe UI"/>
+          <w:sz w:val="22"/>
+          <w:szCs w:val="22"/>
+          <w:lang w:val="en-US"/>
+        </w:rPr>
+        <w:t xml:space="preserve"> set</w:t>
       </w:r>
       <w:r>
         <w:rPr>
@@ -35023,115 +33391,16 @@
           <w:szCs w:val="22"/>
           <w:lang w:val="en-US"/>
         </w:rPr>
-        <w:t xml:space="preserve">If possible, also use </w:t>
-      </w:r>
-      <w:r>
-        <w:rPr>
-          <w:rFonts w:ascii="Roboto" w:hAnsi="Roboto" w:cs="Segoe UI"/>
-          <w:sz w:val="22"/>
-          <w:szCs w:val="22"/>
-          <w:lang w:val="en-US"/>
-        </w:rPr>
-        <w:t>MAC</w:t>
-      </w:r>
-      <w:r>
-        <w:rPr>
-          <w:rFonts w:ascii="Roboto" w:hAnsi="Roboto" w:cs="Segoe UI"/>
-          <w:sz w:val="22"/>
-          <w:szCs w:val="22"/>
-          <w:lang w:val="en-US"/>
-        </w:rPr>
-        <w:t xml:space="preserve"> authentication for these messages or otherwise do </w:t>
-      </w:r>
-      <w:r>
-        <w:rPr>
-          <w:rFonts w:ascii="Roboto" w:hAnsi="Roboto" w:cs="Segoe UI"/>
-          <w:sz w:val="22"/>
-          <w:szCs w:val="22"/>
-          <w:lang w:val="en-US"/>
-        </w:rPr>
-        <w:t xml:space="preserve">some </w:t>
-      </w:r>
-      <w:r>
-        <w:rPr>
-          <w:rFonts w:ascii="Roboto" w:hAnsi="Roboto" w:cs="Segoe UI"/>
-          <w:sz w:val="22"/>
-          <w:szCs w:val="22"/>
-          <w:lang w:val="en-US"/>
-        </w:rPr>
-        <w:t>plausibility checks.</w:t>
-      </w:r>
-      <w:r>
-        <w:rPr>
-          <w:rFonts w:ascii="Roboto" w:hAnsi="Roboto" w:cs="Segoe UI"/>
-          <w:sz w:val="22"/>
-          <w:szCs w:val="22"/>
-          <w:lang w:val="en-US"/>
-        </w:rPr>
-        <w:t xml:space="preserve"> The current phase defines if a field is mandatory. </w:t>
-      </w:r>
-      <w:r>
-        <w:rPr>
-          <w:rFonts w:ascii="Roboto" w:hAnsi="Roboto" w:cs="Segoe UI"/>
-          <w:sz w:val="22"/>
-          <w:szCs w:val="22"/>
-          <w:lang w:val="en-US"/>
-        </w:rPr>
-        <w:t xml:space="preserve">Both sides can restart the process by </w:t>
-      </w:r>
-      <w:r>
-        <w:rPr>
-          <w:rFonts w:ascii="Roboto" w:hAnsi="Roboto" w:cs="Segoe UI"/>
-          <w:sz w:val="22"/>
-          <w:szCs w:val="22"/>
-          <w:lang w:val="en-US"/>
-        </w:rPr>
-        <w:t xml:space="preserve">simply </w:t>
-      </w:r>
-      <w:r>
-        <w:rPr>
-          <w:rFonts w:ascii="Roboto" w:hAnsi="Roboto" w:cs="Segoe UI"/>
-          <w:sz w:val="22"/>
-          <w:szCs w:val="22"/>
-          <w:lang w:val="en-US"/>
-        </w:rPr>
-        <w:t xml:space="preserve">sending </w:t>
-      </w:r>
-      <w:r>
-        <w:rPr>
-          <w:rFonts w:ascii="Roboto" w:hAnsi="Roboto" w:cs="Segoe UI"/>
-          <w:sz w:val="22"/>
-          <w:szCs w:val="22"/>
-          <w:lang w:val="en-US"/>
-        </w:rPr>
-        <w:t xml:space="preserve">a message with </w:t>
-      </w:r>
-      <w:r>
-        <w:rPr>
-          <w:rFonts w:ascii="Roboto" w:hAnsi="Roboto" w:cs="Segoe UI"/>
-          <w:sz w:val="22"/>
-          <w:szCs w:val="22"/>
-          <w:lang w:val="en-US"/>
-        </w:rPr>
-        <w:t xml:space="preserve">the </w:t>
-      </w:r>
-      <w:r>
-        <w:rPr>
-          <w:rFonts w:ascii="Roboto" w:hAnsi="Roboto" w:cs="Segoe UI"/>
-          <w:sz w:val="22"/>
-          <w:szCs w:val="22"/>
-          <w:lang w:val="en-US"/>
-        </w:rPr>
-        <w:t>phase</w:t>
-      </w:r>
-      <w:r>
-        <w:rPr>
-          <w:rFonts w:ascii="Roboto" w:hAnsi="Roboto" w:cs="Segoe UI"/>
-          <w:sz w:val="22"/>
-          <w:szCs w:val="22"/>
-          <w:lang w:val="en-US"/>
-        </w:rPr>
-        <w:t xml:space="preserve"> set</w:t>
+        <w:t xml:space="preserve">again </w:t>
+      </w:r>
+      <w:r>
+        <w:rPr>
+          <w:rFonts w:ascii="Roboto" w:hAnsi="Roboto" w:cs="Segoe UI"/>
+          <w:sz w:val="22"/>
+          <w:szCs w:val="22"/>
+          <w:lang w:val="en-US"/>
+        </w:rPr>
+        <w:t>to zero</w:t>
       </w:r>
       <w:r>
         <w:rPr>
@@ -35149,33 +33418,6 @@
           <w:szCs w:val="22"/>
           <w:lang w:val="en-US"/>
         </w:rPr>
-        <w:t xml:space="preserve">again </w:t>
-      </w:r>
-      <w:r>
-        <w:rPr>
-          <w:rFonts w:ascii="Roboto" w:hAnsi="Roboto" w:cs="Segoe UI"/>
-          <w:sz w:val="22"/>
-          <w:szCs w:val="22"/>
-          <w:lang w:val="en-US"/>
-        </w:rPr>
-        <w:t>to zero</w:t>
-      </w:r>
-      <w:r>
-        <w:rPr>
-          <w:rFonts w:ascii="Roboto" w:hAnsi="Roboto" w:cs="Segoe UI"/>
-          <w:sz w:val="22"/>
-          <w:szCs w:val="22"/>
-          <w:lang w:val="en-US"/>
-        </w:rPr>
-        <w:t xml:space="preserve"> </w:t>
-      </w:r>
-      <w:r>
-        <w:rPr>
-          <w:rFonts w:ascii="Roboto" w:hAnsi="Roboto" w:cs="Segoe UI"/>
-          <w:sz w:val="22"/>
-          <w:szCs w:val="22"/>
-          <w:lang w:val="en-US"/>
-        </w:rPr>
         <w:t>again.</w:t>
       </w:r>
       <w:r>
@@ -35194,39 +33436,17 @@
           <w:szCs w:val="22"/>
           <w:lang w:val="en-US"/>
         </w:rPr>
-        <w:t xml:space="preserve"> or </w:t>
-      </w:r>
-      <w:proofErr w:type="spellStart"/>
-      <w:r>
-        <w:rPr>
-          <w:rFonts w:ascii="Roboto" w:hAnsi="Roboto" w:cs="Segoe UI"/>
-          <w:sz w:val="22"/>
-          <w:szCs w:val="22"/>
-          <w:lang w:val="en-US"/>
-        </w:rPr>
-        <w:t>Kyber</w:t>
-      </w:r>
-      <w:proofErr w:type="spellEnd"/>
-      <w:r>
-        <w:rPr>
-          <w:rFonts w:ascii="Roboto" w:hAnsi="Roboto" w:cs="Segoe UI"/>
-          <w:sz w:val="22"/>
-          <w:szCs w:val="22"/>
-          <w:lang w:val="en-US"/>
-        </w:rPr>
-        <w:t>-/</w:t>
-      </w:r>
-      <w:proofErr w:type="spellStart"/>
-      <w:r>
-        <w:rPr>
-          <w:rFonts w:ascii="Roboto" w:hAnsi="Roboto" w:cs="Segoe UI"/>
-          <w:sz w:val="22"/>
-          <w:szCs w:val="22"/>
-          <w:lang w:val="en-US"/>
-        </w:rPr>
-        <w:t>FrodoKEM</w:t>
-      </w:r>
-      <w:proofErr w:type="spellEnd"/>
+        <w:t xml:space="preserve"> or Kyber</w:t>
+      </w:r>
+      <w:r>
+        <w:rPr>
+          <w:rFonts w:ascii="Roboto" w:hAnsi="Roboto" w:cs="Segoe UI"/>
+          <w:sz w:val="22"/>
+          <w:szCs w:val="22"/>
+          <w:lang w:val="en-US"/>
+        </w:rPr>
+        <w:t>-/FrodoKEM</w:t>
+      </w:r>
       <w:r>
         <w:rPr>
           <w:rFonts w:ascii="Roboto" w:hAnsi="Roboto" w:cs="Segoe UI"/>
@@ -35553,7 +33773,6 @@
         </w:rPr>
         <w:t xml:space="preserve"> &lt;</w:t>
       </w:r>
-      <w:proofErr w:type="spellStart"/>
       <w:r>
         <w:rPr>
           <w:rFonts w:ascii="Roboto" w:hAnsi="Roboto" w:cs="Segoe UI"/>
@@ -35563,7 +33782,6 @@
         </w:rPr>
         <w:t>KeyLengthSharedSecret</w:t>
       </w:r>
-      <w:proofErr w:type="spellEnd"/>
       <w:r>
         <w:rPr>
           <w:rFonts w:ascii="Roboto" w:hAnsi="Roboto" w:cs="Segoe UI"/>
@@ -35580,17 +33798,7 @@
           <w:szCs w:val="22"/>
           <w:lang w:val="en-US"/>
         </w:rPr>
-        <w:t>&lt;</w:t>
-      </w:r>
-      <w:proofErr w:type="spellStart"/>
-      <w:r>
-        <w:rPr>
-          <w:rFonts w:ascii="Roboto" w:hAnsi="Roboto" w:cs="Segoe UI"/>
-          <w:sz w:val="22"/>
-          <w:szCs w:val="22"/>
-          <w:lang w:val="en-US"/>
-        </w:rPr>
-        <w:t>Key</w:t>
+        <w:t>&lt;Key</w:t>
       </w:r>
       <w:r>
         <w:rPr>
@@ -35619,7 +33827,6 @@
         </w:rPr>
         <w:t>KEM</w:t>
       </w:r>
-      <w:proofErr w:type="spellEnd"/>
       <w:r>
         <w:rPr>
           <w:rFonts w:ascii="Roboto" w:hAnsi="Roboto" w:cs="Segoe UI"/>
@@ -35717,27 +33924,7 @@
           <w:szCs w:val="22"/>
           <w:lang w:val="en-US"/>
         </w:rPr>
-        <w:t>&lt;</w:t>
-      </w:r>
-      <w:proofErr w:type="spellStart"/>
-      <w:r>
-        <w:rPr>
-          <w:rFonts w:ascii="Roboto" w:hAnsi="Roboto" w:cs="Segoe UI"/>
-          <w:sz w:val="22"/>
-          <w:szCs w:val="22"/>
-          <w:lang w:val="en-US"/>
-        </w:rPr>
-        <w:t>InitialisationVector</w:t>
-      </w:r>
-      <w:proofErr w:type="spellEnd"/>
-      <w:r>
-        <w:rPr>
-          <w:rFonts w:ascii="Roboto" w:hAnsi="Roboto" w:cs="Segoe UI"/>
-          <w:sz w:val="22"/>
-          <w:szCs w:val="22"/>
-          <w:lang w:val="en-US"/>
-        </w:rPr>
-        <w:t>&gt;(M);</w:t>
+        <w:t>&lt;InitialisationVector&gt;(M);</w:t>
       </w:r>
       <w:r>
         <w:rPr>
@@ -35833,7 +34020,6 @@
                 <w:lang w:val="en-US"/>
               </w:rPr>
             </w:pPr>
-            <w:proofErr w:type="spellStart"/>
             <w:r>
               <w:rPr>
                 <w:rFonts w:ascii="Roboto" w:hAnsi="Roboto" w:cs="Segoe UI"/>
@@ -35852,7 +34038,6 @@
               </w:rPr>
               <w:t>Type</w:t>
             </w:r>
-            <w:proofErr w:type="spellEnd"/>
           </w:p>
         </w:tc>
         <w:tc>
@@ -35913,7 +34098,6 @@
               </w:rPr>
               <w:t xml:space="preserve"> </w:t>
             </w:r>
-            <w:proofErr w:type="gramStart"/>
             <w:r>
               <w:rPr>
                 <w:rFonts w:ascii="Roboto" w:hAnsi="Roboto" w:cs="Segoe UI"/>
@@ -35968,7 +34152,6 @@
               </w:rPr>
               <w:t>it</w:t>
             </w:r>
-            <w:proofErr w:type="gramEnd"/>
             <w:r>
               <w:rPr>
                 <w:rFonts w:ascii="Roboto" w:hAnsi="Roboto" w:cs="Segoe UI"/>
@@ -36153,17 +34336,7 @@
                 <w:szCs w:val="22"/>
                 <w:lang w:val="en-US"/>
               </w:rPr>
-              <w:t>1024/2048/</w:t>
-            </w:r>
-            <w:proofErr w:type="gramStart"/>
-            <w:r>
-              <w:rPr>
-                <w:rFonts w:ascii="Roboto" w:hAnsi="Roboto" w:cs="Segoe UI"/>
-                <w:sz w:val="22"/>
-                <w:szCs w:val="22"/>
-                <w:lang w:val="en-US"/>
-              </w:rPr>
-              <w:t>4096 b</w:t>
+              <w:t>1024/2048/4096 b</w:t>
             </w:r>
             <w:r>
               <w:rPr>
@@ -36174,7 +34347,6 @@
               </w:rPr>
               <w:t>it</w:t>
             </w:r>
-            <w:proofErr w:type="gramEnd"/>
             <w:r>
               <w:rPr>
                 <w:rFonts w:ascii="Roboto" w:hAnsi="Roboto" w:cs="Segoe UI"/>
@@ -36820,7 +34992,6 @@
                 <w:lang w:val="en-US"/>
               </w:rPr>
             </w:pPr>
-            <w:proofErr w:type="spellStart"/>
             <w:r>
               <w:rPr>
                 <w:rFonts w:ascii="Roboto" w:hAnsi="Roboto" w:cs="Segoe UI"/>
@@ -36839,7 +35010,6 @@
               </w:rPr>
               <w:t>SharedSecret</w:t>
             </w:r>
-            <w:proofErr w:type="spellEnd"/>
           </w:p>
         </w:tc>
         <w:tc>
@@ -36927,7 +35097,6 @@
                 <w:lang w:val="en-US"/>
               </w:rPr>
             </w:pPr>
-            <w:proofErr w:type="spellStart"/>
             <w:r>
               <w:rPr>
                 <w:rFonts w:ascii="Roboto" w:hAnsi="Roboto" w:cs="Segoe UI"/>
@@ -36937,7 +35106,6 @@
               </w:rPr>
               <w:t>KeyLengthKEM</w:t>
             </w:r>
-            <w:proofErr w:type="spellEnd"/>
           </w:p>
         </w:tc>
         <w:tc>
@@ -37087,7 +35255,6 @@
                 <w:lang w:val="en-US"/>
               </w:rPr>
             </w:pPr>
-            <w:proofErr w:type="spellStart"/>
             <w:r>
               <w:rPr>
                 <w:rFonts w:ascii="Roboto" w:hAnsi="Roboto" w:cs="Segoe UI"/>
@@ -37097,7 +35264,6 @@
               </w:rPr>
               <w:t>HexString</w:t>
             </w:r>
-            <w:proofErr w:type="spellEnd"/>
           </w:p>
         </w:tc>
         <w:tc>
@@ -37176,7 +35342,6 @@
                 <w:lang w:val="en-US"/>
               </w:rPr>
             </w:pPr>
-            <w:proofErr w:type="spellStart"/>
             <w:r>
               <w:rPr>
                 <w:rFonts w:ascii="Roboto" w:hAnsi="Roboto" w:cs="Segoe UI"/>
@@ -37186,7 +35351,6 @@
               </w:rPr>
               <w:t>HexString</w:t>
             </w:r>
-            <w:proofErr w:type="spellEnd"/>
           </w:p>
         </w:tc>
         <w:tc>
@@ -37230,25 +35394,14 @@
                 <w:lang w:val="en-US"/>
               </w:rPr>
             </w:pPr>
-            <w:proofErr w:type="spellStart"/>
-            <w:r>
-              <w:rPr>
-                <w:rFonts w:ascii="Roboto" w:hAnsi="Roboto" w:cs="Segoe UI"/>
-                <w:sz w:val="22"/>
-                <w:szCs w:val="22"/>
-                <w:lang w:val="en-US"/>
-              </w:rPr>
-              <w:t>Initialisation</w:t>
-            </w:r>
-            <w:proofErr w:type="spellEnd"/>
-            <w:r>
-              <w:rPr>
-                <w:rFonts w:ascii="Roboto" w:hAnsi="Roboto" w:cs="Segoe UI"/>
-                <w:sz w:val="22"/>
-                <w:szCs w:val="22"/>
-                <w:lang w:val="en-US"/>
-              </w:rPr>
-              <w:t xml:space="preserve"> vector (IV)</w:t>
+            <w:r>
+              <w:rPr>
+                <w:rFonts w:ascii="Roboto" w:hAnsi="Roboto" w:cs="Segoe UI"/>
+                <w:sz w:val="22"/>
+                <w:szCs w:val="22"/>
+                <w:lang w:val="en-US"/>
+              </w:rPr>
+              <w:t>Initialisation vector (IV)</w:t>
             </w:r>
           </w:p>
         </w:tc>
@@ -37267,7 +35420,6 @@
                 <w:lang w:val="en-US"/>
               </w:rPr>
             </w:pPr>
-            <w:proofErr w:type="spellStart"/>
             <w:r>
               <w:rPr>
                 <w:rFonts w:ascii="Roboto" w:hAnsi="Roboto" w:cs="Segoe UI"/>
@@ -37277,7 +35429,6 @@
               </w:rPr>
               <w:t>HexString</w:t>
             </w:r>
-            <w:proofErr w:type="spellEnd"/>
           </w:p>
         </w:tc>
         <w:tc>
@@ -37294,25 +35445,14 @@
                 <w:lang w:val="en-US"/>
               </w:rPr>
             </w:pPr>
-            <w:proofErr w:type="spellStart"/>
-            <w:r>
-              <w:rPr>
-                <w:rFonts w:ascii="Roboto" w:hAnsi="Roboto" w:cs="Segoe UI"/>
-                <w:sz w:val="22"/>
-                <w:szCs w:val="22"/>
-                <w:lang w:val="en-US"/>
-              </w:rPr>
-              <w:t>Initialisation</w:t>
-            </w:r>
-            <w:proofErr w:type="spellEnd"/>
-            <w:r>
-              <w:rPr>
-                <w:rFonts w:ascii="Roboto" w:hAnsi="Roboto" w:cs="Segoe UI"/>
-                <w:sz w:val="22"/>
-                <w:szCs w:val="22"/>
-                <w:lang w:val="en-US"/>
-              </w:rPr>
-              <w:t xml:space="preserve"> vector (IV) used for AES CFB/CTR encryption</w:t>
+            <w:r>
+              <w:rPr>
+                <w:rFonts w:ascii="Roboto" w:hAnsi="Roboto" w:cs="Segoe UI"/>
+                <w:sz w:val="22"/>
+                <w:szCs w:val="22"/>
+                <w:lang w:val="en-US"/>
+              </w:rPr>
+              <w:t>Initialisation vector (IV) used for AES CFB/CTR encryption</w:t>
             </w:r>
           </w:p>
         </w:tc>
@@ -37527,17 +35667,7 @@
           <w:szCs w:val="22"/>
           <w:lang w:val="en-US"/>
         </w:rPr>
-        <w:t>;89</w:t>
-      </w:r>
-      <w:proofErr w:type="gramStart"/>
-      <w:r>
-        <w:rPr>
-          <w:rFonts w:ascii="Roboto" w:hAnsi="Roboto" w:cs="Segoe UI"/>
-          <w:sz w:val="22"/>
-          <w:szCs w:val="22"/>
-          <w:lang w:val="en-US"/>
-        </w:rPr>
-        <w:t>AD;U;;</w:t>
+        <w:t>;89AD;U;;</w:t>
       </w:r>
       <w:r>
         <w:rPr>
@@ -37548,7 +35678,6 @@
         </w:rPr>
         <w:t>;</w:t>
       </w:r>
-      <w:proofErr w:type="gramEnd"/>
       <w:r>
         <w:rPr>
           <w:rFonts w:ascii="Roboto" w:hAnsi="Roboto" w:cs="Segoe UI"/>
@@ -37606,7 +35735,12 @@
           <w:lang w:val="en-US"/>
         </w:rPr>
         <w:sectPr>
-          <w:headerReference w:type="default" r:id="rId14"/>
+          <w:headerReference w:type="even" r:id="rId14"/>
+          <w:headerReference w:type="default" r:id="rId15"/>
+          <w:footerReference w:type="even" r:id="rId16"/>
+          <w:footerReference w:type="default" r:id="rId17"/>
+          <w:headerReference w:type="first" r:id="rId18"/>
+          <w:footerReference w:type="first" r:id="rId19"/>
           <w:pgSz w:w="16838" w:h="11906" w:orient="landscape" w:code="9"/>
           <w:pgMar w:top="1701" w:right="1247" w:bottom="1134" w:left="1247" w:header="567" w:footer="680" w:gutter="0"/>
           <w:cols w:space="708"/>
@@ -37676,17 +35810,7 @@
           <w:szCs w:val="22"/>
           <w:lang w:val="en-US"/>
         </w:rPr>
-        <w:t>0191C643A8</w:t>
-      </w:r>
-      <w:proofErr w:type="gramStart"/>
-      <w:r>
-        <w:rPr>
-          <w:rFonts w:ascii="Roboto" w:hAnsi="Roboto" w:cs="Segoe UI"/>
-          <w:sz w:val="22"/>
-          <w:szCs w:val="22"/>
-          <w:lang w:val="en-US"/>
-        </w:rPr>
-        <w:t>AF</w:t>
+        <w:t>0191C643A8AF</w:t>
       </w:r>
       <w:r>
         <w:rPr>
@@ -37704,17 +35828,7 @@
           <w:szCs w:val="22"/>
           <w:lang w:val="en-US"/>
         </w:rPr>
-        <w:t>FE</w:t>
-      </w:r>
-      <w:proofErr w:type="gramEnd"/>
-      <w:r>
-        <w:rPr>
-          <w:rFonts w:ascii="Roboto" w:hAnsi="Roboto" w:cs="Segoe UI"/>
-          <w:sz w:val="22"/>
-          <w:szCs w:val="22"/>
-          <w:lang w:val="en-US"/>
-        </w:rPr>
-        <w:t>2A</w:t>
+        <w:t>FE2A</w:t>
       </w:r>
       <w:r>
         <w:rPr>
@@ -37841,55 +35955,7 @@
           <w:lang w:val="en-US"/>
         </w:rPr>
         <w:lastRenderedPageBreak/>
-        <w:t xml:space="preserve">DH-, ECDH and </w:t>
-      </w:r>
-      <w:proofErr w:type="spellStart"/>
-      <w:r>
-        <w:rPr>
-          <w:rFonts w:ascii="Roboto" w:hAnsi="Roboto" w:cs="Segoe UI"/>
-          <w:i/>
-          <w:iCs/>
-          <w:sz w:val="22"/>
-          <w:szCs w:val="22"/>
-          <w:lang w:val="en-US"/>
-        </w:rPr>
-        <w:t>Kyber</w:t>
-      </w:r>
-      <w:proofErr w:type="spellEnd"/>
-      <w:r>
-        <w:rPr>
-          <w:rFonts w:ascii="Roboto" w:hAnsi="Roboto" w:cs="Segoe UI"/>
-          <w:i/>
-          <w:iCs/>
-          <w:sz w:val="22"/>
-          <w:szCs w:val="22"/>
-          <w:lang w:val="en-US"/>
-        </w:rPr>
-        <w:t>/</w:t>
-      </w:r>
-      <w:proofErr w:type="spellStart"/>
-      <w:r>
-        <w:rPr>
-          <w:rFonts w:ascii="Roboto" w:hAnsi="Roboto" w:cs="Segoe UI"/>
-          <w:i/>
-          <w:iCs/>
-          <w:sz w:val="22"/>
-          <w:szCs w:val="22"/>
-          <w:lang w:val="en-US"/>
-        </w:rPr>
-        <w:t>FrodoKEM</w:t>
-      </w:r>
-      <w:proofErr w:type="spellEnd"/>
-      <w:r>
-        <w:rPr>
-          <w:rFonts w:ascii="Roboto" w:hAnsi="Roboto" w:cs="Segoe UI"/>
-          <w:i/>
-          <w:iCs/>
-          <w:sz w:val="22"/>
-          <w:szCs w:val="22"/>
-          <w:lang w:val="en-US"/>
-        </w:rPr>
-        <w:t xml:space="preserve"> sequences</w:t>
+        <w:t>DH-, ECDH and Kyber/FrodoKEM sequences</w:t>
       </w:r>
       <w:r>
         <w:rPr>
@@ -37955,9 +36021,9 @@
         </w:rPr>
         <w:object w:dxaOrig="15986" w:dyaOrig="10955" w14:anchorId="6B9B38B9">
           <v:shape id="_x0000_i1026" type="#_x0000_t75" style="width:608.15pt;height:417pt" o:ole="">
-            <v:imagedata r:id="rId15" o:title=""/>
+            <v:imagedata r:id="rId20" o:title=""/>
           </v:shape>
-          <o:OLEObject Type="Embed" ProgID="Visio.Drawing.15" ShapeID="_x0000_i1026" DrawAspect="Content" ObjectID="_1817898631" r:id="rId16"/>
+          <o:OLEObject Type="Embed" ProgID="Visio.Drawing.15" ShapeID="_x0000_i1026" DrawAspect="Content" ObjectID="_1822722130" r:id="rId21"/>
         </w:object>
       </w:r>
     </w:p>
@@ -38067,7 +36133,6 @@
         </w:rPr>
         <w:t xml:space="preserve">You can mix different messages in a single POST request. Updates for existing messages, </w:t>
       </w:r>
-      <w:proofErr w:type="gramStart"/>
       <w:r>
         <w:rPr>
           <w:rFonts w:ascii="Roboto" w:hAnsi="Roboto" w:cs="Segoe UI"/>
@@ -38077,7 +36142,6 @@
         </w:rPr>
         <w:t>e.g.</w:t>
       </w:r>
-      <w:proofErr w:type="gramEnd"/>
       <w:r>
         <w:rPr>
           <w:rFonts w:ascii="Roboto" w:hAnsi="Roboto" w:cs="Segoe UI"/>
@@ -38237,19 +36301,8 @@
           <w:szCs w:val="22"/>
           <w:lang w:val="en-US"/>
         </w:rPr>
-        <w:t xml:space="preserve">   "messages</w:t>
-      </w:r>
-      <w:proofErr w:type="gramStart"/>
-      <w:r>
-        <w:rPr>
-          <w:rFonts w:ascii="Roboto" w:hAnsi="Roboto" w:cs="Segoe UI"/>
-          <w:sz w:val="22"/>
-          <w:szCs w:val="22"/>
-          <w:lang w:val="en-US"/>
-        </w:rPr>
-        <w:t>":[</w:t>
-      </w:r>
-      <w:proofErr w:type="gramEnd"/>
+        <w:t xml:space="preserve">   "messages":[</w:t>
+      </w:r>
     </w:p>
     <w:p>
       <w:pPr>
@@ -38481,19 +36534,8 @@
           <w:lang w:val="en-US"/>
         </w:rPr>
         <w:br/>
-        <w:t xml:space="preserve">Host: </w:t>
-      </w:r>
-      <w:proofErr w:type="spellStart"/>
-      <w:proofErr w:type="gramStart"/>
-      <w:r>
-        <w:rPr>
-          <w:rFonts w:ascii="Roboto" w:hAnsi="Roboto" w:cs="Segoe UI"/>
-          <w:lang w:val="en-US"/>
-        </w:rPr>
-        <w:t>sample.host</w:t>
-      </w:r>
-      <w:proofErr w:type="spellEnd"/>
-      <w:proofErr w:type="gramEnd"/>
+        <w:t>Host: sample.host</w:t>
+      </w:r>
       <w:r>
         <w:rPr>
           <w:rFonts w:ascii="Roboto" w:hAnsi="Roboto" w:cs="Segoe UI"/>
@@ -38654,19 +36696,8 @@
           <w:szCs w:val="22"/>
           <w:lang w:val="en-US"/>
         </w:rPr>
-        <w:t xml:space="preserve">   "messages</w:t>
-      </w:r>
-      <w:proofErr w:type="gramStart"/>
-      <w:r>
-        <w:rPr>
-          <w:rFonts w:ascii="Roboto" w:hAnsi="Roboto" w:cs="Segoe UI"/>
-          <w:sz w:val="22"/>
-          <w:szCs w:val="22"/>
-          <w:lang w:val="en-US"/>
-        </w:rPr>
-        <w:t>":[</w:t>
-      </w:r>
-      <w:proofErr w:type="gramEnd"/>
+        <w:t xml:space="preserve">   "messages":[</w:t>
+      </w:r>
     </w:p>
     <w:p>
       <w:pPr>
@@ -38725,27 +36756,7 @@
           <w:szCs w:val="22"/>
           <w:lang w:val="en-US"/>
         </w:rPr>
-        <w:t>;66A</w:t>
-      </w:r>
-      <w:proofErr w:type="gramStart"/>
-      <w:r>
-        <w:rPr>
-          <w:rFonts w:ascii="Roboto" w:hAnsi="Roboto" w:cs="Segoe UI"/>
-          <w:sz w:val="22"/>
-          <w:szCs w:val="22"/>
-          <w:lang w:val="en-US"/>
-        </w:rPr>
-        <w:t>3;S</w:t>
-      </w:r>
-      <w:proofErr w:type="gramEnd"/>
-      <w:r>
-        <w:rPr>
-          <w:rFonts w:ascii="Roboto" w:hAnsi="Roboto" w:cs="Segoe UI"/>
-          <w:sz w:val="22"/>
-          <w:szCs w:val="22"/>
-          <w:lang w:val="en-US"/>
-        </w:rPr>
-        <w:t>;TRUE;102;TRUE;53.32;8.11"</w:t>
+        <w:t>;66A3;S;TRUE;102;TRUE;53.32;8.11"</w:t>
       </w:r>
       <w:r>
         <w:rPr>
@@ -38775,27 +36786,7 @@
           <w:szCs w:val="22"/>
           <w:lang w:val="en-US"/>
         </w:rPr>
-        <w:t xml:space="preserve">         "message":"</w:t>
-      </w:r>
-      <w:proofErr w:type="gramStart"/>
-      <w:r>
-        <w:rPr>
-          <w:rFonts w:ascii="Roboto" w:hAnsi="Roboto" w:cs="Segoe UI"/>
-          <w:sz w:val="22"/>
-          <w:szCs w:val="22"/>
-          <w:lang w:val="en-US"/>
-        </w:rPr>
-        <w:t>METEO;AC</w:t>
-      </w:r>
-      <w:proofErr w:type="gramEnd"/>
-      <w:r>
-        <w:rPr>
-          <w:rFonts w:ascii="Roboto" w:hAnsi="Roboto" w:cs="Segoe UI"/>
-          <w:sz w:val="22"/>
-          <w:szCs w:val="22"/>
-          <w:lang w:val="en-US"/>
-        </w:rPr>
-        <w:t>;</w:t>
+        <w:t xml:space="preserve">         "message":"METEO;AC;</w:t>
       </w:r>
       <w:r>
         <w:rPr>
@@ -38843,27 +36834,7 @@
           <w:szCs w:val="22"/>
           <w:lang w:val="en-US"/>
         </w:rPr>
-        <w:t xml:space="preserve">         "message":"</w:t>
-      </w:r>
-      <w:proofErr w:type="gramStart"/>
-      <w:r>
-        <w:rPr>
-          <w:rFonts w:ascii="Roboto" w:hAnsi="Roboto" w:cs="Segoe UI"/>
-          <w:sz w:val="22"/>
-          <w:szCs w:val="22"/>
-          <w:lang w:val="en-US"/>
-        </w:rPr>
-        <w:t>TEXT;D</w:t>
-      </w:r>
-      <w:proofErr w:type="gramEnd"/>
-      <w:r>
-        <w:rPr>
-          <w:rFonts w:ascii="Roboto" w:hAnsi="Roboto" w:cs="Segoe UI"/>
-          <w:sz w:val="22"/>
-          <w:szCs w:val="22"/>
-          <w:lang w:val="en-US"/>
-        </w:rPr>
-        <w:t>6;</w:t>
+        <w:t xml:space="preserve">         "message":"TEXT;D6;</w:t>
       </w:r>
       <w:r>
         <w:rPr>
@@ -38929,27 +36900,7 @@
           <w:szCs w:val="22"/>
           <w:lang w:val="en-US"/>
         </w:rPr>
-        <w:t>;910</w:t>
-      </w:r>
-      <w:proofErr w:type="gramStart"/>
-      <w:r>
-        <w:rPr>
-          <w:rFonts w:ascii="Roboto" w:hAnsi="Roboto" w:cs="Segoe UI"/>
-          <w:sz w:val="22"/>
-          <w:szCs w:val="22"/>
-          <w:lang w:val="en-US"/>
-        </w:rPr>
-        <w:t>E;U;;</w:t>
-      </w:r>
-      <w:proofErr w:type="gramEnd"/>
-      <w:r>
-        <w:rPr>
-          <w:rFonts w:ascii="Roboto" w:hAnsi="Roboto" w:cs="Segoe UI"/>
-          <w:sz w:val="22"/>
-          <w:szCs w:val="22"/>
-          <w:lang w:val="en-US"/>
-        </w:rPr>
-        <w:t>8;1;FF8000;Area A;10000;53.43;9.45"</w:t>
+        <w:t>;910E;U;;8;1;FF8000;Area A;10000;53.43;9.45"</w:t>
       </w:r>
     </w:p>
     <w:p>
@@ -39145,19 +37096,8 @@
           <w:lang w:val="en-US"/>
         </w:rPr>
         <w:br/>
-        <w:t xml:space="preserve">Host: </w:t>
-      </w:r>
-      <w:proofErr w:type="spellStart"/>
-      <w:proofErr w:type="gramStart"/>
-      <w:r>
-        <w:rPr>
-          <w:rFonts w:ascii="Roboto" w:hAnsi="Roboto" w:cs="Segoe UI"/>
-          <w:lang w:val="en-US"/>
-        </w:rPr>
-        <w:t>sample.host</w:t>
-      </w:r>
-      <w:proofErr w:type="spellEnd"/>
-      <w:proofErr w:type="gramEnd"/>
+        <w:t>Host: sample.host</w:t>
+      </w:r>
       <w:r>
         <w:rPr>
           <w:rFonts w:ascii="Roboto" w:hAnsi="Roboto" w:cs="Segoe UI"/>
@@ -39206,19 +37146,8 @@
           <w:szCs w:val="22"/>
           <w:lang w:val="en-US"/>
         </w:rPr>
-        <w:t xml:space="preserve">   "messages</w:t>
-      </w:r>
-      <w:proofErr w:type="gramStart"/>
-      <w:r>
-        <w:rPr>
-          <w:rFonts w:ascii="Roboto" w:hAnsi="Roboto" w:cs="Segoe UI"/>
-          <w:sz w:val="22"/>
-          <w:szCs w:val="22"/>
-          <w:lang w:val="en-US"/>
-        </w:rPr>
-        <w:t>":[</w:t>
-      </w:r>
-      <w:proofErr w:type="gramEnd"/>
+        <w:t xml:space="preserve">   "messages":[</w:t>
+      </w:r>
     </w:p>
     <w:p>
       <w:pPr>
@@ -39277,27 +37206,7 @@
           <w:szCs w:val="22"/>
           <w:lang w:val="en-US"/>
         </w:rPr>
-        <w:t>;66A</w:t>
-      </w:r>
-      <w:proofErr w:type="gramStart"/>
-      <w:r>
-        <w:rPr>
-          <w:rFonts w:ascii="Roboto" w:hAnsi="Roboto" w:cs="Segoe UI"/>
-          <w:sz w:val="22"/>
-          <w:szCs w:val="22"/>
-          <w:lang w:val="en-US"/>
-        </w:rPr>
-        <w:t>3;R</w:t>
-      </w:r>
-      <w:proofErr w:type="gramEnd"/>
-      <w:r>
-        <w:rPr>
-          <w:rFonts w:ascii="Roboto" w:hAnsi="Roboto" w:cs="Segoe UI"/>
-          <w:sz w:val="22"/>
-          <w:szCs w:val="22"/>
-          <w:lang w:val="en-US"/>
-        </w:rPr>
-        <w:t xml:space="preserve">;TRUE;;42.32;-123.11;10000;50.23;297;;;33.3;-0.15;sfapmf---------"         </w:t>
+        <w:t xml:space="preserve">;66A3;R;TRUE;;42.32;-123.11;10000;50.23;297;;;33.3;-0.15;sfapmf---------"         </w:t>
       </w:r>
     </w:p>
     <w:p>
@@ -39318,27 +37227,7 @@
           <w:szCs w:val="22"/>
           <w:lang w:val="en-US"/>
         </w:rPr>
-        <w:t xml:space="preserve">         "message":"</w:t>
-      </w:r>
-      <w:proofErr w:type="gramStart"/>
-      <w:r>
-        <w:rPr>
-          <w:rFonts w:ascii="Roboto" w:hAnsi="Roboto" w:cs="Segoe UI"/>
-          <w:sz w:val="22"/>
-          <w:szCs w:val="22"/>
-          <w:lang w:val="en-US"/>
-        </w:rPr>
-        <w:t>TEXT;AE</w:t>
-      </w:r>
-      <w:proofErr w:type="gramEnd"/>
-      <w:r>
-        <w:rPr>
-          <w:rFonts w:ascii="Roboto" w:hAnsi="Roboto" w:cs="Segoe UI"/>
-          <w:sz w:val="22"/>
-          <w:szCs w:val="22"/>
-          <w:lang w:val="en-US"/>
-        </w:rPr>
-        <w:t>;</w:t>
+        <w:t xml:space="preserve">         "message":"TEXT;AE;</w:t>
       </w:r>
       <w:r>
         <w:rPr>
@@ -39548,51 +37437,7 @@
           <w:szCs w:val="20"/>
           <w:shd w:val="clear" w:color="auto" w:fill="FAFAFA"/>
         </w:rPr>
-        <w:t>{"</w:t>
-      </w:r>
-      <w:proofErr w:type="spellStart"/>
-      <w:r>
-        <w:rPr>
-          <w:rFonts w:ascii="Roboto" w:hAnsi="Roboto"/>
-          <w:color w:val="383A42"/>
-          <w:sz w:val="20"/>
-          <w:szCs w:val="20"/>
-          <w:shd w:val="clear" w:color="auto" w:fill="FAFAFA"/>
-        </w:rPr>
-        <w:t>success</w:t>
-      </w:r>
-      <w:proofErr w:type="spellEnd"/>
-      <w:r>
-        <w:rPr>
-          <w:rFonts w:ascii="Roboto" w:hAnsi="Roboto"/>
-          <w:color w:val="383A42"/>
-          <w:sz w:val="20"/>
-          <w:szCs w:val="20"/>
-          <w:shd w:val="clear" w:color="auto" w:fill="FAFAFA"/>
-        </w:rPr>
-        <w:t>":"</w:t>
-      </w:r>
-      <w:proofErr w:type="spellStart"/>
-      <w:r>
-        <w:rPr>
-          <w:rFonts w:ascii="Roboto" w:hAnsi="Roboto"/>
-          <w:color w:val="383A42"/>
-          <w:sz w:val="20"/>
-          <w:szCs w:val="20"/>
-          <w:shd w:val="clear" w:color="auto" w:fill="FAFAFA"/>
-        </w:rPr>
-        <w:t>true</w:t>
-      </w:r>
-      <w:proofErr w:type="spellEnd"/>
-      <w:r>
-        <w:rPr>
-          <w:rFonts w:ascii="Roboto" w:hAnsi="Roboto"/>
-          <w:color w:val="383A42"/>
-          <w:sz w:val="20"/>
-          <w:szCs w:val="20"/>
-          <w:shd w:val="clear" w:color="auto" w:fill="FAFAFA"/>
-        </w:rPr>
-        <w:t>"}</w:t>
+        <w:t>{"success":"true"}</w:t>
       </w:r>
     </w:p>
     <w:p>
@@ -39640,31 +37485,7 @@
           <w:lang w:val="en-US"/>
         </w:rPr>
         <w:lastRenderedPageBreak/>
-        <w:t xml:space="preserve">SEDAP-Express </w:t>
-      </w:r>
-      <w:proofErr w:type="spellStart"/>
-      <w:r>
-        <w:rPr>
-          <w:rFonts w:ascii="Roboto" w:hAnsi="Roboto" w:cs="Segoe UI"/>
-          <w:b/>
-          <w:bCs/>
-          <w:sz w:val="22"/>
-          <w:szCs w:val="22"/>
-          <w:lang w:val="en-US"/>
-        </w:rPr>
-        <w:t>Protobuf</w:t>
-      </w:r>
-      <w:proofErr w:type="spellEnd"/>
-      <w:r>
-        <w:rPr>
-          <w:rFonts w:ascii="Roboto" w:hAnsi="Roboto" w:cs="Segoe UI"/>
-          <w:b/>
-          <w:bCs/>
-          <w:sz w:val="22"/>
-          <w:szCs w:val="22"/>
-          <w:lang w:val="en-US"/>
-        </w:rPr>
-        <w:t>-</w:t>
+        <w:t>SEDAP-Express Protobuf-</w:t>
       </w:r>
       <w:r>
         <w:rPr>
@@ -39738,7 +37559,6 @@
           <w:lang w:val="en-US"/>
         </w:rPr>
       </w:pPr>
-      <w:proofErr w:type="spellStart"/>
       <w:r>
         <w:rPr>
           <w:rFonts w:ascii="Roboto" w:hAnsi="Roboto" w:cs="Segoe UI"/>
@@ -39748,19 +37568,7 @@
           <w:szCs w:val="22"/>
           <w:lang w:val="en-US"/>
         </w:rPr>
-        <w:t>Definiton</w:t>
-      </w:r>
-      <w:proofErr w:type="spellEnd"/>
-      <w:r>
-        <w:rPr>
-          <w:rFonts w:ascii="Roboto" w:hAnsi="Roboto" w:cs="Segoe UI"/>
-          <w:i/>
-          <w:iCs/>
-          <w:sz w:val="22"/>
-          <w:szCs w:val="22"/>
-          <w:lang w:val="en-US"/>
-        </w:rPr>
-        <w:t>:</w:t>
+        <w:t>Definiton:</w:t>
       </w:r>
     </w:p>
     <w:p>
@@ -39814,27 +37622,7 @@
           <w:szCs w:val="22"/>
           <w:lang w:val="en-US"/>
         </w:rPr>
-        <w:t xml:space="preserve">message </w:t>
-      </w:r>
-      <w:proofErr w:type="spellStart"/>
-      <w:r>
-        <w:rPr>
-          <w:rFonts w:ascii="Roboto" w:hAnsi="Roboto" w:cs="Segoe UI"/>
-          <w:sz w:val="22"/>
-          <w:szCs w:val="22"/>
-          <w:lang w:val="en-US"/>
-        </w:rPr>
-        <w:t>SomeMessage</w:t>
-      </w:r>
-      <w:proofErr w:type="spellEnd"/>
-      <w:r>
-        <w:rPr>
-          <w:rFonts w:ascii="Roboto" w:hAnsi="Roboto" w:cs="Segoe UI"/>
-          <w:sz w:val="22"/>
-          <w:szCs w:val="22"/>
-          <w:lang w:val="en-US"/>
-        </w:rPr>
-        <w:t xml:space="preserve"> {</w:t>
+        <w:t>message SomeMessage {</w:t>
       </w:r>
     </w:p>
     <w:p>
@@ -39942,27 +37730,7 @@
           <w:szCs w:val="22"/>
           <w:lang w:val="en-US"/>
         </w:rPr>
-        <w:t xml:space="preserve">    repeated Messages </w:t>
-      </w:r>
-      <w:proofErr w:type="spellStart"/>
-      <w:r>
-        <w:rPr>
-          <w:rFonts w:ascii="Roboto" w:hAnsi="Roboto" w:cs="Segoe UI"/>
-          <w:sz w:val="22"/>
-          <w:szCs w:val="22"/>
-          <w:lang w:val="en-US"/>
-        </w:rPr>
-        <w:t>messages</w:t>
-      </w:r>
-      <w:proofErr w:type="spellEnd"/>
-      <w:r>
-        <w:rPr>
-          <w:rFonts w:ascii="Roboto" w:hAnsi="Roboto" w:cs="Segoe UI"/>
-          <w:sz w:val="22"/>
-          <w:szCs w:val="22"/>
-          <w:lang w:val="en-US"/>
-        </w:rPr>
-        <w:t xml:space="preserve"> = 1;</w:t>
+        <w:t xml:space="preserve">    repeated Messages messages = 1;</w:t>
       </w:r>
     </w:p>
     <w:p>
@@ -40218,25 +37986,14 @@
           <w:lang w:val="en-US"/>
         </w:rPr>
       </w:pPr>
-      <w:proofErr w:type="spellStart"/>
-      <w:r>
-        <w:rPr>
-          <w:rFonts w:ascii="Roboto" w:hAnsi="Roboto" w:cs="Segoe UI"/>
-          <w:sz w:val="22"/>
-          <w:szCs w:val="22"/>
-          <w:lang w:val="en-US"/>
-        </w:rPr>
-        <w:t>Wibbelhofstraße</w:t>
-      </w:r>
-      <w:proofErr w:type="spellEnd"/>
-      <w:r>
-        <w:rPr>
-          <w:rFonts w:ascii="Roboto" w:hAnsi="Roboto" w:cs="Segoe UI"/>
-          <w:sz w:val="22"/>
-          <w:szCs w:val="22"/>
-          <w:lang w:val="en-US"/>
-        </w:rPr>
-        <w:t xml:space="preserve"> 3</w:t>
+      <w:r>
+        <w:rPr>
+          <w:rFonts w:ascii="Roboto" w:hAnsi="Roboto" w:cs="Segoe UI"/>
+          <w:sz w:val="22"/>
+          <w:szCs w:val="22"/>
+          <w:lang w:val="en-US"/>
+        </w:rPr>
+        <w:t>Wibbelhofstraße 3</w:t>
       </w:r>
     </w:p>
     <w:p>
@@ -40348,7 +38105,7 @@
                 <w:szCs w:val="22"/>
               </w:rPr>
             </w:pPr>
-            <w:hyperlink r:id="rId17" w:history="1">
+            <w:hyperlink r:id="rId22" w:history="1">
               <w:r>
                 <w:rPr>
                   <w:rStyle w:val="Hyperlink"/>
@@ -40432,7 +38189,7 @@
                 <w:lang w:val="en-US"/>
               </w:rPr>
             </w:pPr>
-            <w:hyperlink r:id="rId18" w:history="1">
+            <w:hyperlink r:id="rId23" w:history="1">
               <w:r>
                 <w:rPr>
                   <w:rStyle w:val="Hyperlink"/>
@@ -40441,20 +38198,8 @@
                   <w:szCs w:val="22"/>
                   <w:lang w:val="en-US"/>
                 </w:rPr>
-                <w:t>linkedin.com/in/</w:t>
+                <w:t>linkedin.com/in/volker-voss</w:t>
               </w:r>
-              <w:proofErr w:type="spellStart"/>
-              <w:r>
-                <w:rPr>
-                  <w:rStyle w:val="Hyperlink"/>
-                  <w:rFonts w:ascii="Roboto" w:hAnsi="Roboto" w:cs="Segoe UI"/>
-                  <w:sz w:val="22"/>
-                  <w:szCs w:val="22"/>
-                  <w:lang w:val="en-US"/>
-                </w:rPr>
-                <w:t>volker-voss</w:t>
-              </w:r>
-              <w:proofErr w:type="spellEnd"/>
             </w:hyperlink>
           </w:p>
         </w:tc>
@@ -40501,7 +38246,7 @@
                 <w:lang w:val="en-US"/>
               </w:rPr>
             </w:pPr>
-            <w:hyperlink r:id="rId19" w:history="1">
+            <w:hyperlink r:id="rId24" w:history="1">
               <w:r>
                 <w:rPr>
                   <w:rStyle w:val="Hyperlink"/>
@@ -40638,6 +38383,36 @@
 </w:endnotes>
 </file>
 
+<file path=word/footer1.xml><?xml version="1.0" encoding="utf-8"?>
+<w:ftr xmlns:wpc="http://schemas.microsoft.com/office/word/2010/wordprocessingCanvas" xmlns:cx="http://schemas.microsoft.com/office/drawing/2014/chartex" xmlns:cx1="http://schemas.microsoft.com/office/drawing/2015/9/8/chartex" xmlns:cx2="http://schemas.microsoft.com/office/drawing/2015/10/21/chartex" xmlns:cx3="http://schemas.microsoft.com/office/drawing/2016/5/9/chartex" xmlns:cx4="http://schemas.microsoft.com/office/drawing/2016/5/10/chartex" xmlns:cx5="http://schemas.microsoft.com/office/drawing/2016/5/11/chartex" xmlns:cx6="http://schemas.microsoft.com/office/drawing/2016/5/12/chartex" xmlns:cx7="http://schemas.microsoft.com/office/drawing/2016/5/13/chartex" xmlns:cx8="http://schemas.microsoft.com/office/drawing/2016/5/14/chartex" xmlns:mc="http://schemas.openxmlformats.org/markup-compatibility/2006" xmlns:aink="http://schemas.microsoft.com/office/drawing/2016/ink" xmlns:am3d="http://schemas.microsoft.com/office/drawing/2017/model3d" xmlns:o="urn:schemas-microsoft-com:office:office" xmlns:r="http://schemas.openxmlformats.org/officeDocument/2006/relationships" xmlns:m="http://schemas.openxmlformats.org/officeDocument/2006/math" xmlns:v="urn:schemas-microsoft-com:vml" xmlns:wp14="http://schemas.microsoft.com/office/word/2010/wordprocessingDrawing" xmlns:wp="http://schemas.openxmlformats.org/drawingml/2006/wordprocessingDrawing" xmlns:w10="urn:schemas-microsoft-com:office:word" xmlns:w="http://schemas.openxmlformats.org/wordprocessingml/2006/main" xmlns:w14="http://schemas.microsoft.com/office/word/2010/wordml" xmlns:w15="http://schemas.microsoft.com/office/word/2012/wordml" xmlns:w16cex="http://schemas.microsoft.com/office/word/2018/wordml/cex" xmlns:w16cid="http://schemas.microsoft.com/office/word/2016/wordml/cid" xmlns:w16="http://schemas.microsoft.com/office/word/2018/wordml" xmlns:w16sdtdh="http://schemas.microsoft.com/office/word/2020/wordml/sdtdatahash" xmlns:w16se="http://schemas.microsoft.com/office/word/2015/wordml/symex" xmlns:wpg="http://schemas.microsoft.com/office/word/2010/wordprocessingGroup" xmlns:wpi="http://schemas.microsoft.com/office/word/2010/wordprocessingInk" xmlns:wne="http://schemas.microsoft.com/office/word/2006/wordml" xmlns:wps="http://schemas.microsoft.com/office/word/2010/wordprocessingShape" mc:Ignorable="w14 w15 w16se w16cid w16 w16cex w16sdtdh wp14">
+  <w:p>
+    <w:pPr>
+      <w:pStyle w:val="Fuzeile"/>
+    </w:pPr>
+  </w:p>
+</w:ftr>
+</file>
+
+<file path=word/footer2.xml><?xml version="1.0" encoding="utf-8"?>
+<w:ftr xmlns:wpc="http://schemas.microsoft.com/office/word/2010/wordprocessingCanvas" xmlns:cx="http://schemas.microsoft.com/office/drawing/2014/chartex" xmlns:cx1="http://schemas.microsoft.com/office/drawing/2015/9/8/chartex" xmlns:cx2="http://schemas.microsoft.com/office/drawing/2015/10/21/chartex" xmlns:cx3="http://schemas.microsoft.com/office/drawing/2016/5/9/chartex" xmlns:cx4="http://schemas.microsoft.com/office/drawing/2016/5/10/chartex" xmlns:cx5="http://schemas.microsoft.com/office/drawing/2016/5/11/chartex" xmlns:cx6="http://schemas.microsoft.com/office/drawing/2016/5/12/chartex" xmlns:cx7="http://schemas.microsoft.com/office/drawing/2016/5/13/chartex" xmlns:cx8="http://schemas.microsoft.com/office/drawing/2016/5/14/chartex" xmlns:mc="http://schemas.openxmlformats.org/markup-compatibility/2006" xmlns:aink="http://schemas.microsoft.com/office/drawing/2016/ink" xmlns:am3d="http://schemas.microsoft.com/office/drawing/2017/model3d" xmlns:o="urn:schemas-microsoft-com:office:office" xmlns:r="http://schemas.openxmlformats.org/officeDocument/2006/relationships" xmlns:m="http://schemas.openxmlformats.org/officeDocument/2006/math" xmlns:v="urn:schemas-microsoft-com:vml" xmlns:wp14="http://schemas.microsoft.com/office/word/2010/wordprocessingDrawing" xmlns:wp="http://schemas.openxmlformats.org/drawingml/2006/wordprocessingDrawing" xmlns:w10="urn:schemas-microsoft-com:office:word" xmlns:w="http://schemas.openxmlformats.org/wordprocessingml/2006/main" xmlns:w14="http://schemas.microsoft.com/office/word/2010/wordml" xmlns:w15="http://schemas.microsoft.com/office/word/2012/wordml" xmlns:w16cex="http://schemas.microsoft.com/office/word/2018/wordml/cex" xmlns:w16cid="http://schemas.microsoft.com/office/word/2016/wordml/cid" xmlns:w16="http://schemas.microsoft.com/office/word/2018/wordml" xmlns:w16sdtdh="http://schemas.microsoft.com/office/word/2020/wordml/sdtdatahash" xmlns:w16se="http://schemas.microsoft.com/office/word/2015/wordml/symex" xmlns:wpg="http://schemas.microsoft.com/office/word/2010/wordprocessingGroup" xmlns:wpi="http://schemas.microsoft.com/office/word/2010/wordprocessingInk" xmlns:wne="http://schemas.microsoft.com/office/word/2006/wordml" xmlns:wps="http://schemas.microsoft.com/office/word/2010/wordprocessingShape" mc:Ignorable="w14 w15 w16se w16cid w16 w16cex w16sdtdh wp14">
+  <w:p>
+    <w:pPr>
+      <w:pStyle w:val="Fuzeile"/>
+    </w:pPr>
+  </w:p>
+</w:ftr>
+</file>
+
+<file path=word/footer3.xml><?xml version="1.0" encoding="utf-8"?>
+<w:ftr xmlns:wpc="http://schemas.microsoft.com/office/word/2010/wordprocessingCanvas" xmlns:cx="http://schemas.microsoft.com/office/drawing/2014/chartex" xmlns:cx1="http://schemas.microsoft.com/office/drawing/2015/9/8/chartex" xmlns:cx2="http://schemas.microsoft.com/office/drawing/2015/10/21/chartex" xmlns:cx3="http://schemas.microsoft.com/office/drawing/2016/5/9/chartex" xmlns:cx4="http://schemas.microsoft.com/office/drawing/2016/5/10/chartex" xmlns:cx5="http://schemas.microsoft.com/office/drawing/2016/5/11/chartex" xmlns:cx6="http://schemas.microsoft.com/office/drawing/2016/5/12/chartex" xmlns:cx7="http://schemas.microsoft.com/office/drawing/2016/5/13/chartex" xmlns:cx8="http://schemas.microsoft.com/office/drawing/2016/5/14/chartex" xmlns:mc="http://schemas.openxmlformats.org/markup-compatibility/2006" xmlns:aink="http://schemas.microsoft.com/office/drawing/2016/ink" xmlns:am3d="http://schemas.microsoft.com/office/drawing/2017/model3d" xmlns:o="urn:schemas-microsoft-com:office:office" xmlns:r="http://schemas.openxmlformats.org/officeDocument/2006/relationships" xmlns:m="http://schemas.openxmlformats.org/officeDocument/2006/math" xmlns:v="urn:schemas-microsoft-com:vml" xmlns:wp14="http://schemas.microsoft.com/office/word/2010/wordprocessingDrawing" xmlns:wp="http://schemas.openxmlformats.org/drawingml/2006/wordprocessingDrawing" xmlns:w10="urn:schemas-microsoft-com:office:word" xmlns:w="http://schemas.openxmlformats.org/wordprocessingml/2006/main" xmlns:w14="http://schemas.microsoft.com/office/word/2010/wordml" xmlns:w15="http://schemas.microsoft.com/office/word/2012/wordml" xmlns:w16cex="http://schemas.microsoft.com/office/word/2018/wordml/cex" xmlns:w16cid="http://schemas.microsoft.com/office/word/2016/wordml/cid" xmlns:w16="http://schemas.microsoft.com/office/word/2018/wordml" xmlns:w16sdtdh="http://schemas.microsoft.com/office/word/2020/wordml/sdtdatahash" xmlns:w16se="http://schemas.microsoft.com/office/word/2015/wordml/symex" xmlns:wpg="http://schemas.microsoft.com/office/word/2010/wordprocessingGroup" xmlns:wpi="http://schemas.microsoft.com/office/word/2010/wordprocessingInk" xmlns:wne="http://schemas.microsoft.com/office/word/2006/wordml" xmlns:wps="http://schemas.microsoft.com/office/word/2010/wordprocessingShape" mc:Ignorable="w14 w15 w16se w16cid w16 w16cex w16sdtdh wp14">
+  <w:p>
+    <w:pPr>
+      <w:pStyle w:val="Fuzeile"/>
+    </w:pPr>
+  </w:p>
+</w:ftr>
+</file>
+
 <file path=word/footnotes.xml><?xml version="1.0" encoding="utf-8"?>
 <w:footnotes xmlns:wpc="http://schemas.microsoft.com/office/word/2010/wordprocessingCanvas" xmlns:cx="http://schemas.microsoft.com/office/drawing/2014/chartex" xmlns:cx1="http://schemas.microsoft.com/office/drawing/2015/9/8/chartex" xmlns:cx2="http://schemas.microsoft.com/office/drawing/2015/10/21/chartex" xmlns:cx3="http://schemas.microsoft.com/office/drawing/2016/5/9/chartex" xmlns:cx4="http://schemas.microsoft.com/office/drawing/2016/5/10/chartex" xmlns:cx5="http://schemas.microsoft.com/office/drawing/2016/5/11/chartex" xmlns:cx6="http://schemas.microsoft.com/office/drawing/2016/5/12/chartex" xmlns:cx7="http://schemas.microsoft.com/office/drawing/2016/5/13/chartex" xmlns:cx8="http://schemas.microsoft.com/office/drawing/2016/5/14/chartex" xmlns:mc="http://schemas.openxmlformats.org/markup-compatibility/2006" xmlns:aink="http://schemas.microsoft.com/office/drawing/2016/ink" xmlns:am3d="http://schemas.microsoft.com/office/drawing/2017/model3d" xmlns:o="urn:schemas-microsoft-com:office:office" xmlns:r="http://schemas.openxmlformats.org/officeDocument/2006/relationships" xmlns:m="http://schemas.openxmlformats.org/officeDocument/2006/math" xmlns:v="urn:schemas-microsoft-com:vml" xmlns:wp14="http://schemas.microsoft.com/office/word/2010/wordprocessingDrawing" xmlns:wp="http://schemas.openxmlformats.org/drawingml/2006/wordprocessingDrawing" xmlns:w10="urn:schemas-microsoft-com:office:word" xmlns:w="http://schemas.openxmlformats.org/wordprocessingml/2006/main" xmlns:w14="http://schemas.microsoft.com/office/word/2010/wordml" xmlns:w15="http://schemas.microsoft.com/office/word/2012/wordml" xmlns:w16cex="http://schemas.microsoft.com/office/word/2018/wordml/cex" xmlns:w16cid="http://schemas.microsoft.com/office/word/2016/wordml/cid" xmlns:w16="http://schemas.microsoft.com/office/word/2018/wordml" xmlns:w16sdtdh="http://schemas.microsoft.com/office/word/2020/wordml/sdtdatahash" xmlns:w16se="http://schemas.microsoft.com/office/word/2015/wordml/symex" xmlns:wpg="http://schemas.microsoft.com/office/word/2010/wordprocessingGroup" xmlns:wpi="http://schemas.microsoft.com/office/word/2010/wordprocessingInk" xmlns:wne="http://schemas.microsoft.com/office/word/2006/wordml" xmlns:wps="http://schemas.microsoft.com/office/word/2010/wordprocessingShape" mc:Ignorable="w14 w15 w16se w16cid w16 w16cex w16sdtdh wp14">
   <w:footnote w:type="separator" w:id="-1">
@@ -40664,6 +38439,16 @@
 </file>
 
 <file path=word/header1.xml><?xml version="1.0" encoding="utf-8"?>
+<w:hdr xmlns:wpc="http://schemas.microsoft.com/office/word/2010/wordprocessingCanvas" xmlns:cx="http://schemas.microsoft.com/office/drawing/2014/chartex" xmlns:cx1="http://schemas.microsoft.com/office/drawing/2015/9/8/chartex" xmlns:cx2="http://schemas.microsoft.com/office/drawing/2015/10/21/chartex" xmlns:cx3="http://schemas.microsoft.com/office/drawing/2016/5/9/chartex" xmlns:cx4="http://schemas.microsoft.com/office/drawing/2016/5/10/chartex" xmlns:cx5="http://schemas.microsoft.com/office/drawing/2016/5/11/chartex" xmlns:cx6="http://schemas.microsoft.com/office/drawing/2016/5/12/chartex" xmlns:cx7="http://schemas.microsoft.com/office/drawing/2016/5/13/chartex" xmlns:cx8="http://schemas.microsoft.com/office/drawing/2016/5/14/chartex" xmlns:mc="http://schemas.openxmlformats.org/markup-compatibility/2006" xmlns:aink="http://schemas.microsoft.com/office/drawing/2016/ink" xmlns:am3d="http://schemas.microsoft.com/office/drawing/2017/model3d" xmlns:o="urn:schemas-microsoft-com:office:office" xmlns:r="http://schemas.openxmlformats.org/officeDocument/2006/relationships" xmlns:m="http://schemas.openxmlformats.org/officeDocument/2006/math" xmlns:v="urn:schemas-microsoft-com:vml" xmlns:wp14="http://schemas.microsoft.com/office/word/2010/wordprocessingDrawing" xmlns:wp="http://schemas.openxmlformats.org/drawingml/2006/wordprocessingDrawing" xmlns:w10="urn:schemas-microsoft-com:office:word" xmlns:w="http://schemas.openxmlformats.org/wordprocessingml/2006/main" xmlns:w14="http://schemas.microsoft.com/office/word/2010/wordml" xmlns:w15="http://schemas.microsoft.com/office/word/2012/wordml" xmlns:w16cex="http://schemas.microsoft.com/office/word/2018/wordml/cex" xmlns:w16cid="http://schemas.microsoft.com/office/word/2016/wordml/cid" xmlns:w16="http://schemas.microsoft.com/office/word/2018/wordml" xmlns:w16sdtdh="http://schemas.microsoft.com/office/word/2020/wordml/sdtdatahash" xmlns:w16se="http://schemas.microsoft.com/office/word/2015/wordml/symex" xmlns:wpg="http://schemas.microsoft.com/office/word/2010/wordprocessingGroup" xmlns:wpi="http://schemas.microsoft.com/office/word/2010/wordprocessingInk" xmlns:wne="http://schemas.microsoft.com/office/word/2006/wordml" xmlns:wps="http://schemas.microsoft.com/office/word/2010/wordprocessingShape" mc:Ignorable="w14 w15 w16se w16cid w16 w16cex w16sdtdh wp14">
+  <w:p>
+    <w:pPr>
+      <w:pStyle w:val="Kopfzeile"/>
+    </w:pPr>
+  </w:p>
+</w:hdr>
+</file>
+
+<file path=word/header2.xml><?xml version="1.0" encoding="utf-8"?>
 <w:hdr xmlns:wpc="http://schemas.microsoft.com/office/word/2010/wordprocessingCanvas" xmlns:cx="http://schemas.microsoft.com/office/drawing/2014/chartex" xmlns:cx1="http://schemas.microsoft.com/office/drawing/2015/9/8/chartex" xmlns:cx2="http://schemas.microsoft.com/office/drawing/2015/10/21/chartex" xmlns:cx3="http://schemas.microsoft.com/office/drawing/2016/5/9/chartex" xmlns:cx4="http://schemas.microsoft.com/office/drawing/2016/5/10/chartex" xmlns:cx5="http://schemas.microsoft.com/office/drawing/2016/5/11/chartex" xmlns:cx6="http://schemas.microsoft.com/office/drawing/2016/5/12/chartex" xmlns:cx7="http://schemas.microsoft.com/office/drawing/2016/5/13/chartex" xmlns:cx8="http://schemas.microsoft.com/office/drawing/2016/5/14/chartex" xmlns:mc="http://schemas.openxmlformats.org/markup-compatibility/2006" xmlns:aink="http://schemas.microsoft.com/office/drawing/2016/ink" xmlns:am3d="http://schemas.microsoft.com/office/drawing/2017/model3d" xmlns:o="urn:schemas-microsoft-com:office:office" xmlns:r="http://schemas.openxmlformats.org/officeDocument/2006/relationships" xmlns:m="http://schemas.openxmlformats.org/officeDocument/2006/math" xmlns:v="urn:schemas-microsoft-com:vml" xmlns:wp14="http://schemas.microsoft.com/office/word/2010/wordprocessingDrawing" xmlns:wp="http://schemas.openxmlformats.org/drawingml/2006/wordprocessingDrawing" xmlns:w10="urn:schemas-microsoft-com:office:word" xmlns:w="http://schemas.openxmlformats.org/wordprocessingml/2006/main" xmlns:w14="http://schemas.microsoft.com/office/word/2010/wordml" xmlns:w15="http://schemas.microsoft.com/office/word/2012/wordml" xmlns:w16cex="http://schemas.microsoft.com/office/word/2018/wordml/cex" xmlns:w16cid="http://schemas.microsoft.com/office/word/2016/wordml/cid" xmlns:w16="http://schemas.microsoft.com/office/word/2018/wordml" xmlns:w16sdtdh="http://schemas.microsoft.com/office/word/2020/wordml/sdtdatahash" xmlns:w16se="http://schemas.microsoft.com/office/word/2015/wordml/symex" xmlns:wpg="http://schemas.microsoft.com/office/word/2010/wordprocessingGroup" xmlns:wpi="http://schemas.microsoft.com/office/word/2010/wordprocessingInk" xmlns:wne="http://schemas.microsoft.com/office/word/2006/wordml" xmlns:wps="http://schemas.microsoft.com/office/word/2010/wordprocessingShape" mc:Ignorable="w14 w15 w16se w16cid w16 w16cex w16sdtdh wp14">
   <w:p>
     <w:pPr>
@@ -41023,7 +38808,7 @@
         <w:rFonts w:ascii="Roboto" w:hAnsi="Roboto"/>
         <w:lang w:val="en-US"/>
       </w:rPr>
-      <w:t>8</w:t>
+      <w:t>2</w:t>
     </w:r>
     <w:r>
       <w:rPr>
@@ -41037,14 +38822,14 @@
         <w:rFonts w:ascii="Roboto" w:hAnsi="Roboto"/>
         <w:lang w:val="en-US"/>
       </w:rPr>
-      <w:t>0</w:t>
+      <w:t>1</w:t>
     </w:r>
     <w:r>
       <w:rPr>
         <w:rFonts w:ascii="Roboto" w:hAnsi="Roboto"/>
         <w:lang w:val="en-US"/>
       </w:rPr>
-      <w:t>8</w:t>
+      <w:t>0</w:t>
     </w:r>
     <w:r>
       <w:rPr>
@@ -41147,6 +38932,16 @@
       </w:rPr>
       <w:t xml:space="preserve"> to the internet)</w:t>
     </w:r>
+  </w:p>
+</w:hdr>
+</file>
+
+<file path=word/header3.xml><?xml version="1.0" encoding="utf-8"?>
+<w:hdr xmlns:wpc="http://schemas.microsoft.com/office/word/2010/wordprocessingCanvas" xmlns:cx="http://schemas.microsoft.com/office/drawing/2014/chartex" xmlns:cx1="http://schemas.microsoft.com/office/drawing/2015/9/8/chartex" xmlns:cx2="http://schemas.microsoft.com/office/drawing/2015/10/21/chartex" xmlns:cx3="http://schemas.microsoft.com/office/drawing/2016/5/9/chartex" xmlns:cx4="http://schemas.microsoft.com/office/drawing/2016/5/10/chartex" xmlns:cx5="http://schemas.microsoft.com/office/drawing/2016/5/11/chartex" xmlns:cx6="http://schemas.microsoft.com/office/drawing/2016/5/12/chartex" xmlns:cx7="http://schemas.microsoft.com/office/drawing/2016/5/13/chartex" xmlns:cx8="http://schemas.microsoft.com/office/drawing/2016/5/14/chartex" xmlns:mc="http://schemas.openxmlformats.org/markup-compatibility/2006" xmlns:aink="http://schemas.microsoft.com/office/drawing/2016/ink" xmlns:am3d="http://schemas.microsoft.com/office/drawing/2017/model3d" xmlns:o="urn:schemas-microsoft-com:office:office" xmlns:r="http://schemas.openxmlformats.org/officeDocument/2006/relationships" xmlns:m="http://schemas.openxmlformats.org/officeDocument/2006/math" xmlns:v="urn:schemas-microsoft-com:vml" xmlns:wp14="http://schemas.microsoft.com/office/word/2010/wordprocessingDrawing" xmlns:wp="http://schemas.openxmlformats.org/drawingml/2006/wordprocessingDrawing" xmlns:w10="urn:schemas-microsoft-com:office:word" xmlns:w="http://schemas.openxmlformats.org/wordprocessingml/2006/main" xmlns:w14="http://schemas.microsoft.com/office/word/2010/wordml" xmlns:w15="http://schemas.microsoft.com/office/word/2012/wordml" xmlns:w16cex="http://schemas.microsoft.com/office/word/2018/wordml/cex" xmlns:w16cid="http://schemas.microsoft.com/office/word/2016/wordml/cid" xmlns:w16="http://schemas.microsoft.com/office/word/2018/wordml" xmlns:w16sdtdh="http://schemas.microsoft.com/office/word/2020/wordml/sdtdatahash" xmlns:w16se="http://schemas.microsoft.com/office/word/2015/wordml/symex" xmlns:wpg="http://schemas.microsoft.com/office/word/2010/wordprocessingGroup" xmlns:wpi="http://schemas.microsoft.com/office/word/2010/wordprocessingInk" xmlns:wne="http://schemas.microsoft.com/office/word/2006/wordml" xmlns:wps="http://schemas.microsoft.com/office/word/2010/wordprocessingShape" mc:Ignorable="w14 w15 w16se w16cid w16 w16cex w16sdtdh wp14">
+  <w:p>
+    <w:pPr>
+      <w:pStyle w:val="Kopfzeile"/>
+    </w:pPr>
   </w:p>
 </w:hdr>
 </file>
